--- a/Rapport_Projet_Jaccard.docx
+++ b/Rapport_Projet_Jaccard.docx
@@ -3,176 +3,1901 @@
 <w:document xmlns:wpc="http://schemas.microsoft.com/office/word/2010/wordprocessingCanvas" xmlns:cx="http://schemas.microsoft.com/office/drawing/2014/chartex" xmlns:cx1="http://schemas.microsoft.com/office/drawing/2015/9/8/chartex" xmlns:cx2="http://schemas.microsoft.com/office/drawing/2015/10/21/chartex" xmlns:cx3="http://schemas.microsoft.com/office/drawing/2016/5/9/chartex" xmlns:cx4="http://schemas.microsoft.com/office/drawing/2016/5/10/chartex" xmlns:cx5="http://schemas.microsoft.com/office/drawing/2016/5/11/chartex" xmlns:cx6="http://schemas.microsoft.com/office/drawing/2016/5/12/chartex" xmlns:cx7="http://schemas.microsoft.com/office/drawing/2016/5/13/chartex" xmlns:cx8="http://schemas.microsoft.com/office/drawing/2016/5/14/chartex" xmlns:mc="http://schemas.openxmlformats.org/markup-compatibility/2006" xmlns:aink="http://schemas.microsoft.com/office/drawing/2016/ink" xmlns:am3d="http://schemas.microsoft.com/office/drawing/2017/model3d" xmlns:o="urn:schemas-microsoft-com:office:office" xmlns:oel="http://schemas.microsoft.com/office/2019/extlst" xmlns:r="http://schemas.openxmlformats.org/officeDocument/2006/relationships" xmlns:m="http://schemas.openxmlformats.org/officeDocument/2006/math" xmlns:v="urn:schemas-microsoft-com:vml" xmlns:wp14="http://schemas.microsoft.com/office/word/2010/wordprocessingDrawing" xmlns:wp="http://schemas.openxmlformats.org/drawingml/2006/wordprocessingDrawing" xmlns:w10="urn:schemas-microsoft-com:office:word" xmlns:w="http://schemas.openxmlformats.org/wordprocessingml/2006/main" xmlns:w14="http://schemas.microsoft.com/office/word/2010/wordml" xmlns:w15="http://schemas.microsoft.com/office/word/2012/wordml" xmlns:w16cex="http://schemas.microsoft.com/office/word/2018/wordml/cex" xmlns:w16cid="http://schemas.microsoft.com/office/word/2016/wordml/cid" xmlns:w16="http://schemas.microsoft.com/office/word/2018/wordml" xmlns:w16du="http://schemas.microsoft.com/office/word/2023/wordml/word16du" xmlns:w16sdtdh="http://schemas.microsoft.com/office/word/2020/wordml/sdtdatahash" xmlns:w16sdtfl="http://schemas.microsoft.com/office/word/2024/wordml/sdtformatlock" xmlns:w16se="http://schemas.microsoft.com/office/word/2015/wordml/symex" xmlns:wpg="http://schemas.microsoft.com/office/word/2010/wordprocessingGroup" xmlns:wpi="http://schemas.microsoft.com/office/word/2010/wordprocessingInk" xmlns:wne="http://schemas.microsoft.com/office/word/2006/wordml" xmlns:wps="http://schemas.microsoft.com/office/word/2010/wordprocessingShape" mc:Ignorable="w14 w15 w16se w16cid w16 w16cex w16sdtdh w16sdtfl w16du wp14">
   <w:body>
     <w:p>
-      <w:pPr>
-        <w:pStyle w:val="Titre"/>
-        <w:rPr>
-          <w:rFonts w:ascii="Times New Roman" w:hAnsi="Times New Roman" w:cs="Times New Roman"/>
-          <w:color w:val="auto"/>
-          <w:sz w:val="24"/>
-          <w:szCs w:val="24"/>
-        </w:rPr>
-      </w:pPr>
-      <w:r>
-        <w:rPr>
-          <w:rFonts w:ascii="Times New Roman" w:hAnsi="Times New Roman" w:cs="Times New Roman"/>
-          <w:color w:val="auto"/>
-          <w:sz w:val="24"/>
-          <w:szCs w:val="24"/>
-        </w:rPr>
-        <w:t>RAPPORT DE PROJET</w:t>
-      </w:r>
-    </w:p>
-    <w:p>
-      <w:pPr>
-        <w:pStyle w:val="Sous-titre"/>
-        <w:rPr>
-          <w:rFonts w:ascii="Times New Roman" w:hAnsi="Times New Roman" w:cs="Times New Roman"/>
-          <w:color w:val="auto"/>
-          <w:sz w:val="24"/>
-          <w:szCs w:val="24"/>
-        </w:rPr>
-      </w:pPr>
-      <w:r>
-        <w:rPr>
-          <w:rFonts w:ascii="Times New Roman" w:hAnsi="Times New Roman" w:cs="Times New Roman"/>
-          <w:color w:val="auto"/>
-          <w:sz w:val="24"/>
-          <w:szCs w:val="24"/>
-        </w:rPr>
-        <w:t>Projet de Machine Learning non Supervisé</w:t>
-      </w:r>
-    </w:p>
-    <w:p>
-      <w:pPr>
-        <w:pStyle w:val="Sous-titre"/>
-        <w:rPr>
-          <w:rFonts w:ascii="Times New Roman" w:hAnsi="Times New Roman" w:cs="Times New Roman"/>
-          <w:color w:val="auto"/>
-          <w:sz w:val="24"/>
-          <w:szCs w:val="24"/>
-        </w:rPr>
-      </w:pPr>
-      <w:r>
-        <w:rPr>
-          <w:rFonts w:ascii="Times New Roman" w:hAnsi="Times New Roman" w:cs="Times New Roman"/>
-          <w:color w:val="auto"/>
-          <w:sz w:val="24"/>
-          <w:szCs w:val="24"/>
-        </w:rPr>
-        <w:t>Similarité de Jaccard pour le Français</w:t>
-      </w:r>
-    </w:p>
-    <w:p>
-      <w:pPr>
-        <w:spacing w:before="400" w:after="200"/>
-        <w:jc w:val="center"/>
-        <w:rPr>
-          <w:rFonts w:ascii="Times New Roman" w:hAnsi="Times New Roman" w:cs="Times New Roman"/>
-        </w:rPr>
-      </w:pPr>
-      <w:r>
-        <w:rPr>
-          <w:rFonts w:ascii="Times New Roman" w:hAnsi="Times New Roman" w:cs="Times New Roman"/>
-          <w:b/>
-          <w:bCs/>
-        </w:rPr>
-        <w:t xml:space="preserve">Enseignant : </w:t>
-      </w:r>
-      <w:r>
-        <w:rPr>
-          <w:rFonts w:ascii="Times New Roman" w:hAnsi="Times New Roman" w:cs="Times New Roman"/>
-        </w:rPr>
-        <w:t>Dr Serge SONFACK SOUNCHIO</w:t>
-      </w:r>
-    </w:p>
-    <w:p>
-      <w:pPr>
-        <w:spacing w:before="400" w:after="200"/>
-        <w:jc w:val="center"/>
-        <w:rPr>
-          <w:rFonts w:ascii="Times New Roman" w:hAnsi="Times New Roman" w:cs="Times New Roman"/>
-        </w:rPr>
-      </w:pPr>
-      <w:r>
-        <w:rPr>
-          <w:rFonts w:ascii="Times New Roman" w:hAnsi="Times New Roman" w:cs="Times New Roman"/>
-          <w:b/>
-          <w:bCs/>
-        </w:rPr>
-        <w:t>Auteurs :</w:t>
-      </w:r>
-    </w:p>
-    <w:p>
-      <w:pPr>
-        <w:jc w:val="center"/>
-        <w:rPr>
-          <w:rFonts w:ascii="Times New Roman" w:hAnsi="Times New Roman" w:cs="Times New Roman"/>
-        </w:rPr>
-      </w:pPr>
-      <w:r>
-        <w:rPr>
-          <w:rFonts w:ascii="Times New Roman" w:hAnsi="Times New Roman" w:cs="Times New Roman"/>
-        </w:rPr>
-        <w:t>OUEDRAOGO Lassina</w:t>
-      </w:r>
-    </w:p>
-    <w:p>
-      <w:pPr>
-        <w:jc w:val="center"/>
-        <w:rPr>
-          <w:rFonts w:ascii="Times New Roman" w:hAnsi="Times New Roman" w:cs="Times New Roman"/>
-        </w:rPr>
-      </w:pPr>
-      <w:r>
-        <w:rPr>
-          <w:rFonts w:ascii="Times New Roman" w:hAnsi="Times New Roman" w:cs="Times New Roman"/>
-        </w:rPr>
-        <w:t>OUEDRAOGO Rasmane</w:t>
-      </w:r>
-    </w:p>
-    <w:p>
-      <w:pPr>
-        <w:jc w:val="center"/>
-        <w:rPr>
-          <w:rFonts w:ascii="Times New Roman" w:hAnsi="Times New Roman" w:cs="Times New Roman"/>
-        </w:rPr>
-      </w:pPr>
-      <w:r>
-        <w:rPr>
-          <w:rFonts w:ascii="Times New Roman" w:hAnsi="Times New Roman" w:cs="Times New Roman"/>
-        </w:rPr>
-        <w:t>POUBERE Abdourazakou</w:t>
-      </w:r>
-    </w:p>
-    <w:p>
-      <w:pPr>
-        <w:spacing w:before="400"/>
-        <w:jc w:val="center"/>
-        <w:rPr>
-          <w:rFonts w:ascii="Times New Roman" w:hAnsi="Times New Roman" w:cs="Times New Roman"/>
-        </w:rPr>
-      </w:pPr>
-      <w:r>
-        <w:rPr>
-          <w:rFonts w:ascii="Times New Roman" w:hAnsi="Times New Roman" w:cs="Times New Roman"/>
-          <w:i/>
-          <w:iCs/>
-        </w:rPr>
-        <w:t>Novembre 2025</w:t>
-      </w:r>
-    </w:p>
-    <w:p>
-      <w:pPr>
-        <w:rPr>
-          <w:rFonts w:ascii="Times New Roman" w:hAnsi="Times New Roman" w:cs="Times New Roman"/>
-        </w:rPr>
-      </w:pPr>
-      <w:r>
-        <w:rPr>
-          <w:rFonts w:ascii="Times New Roman" w:hAnsi="Times New Roman" w:cs="Times New Roman"/>
-        </w:rPr>
-        <w:br w:type="page"/>
-      </w:r>
+      <w:r>
+        <w:rPr>
+          <w:rFonts w:ascii="Times New Roman" w:hAnsi="Times New Roman" w:cs="Times New Roman"/>
+          <w:noProof/>
+          <w:sz w:val="24"/>
+          <w:szCs w:val="24"/>
+        </w:rPr>
+        <mc:AlternateContent>
+          <mc:Choice Requires="wps">
+            <w:drawing>
+              <wp:anchor distT="0" distB="0" distL="114300" distR="114300" simplePos="0" relativeHeight="251661312" behindDoc="0" locked="0" layoutInCell="1" allowOverlap="1" wp14:anchorId="4C360C02" wp14:editId="3C4ED660">
+                <wp:simplePos x="0" y="0"/>
+                <wp:positionH relativeFrom="margin">
+                  <wp:posOffset>5079</wp:posOffset>
+                </wp:positionH>
+                <wp:positionV relativeFrom="paragraph">
+                  <wp:posOffset>-4445</wp:posOffset>
+                </wp:positionV>
+                <wp:extent cx="3133725" cy="1362075"/>
+                <wp:effectExtent l="0" t="0" r="0" b="0"/>
+                <wp:wrapNone/>
+                <wp:docPr id="1102639180" name="Zone de texte 7"/>
+                <wp:cNvGraphicFramePr>
+                  <a:graphicFrameLocks xmlns:a="http://schemas.openxmlformats.org/drawingml/2006/main"/>
+                </wp:cNvGraphicFramePr>
+                <a:graphic xmlns:a="http://schemas.openxmlformats.org/drawingml/2006/main">
+                  <a:graphicData uri="http://schemas.microsoft.com/office/word/2010/wordprocessingShape">
+                    <wps:wsp>
+                      <wps:cNvSpPr txBox="1">
+                        <a:spLocks/>
+                      </wps:cNvSpPr>
+                      <wps:spPr>
+                        <a:xfrm>
+                          <a:off x="0" y="0"/>
+                          <a:ext cx="3133725" cy="1362075"/>
+                        </a:xfrm>
+                        <a:prstGeom prst="rect">
+                          <a:avLst/>
+                        </a:prstGeom>
+                        <a:noFill/>
+                        <a:ln w="6350">
+                          <a:noFill/>
+                        </a:ln>
+                      </wps:spPr>
+                      <wps:txbx>
+                        <w:txbxContent>
+                          <w:p>
+                            <w:pPr>
+                              <w:spacing w:after="120" w:line="240" w:lineRule="auto"/>
+                              <w:rPr>
+                                <w:rFonts w:ascii="Times New Roman" w:hAnsi="Times New Roman" w:cs="Times New Roman"/>
+                                <w:sz w:val="24"/>
+                                <w:szCs w:val="24"/>
+                              </w:rPr>
+                            </w:pPr>
+                            <w:r>
+                              <w:rPr>
+                                <w:rFonts w:ascii="Times New Roman" w:hAnsi="Times New Roman" w:cs="Times New Roman"/>
+                                <w:sz w:val="24"/>
+                                <w:szCs w:val="24"/>
+                              </w:rPr>
+                              <w:t>Université Joseph-Ky ZERBO/IFOAD</w:t>
+                            </w:r>
+                          </w:p>
+                          <w:p>
+                            <w:pPr>
+                              <w:spacing w:after="120" w:line="240" w:lineRule="auto"/>
+                              <w:rPr>
+                                <w:rFonts w:ascii="Times New Roman" w:hAnsi="Times New Roman" w:cs="Times New Roman"/>
+                                <w:sz w:val="24"/>
+                                <w:szCs w:val="24"/>
+                              </w:rPr>
+                            </w:pPr>
+                            <w:r>
+                              <w:rPr>
+                                <w:rFonts w:ascii="Times New Roman" w:hAnsi="Times New Roman" w:cs="Times New Roman"/>
+                                <w:sz w:val="24"/>
+                                <w:szCs w:val="24"/>
+                              </w:rPr>
+                              <w:t>UFR : Sciences Informatiques Appliquées</w:t>
+                            </w:r>
+                          </w:p>
+                          <w:p>
+                            <w:pPr>
+                              <w:spacing w:after="120" w:line="240" w:lineRule="auto"/>
+                              <w:rPr>
+                                <w:rFonts w:ascii="Times New Roman" w:hAnsi="Times New Roman" w:cs="Times New Roman"/>
+                                <w:sz w:val="24"/>
+                                <w:szCs w:val="24"/>
+                              </w:rPr>
+                            </w:pPr>
+                            <w:r>
+                              <w:rPr>
+                                <w:rFonts w:ascii="Times New Roman" w:hAnsi="Times New Roman" w:cs="Times New Roman"/>
+                                <w:sz w:val="24"/>
+                                <w:szCs w:val="24"/>
+                              </w:rPr>
+                              <w:t xml:space="preserve">Filière : </w:t>
+                            </w:r>
+                            <w:r>
+                              <w:rPr>
+                                <w:rFonts w:ascii="Times New Roman" w:hAnsi="Times New Roman" w:cs="Times New Roman"/>
+                                <w:b/>
+                                <w:bCs/>
+                                <w:sz w:val="24"/>
+                                <w:szCs w:val="24"/>
+                              </w:rPr>
+                              <w:t>Sciences des Données</w:t>
+                            </w:r>
+                            <w:r>
+                              <w:rPr>
+                                <w:rFonts w:ascii="Times New Roman" w:hAnsi="Times New Roman" w:cs="Times New Roman"/>
+                                <w:b/>
+                                <w:bCs/>
+                                <w:sz w:val="24"/>
+                                <w:szCs w:val="24"/>
+                              </w:rPr>
+                              <w:t xml:space="preserve"> </w:t>
+                            </w:r>
+                          </w:p>
+                          <w:p>
+                            <w:pPr>
+                              <w:spacing w:after="120" w:line="240" w:lineRule="auto"/>
+                              <w:rPr>
+                                <w:rFonts w:ascii="Times New Roman" w:hAnsi="Times New Roman" w:cs="Times New Roman"/>
+                                <w:b/>
+                                <w:bCs/>
+                                <w:sz w:val="24"/>
+                                <w:szCs w:val="24"/>
+                              </w:rPr>
+                            </w:pPr>
+                            <w:r>
+                              <w:rPr>
+                                <w:rFonts w:ascii="Times New Roman" w:hAnsi="Times New Roman" w:cs="Times New Roman"/>
+                                <w:b/>
+                                <w:bCs/>
+                                <w:sz w:val="24"/>
+                                <w:szCs w:val="24"/>
+                              </w:rPr>
+                              <w:t xml:space="preserve">Niveau : </w:t>
+                            </w:r>
+                            <w:r>
+                              <w:rPr>
+                                <w:rFonts w:ascii="Times New Roman" w:hAnsi="Times New Roman" w:cs="Times New Roman"/>
+                                <w:b/>
+                                <w:bCs/>
+                                <w:sz w:val="24"/>
+                                <w:szCs w:val="24"/>
+                              </w:rPr>
+                              <w:t>M1</w:t>
+                            </w:r>
+                            <w:r>
+                              <w:rPr>
+                                <w:rFonts w:ascii="Times New Roman" w:hAnsi="Times New Roman" w:cs="Times New Roman"/>
+                                <w:b/>
+                                <w:bCs/>
+                                <w:sz w:val="24"/>
+                                <w:szCs w:val="24"/>
+                              </w:rPr>
+                              <w:t>-S</w:t>
+                            </w:r>
+                            <w:r>
+                              <w:rPr>
+                                <w:rFonts w:ascii="Times New Roman" w:hAnsi="Times New Roman" w:cs="Times New Roman"/>
+                                <w:b/>
+                                <w:bCs/>
+                                <w:sz w:val="24"/>
+                                <w:szCs w:val="24"/>
+                              </w:rPr>
+                              <w:t>2</w:t>
+                            </w:r>
+                          </w:p>
+                          <w:p>
+                            <w:pPr>
+                              <w:rPr>
+                                <w:rFonts w:ascii="Times New Roman" w:hAnsi="Times New Roman" w:cs="Times New Roman"/>
+                                <w:b/>
+                                <w:bCs/>
+                                <w:sz w:val="28"/>
+                                <w:szCs w:val="28"/>
+                                <w:u w:val="single"/>
+                              </w:rPr>
+                            </w:pPr>
+                            <w:r>
+                              <w:rPr>
+                                <w:rFonts w:ascii="Times New Roman" w:hAnsi="Times New Roman" w:cs="Times New Roman"/>
+                                <w:b/>
+                                <w:bCs/>
+                              </w:rPr>
+                              <w:t xml:space="preserve">Enseignant : </w:t>
+                            </w:r>
+                            <w:r>
+                              <w:rPr>
+                                <w:rFonts w:ascii="Times New Roman" w:hAnsi="Times New Roman" w:cs="Times New Roman"/>
+                              </w:rPr>
+                              <w:t>Dr Serge SONFACK SOUNCHIO</w:t>
+                            </w:r>
+                          </w:p>
+                          <w:p>
+                            <w:pPr>
+                              <w:spacing w:after="120" w:line="240" w:lineRule="auto"/>
+                              <w:rPr>
+                                <w:rFonts w:ascii="Times New Roman" w:hAnsi="Times New Roman" w:cs="Times New Roman"/>
+                                <w:b/>
+                                <w:bCs/>
+                                <w:sz w:val="24"/>
+                                <w:szCs w:val="24"/>
+                              </w:rPr>
+                            </w:pPr>
+                          </w:p>
+                        </w:txbxContent>
+                      </wps:txbx>
+                      <wps:bodyPr rot="0" spcFirstLastPara="0" vertOverflow="overflow" horzOverflow="overflow" vert="horz" wrap="square" lIns="91440" tIns="45720" rIns="91440" bIns="45720" numCol="1" spcCol="0" rtlCol="0" fromWordArt="0" anchor="t" anchorCtr="0" forceAA="0" compatLnSpc="1">
+                        <a:prstTxWarp prst="textNoShape">
+                          <a:avLst/>
+                        </a:prstTxWarp>
+                        <a:noAutofit/>
+                      </wps:bodyPr>
+                    </wps:wsp>
+                  </a:graphicData>
+                </a:graphic>
+                <wp14:sizeRelH relativeFrom="margin">
+                  <wp14:pctWidth>0</wp14:pctWidth>
+                </wp14:sizeRelH>
+                <wp14:sizeRelV relativeFrom="margin">
+                  <wp14:pctHeight>0</wp14:pctHeight>
+                </wp14:sizeRelV>
+              </wp:anchor>
+            </w:drawing>
+          </mc:Choice>
+          <mc:Fallback>
+            <w:pict>
+              <v:shapetype w14:anchorId="4C360C02" id="_x0000_t202" coordsize="21600,21600" o:spt="202" path="m,l,21600r21600,l21600,xe">
+                <v:stroke joinstyle="miter"/>
+                <v:path gradientshapeok="t" o:connecttype="rect"/>
+              </v:shapetype>
+              <v:shape id="Zone de texte 7" o:spid="_x0000_s1026" type="#_x0000_t202" style="position:absolute;margin-left:.4pt;margin-top:-.35pt;width:246.75pt;height:107.25pt;z-index:251661312;visibility:visible;mso-wrap-style:square;mso-width-percent:0;mso-height-percent:0;mso-wrap-distance-left:9pt;mso-wrap-distance-top:0;mso-wrap-distance-right:9pt;mso-wrap-distance-bottom:0;mso-position-horizontal:absolute;mso-position-horizontal-relative:margin;mso-position-vertical:absolute;mso-position-vertical-relative:text;mso-width-percent:0;mso-height-percent:0;mso-width-relative:margin;mso-height-relative:margin;v-text-anchor:top" o:gfxdata="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" filled="f" stroked="f" strokeweight=".5pt">
+                <v:textbox>
+                  <w:txbxContent>
+                    <w:p>
+                      <w:pPr>
+                        <w:spacing w:after="120" w:line="240" w:lineRule="auto"/>
+                        <w:rPr>
+                          <w:rFonts w:ascii="Times New Roman" w:hAnsi="Times New Roman" w:cs="Times New Roman"/>
+                          <w:sz w:val="24"/>
+                          <w:szCs w:val="24"/>
+                        </w:rPr>
+                      </w:pPr>
+                      <w:r>
+                        <w:rPr>
+                          <w:rFonts w:ascii="Times New Roman" w:hAnsi="Times New Roman" w:cs="Times New Roman"/>
+                          <w:sz w:val="24"/>
+                          <w:szCs w:val="24"/>
+                        </w:rPr>
+                        <w:t>Université Joseph-Ky ZERBO/IFOAD</w:t>
+                      </w:r>
+                    </w:p>
+                    <w:p>
+                      <w:pPr>
+                        <w:spacing w:after="120" w:line="240" w:lineRule="auto"/>
+                        <w:rPr>
+                          <w:rFonts w:ascii="Times New Roman" w:hAnsi="Times New Roman" w:cs="Times New Roman"/>
+                          <w:sz w:val="24"/>
+                          <w:szCs w:val="24"/>
+                        </w:rPr>
+                      </w:pPr>
+                      <w:r>
+                        <w:rPr>
+                          <w:rFonts w:ascii="Times New Roman" w:hAnsi="Times New Roman" w:cs="Times New Roman"/>
+                          <w:sz w:val="24"/>
+                          <w:szCs w:val="24"/>
+                        </w:rPr>
+                        <w:t>UFR : Sciences Informatiques Appliquées</w:t>
+                      </w:r>
+                    </w:p>
+                    <w:p>
+                      <w:pPr>
+                        <w:spacing w:after="120" w:line="240" w:lineRule="auto"/>
+                        <w:rPr>
+                          <w:rFonts w:ascii="Times New Roman" w:hAnsi="Times New Roman" w:cs="Times New Roman"/>
+                          <w:sz w:val="24"/>
+                          <w:szCs w:val="24"/>
+                        </w:rPr>
+                      </w:pPr>
+                      <w:r>
+                        <w:rPr>
+                          <w:rFonts w:ascii="Times New Roman" w:hAnsi="Times New Roman" w:cs="Times New Roman"/>
+                          <w:sz w:val="24"/>
+                          <w:szCs w:val="24"/>
+                        </w:rPr>
+                        <w:t xml:space="preserve">Filière : </w:t>
+                      </w:r>
+                      <w:r>
+                        <w:rPr>
+                          <w:rFonts w:ascii="Times New Roman" w:hAnsi="Times New Roman" w:cs="Times New Roman"/>
+                          <w:b/>
+                          <w:bCs/>
+                          <w:sz w:val="24"/>
+                          <w:szCs w:val="24"/>
+                        </w:rPr>
+                        <w:t>Sciences des Données</w:t>
+                      </w:r>
+                      <w:r>
+                        <w:rPr>
+                          <w:rFonts w:ascii="Times New Roman" w:hAnsi="Times New Roman" w:cs="Times New Roman"/>
+                          <w:b/>
+                          <w:bCs/>
+                          <w:sz w:val="24"/>
+                          <w:szCs w:val="24"/>
+                        </w:rPr>
+                        <w:t xml:space="preserve"> </w:t>
+                      </w:r>
+                    </w:p>
+                    <w:p>
+                      <w:pPr>
+                        <w:spacing w:after="120" w:line="240" w:lineRule="auto"/>
+                        <w:rPr>
+                          <w:rFonts w:ascii="Times New Roman" w:hAnsi="Times New Roman" w:cs="Times New Roman"/>
+                          <w:b/>
+                          <w:bCs/>
+                          <w:sz w:val="24"/>
+                          <w:szCs w:val="24"/>
+                        </w:rPr>
+                      </w:pPr>
+                      <w:r>
+                        <w:rPr>
+                          <w:rFonts w:ascii="Times New Roman" w:hAnsi="Times New Roman" w:cs="Times New Roman"/>
+                          <w:b/>
+                          <w:bCs/>
+                          <w:sz w:val="24"/>
+                          <w:szCs w:val="24"/>
+                        </w:rPr>
+                        <w:t xml:space="preserve">Niveau : </w:t>
+                      </w:r>
+                      <w:r>
+                        <w:rPr>
+                          <w:rFonts w:ascii="Times New Roman" w:hAnsi="Times New Roman" w:cs="Times New Roman"/>
+                          <w:b/>
+                          <w:bCs/>
+                          <w:sz w:val="24"/>
+                          <w:szCs w:val="24"/>
+                        </w:rPr>
+                        <w:t>M1</w:t>
+                      </w:r>
+                      <w:r>
+                        <w:rPr>
+                          <w:rFonts w:ascii="Times New Roman" w:hAnsi="Times New Roman" w:cs="Times New Roman"/>
+                          <w:b/>
+                          <w:bCs/>
+                          <w:sz w:val="24"/>
+                          <w:szCs w:val="24"/>
+                        </w:rPr>
+                        <w:t>-S</w:t>
+                      </w:r>
+                      <w:r>
+                        <w:rPr>
+                          <w:rFonts w:ascii="Times New Roman" w:hAnsi="Times New Roman" w:cs="Times New Roman"/>
+                          <w:b/>
+                          <w:bCs/>
+                          <w:sz w:val="24"/>
+                          <w:szCs w:val="24"/>
+                        </w:rPr>
+                        <w:t>2</w:t>
+                      </w:r>
+                    </w:p>
+                    <w:p>
+                      <w:pPr>
+                        <w:rPr>
+                          <w:rFonts w:ascii="Times New Roman" w:hAnsi="Times New Roman" w:cs="Times New Roman"/>
+                          <w:b/>
+                          <w:bCs/>
+                          <w:sz w:val="28"/>
+                          <w:szCs w:val="28"/>
+                          <w:u w:val="single"/>
+                        </w:rPr>
+                      </w:pPr>
+                      <w:r>
+                        <w:rPr>
+                          <w:rFonts w:ascii="Times New Roman" w:hAnsi="Times New Roman" w:cs="Times New Roman"/>
+                          <w:b/>
+                          <w:bCs/>
+                        </w:rPr>
+                        <w:t xml:space="preserve">Enseignant : </w:t>
+                      </w:r>
+                      <w:r>
+                        <w:rPr>
+                          <w:rFonts w:ascii="Times New Roman" w:hAnsi="Times New Roman" w:cs="Times New Roman"/>
+                        </w:rPr>
+                        <w:t>Dr Serge SONFACK SOUNCHIO</w:t>
+                      </w:r>
+                    </w:p>
+                    <w:p>
+                      <w:pPr>
+                        <w:spacing w:after="120" w:line="240" w:lineRule="auto"/>
+                        <w:rPr>
+                          <w:rFonts w:ascii="Times New Roman" w:hAnsi="Times New Roman" w:cs="Times New Roman"/>
+                          <w:b/>
+                          <w:bCs/>
+                          <w:sz w:val="24"/>
+                          <w:szCs w:val="24"/>
+                        </w:rPr>
+                      </w:pPr>
+                    </w:p>
+                  </w:txbxContent>
+                </v:textbox>
+                <w10:wrap anchorx="margin"/>
+              </v:shape>
+            </w:pict>
+          </mc:Fallback>
+        </mc:AlternateContent>
+      </w:r>
+      <w:r>
+        <w:rPr>
+          <w:rFonts w:ascii="Times New Roman" w:hAnsi="Times New Roman" w:cs="Times New Roman"/>
+          <w:noProof/>
+          <w:sz w:val="24"/>
+          <w:szCs w:val="24"/>
+        </w:rPr>
+        <mc:AlternateContent>
+          <mc:Choice Requires="wps">
+            <w:drawing>
+              <wp:anchor distT="0" distB="0" distL="114300" distR="114300" simplePos="0" relativeHeight="251662336" behindDoc="0" locked="0" layoutInCell="1" allowOverlap="1" wp14:anchorId="1576B3BA" wp14:editId="0EAD568E">
+                <wp:simplePos x="0" y="0"/>
+                <wp:positionH relativeFrom="margin">
+                  <wp:posOffset>3355340</wp:posOffset>
+                </wp:positionH>
+                <wp:positionV relativeFrom="paragraph">
+                  <wp:posOffset>0</wp:posOffset>
+                </wp:positionV>
+                <wp:extent cx="2524125" cy="1123950"/>
+                <wp:effectExtent l="0" t="0" r="0" b="0"/>
+                <wp:wrapNone/>
+                <wp:docPr id="584653297" name="Zone de texte 9"/>
+                <wp:cNvGraphicFramePr>
+                  <a:graphicFrameLocks xmlns:a="http://schemas.openxmlformats.org/drawingml/2006/main"/>
+                </wp:cNvGraphicFramePr>
+                <a:graphic xmlns:a="http://schemas.openxmlformats.org/drawingml/2006/main">
+                  <a:graphicData uri="http://schemas.microsoft.com/office/word/2010/wordprocessingShape">
+                    <wps:wsp>
+                      <wps:cNvSpPr txBox="1">
+                        <a:spLocks/>
+                      </wps:cNvSpPr>
+                      <wps:spPr>
+                        <a:xfrm>
+                          <a:off x="0" y="0"/>
+                          <a:ext cx="2524125" cy="1123950"/>
+                        </a:xfrm>
+                        <a:prstGeom prst="rect">
+                          <a:avLst/>
+                        </a:prstGeom>
+                        <a:noFill/>
+                        <a:ln w="6350">
+                          <a:noFill/>
+                        </a:ln>
+                      </wps:spPr>
+                      <wps:txbx>
+                        <w:txbxContent>
+                          <w:p>
+                            <w:pPr>
+                              <w:spacing w:after="120" w:line="240" w:lineRule="auto"/>
+                              <w:jc w:val="center"/>
+                              <w:rPr>
+                                <w:rFonts w:ascii="Times New Roman" w:hAnsi="Times New Roman" w:cs="Times New Roman"/>
+                                <w:sz w:val="24"/>
+                                <w:szCs w:val="24"/>
+                              </w:rPr>
+                            </w:pPr>
+                            <w:r>
+                              <w:rPr>
+                                <w:rFonts w:ascii="Times New Roman" w:hAnsi="Times New Roman" w:cs="Times New Roman"/>
+                                <w:sz w:val="24"/>
+                                <w:szCs w:val="24"/>
+                              </w:rPr>
+                              <w:t>Burkina Faso</w:t>
+                            </w:r>
+                          </w:p>
+                          <w:p>
+                            <w:pPr>
+                              <w:spacing w:after="120" w:line="240" w:lineRule="auto"/>
+                              <w:jc w:val="center"/>
+                              <w:rPr>
+                                <w:rFonts w:ascii="Times New Roman" w:hAnsi="Times New Roman" w:cs="Times New Roman"/>
+                                <w:sz w:val="24"/>
+                                <w:szCs w:val="24"/>
+                              </w:rPr>
+                            </w:pPr>
+                            <w:r>
+                              <w:rPr>
+                                <w:rFonts w:ascii="Times New Roman" w:hAnsi="Times New Roman" w:cs="Times New Roman"/>
+                                <w:sz w:val="24"/>
+                                <w:szCs w:val="24"/>
+                              </w:rPr>
+                              <w:t>La Patrie ou la Mort, nous Vaincrons</w:t>
+                            </w:r>
+                          </w:p>
+                          <w:p>
+                            <w:pPr>
+                              <w:spacing w:after="120" w:line="240" w:lineRule="auto"/>
+                              <w:jc w:val="center"/>
+                              <w:rPr>
+                                <w:rFonts w:ascii="Times New Roman" w:hAnsi="Times New Roman" w:cs="Times New Roman"/>
+                                <w:sz w:val="24"/>
+                                <w:szCs w:val="24"/>
+                              </w:rPr>
+                            </w:pPr>
+                            <w:r>
+                              <w:rPr>
+                                <w:rFonts w:ascii="Times New Roman" w:hAnsi="Times New Roman" w:cs="Times New Roman"/>
+                                <w:sz w:val="24"/>
+                                <w:szCs w:val="24"/>
+                              </w:rPr>
+                              <w:t>Année académique 2024-2025</w:t>
+                            </w:r>
+                          </w:p>
+                          <w:p>
+                            <w:pPr>
+                              <w:spacing w:after="120" w:line="240" w:lineRule="auto"/>
+                              <w:jc w:val="center"/>
+                              <w:rPr>
+                                <w:rFonts w:ascii="Times New Roman" w:hAnsi="Times New Roman" w:cs="Times New Roman"/>
+                                <w:sz w:val="24"/>
+                                <w:szCs w:val="24"/>
+                              </w:rPr>
+                            </w:pPr>
+                            <w:r>
+                              <w:rPr>
+                                <w:rFonts w:ascii="Times New Roman" w:hAnsi="Times New Roman" w:cs="Times New Roman"/>
+                                <w:sz w:val="24"/>
+                                <w:szCs w:val="24"/>
+                              </w:rPr>
+                              <w:t xml:space="preserve">Ouagadougou le </w:t>
+                            </w:r>
+                            <w:r>
+                              <w:rPr>
+                                <w:rFonts w:ascii="Times New Roman" w:hAnsi="Times New Roman" w:cs="Times New Roman"/>
+                                <w:sz w:val="24"/>
+                                <w:szCs w:val="24"/>
+                              </w:rPr>
+                              <w:t>13</w:t>
+                            </w:r>
+                            <w:r>
+                              <w:rPr>
+                                <w:rFonts w:ascii="Times New Roman" w:hAnsi="Times New Roman" w:cs="Times New Roman"/>
+                                <w:sz w:val="24"/>
+                                <w:szCs w:val="24"/>
+                              </w:rPr>
+                              <w:t>/11/2025</w:t>
+                            </w:r>
+                          </w:p>
+                        </w:txbxContent>
+                      </wps:txbx>
+                      <wps:bodyPr rot="0" spcFirstLastPara="0" vertOverflow="overflow" horzOverflow="overflow" vert="horz" wrap="square" lIns="91440" tIns="45720" rIns="91440" bIns="45720" numCol="1" spcCol="0" rtlCol="0" fromWordArt="0" anchor="t" anchorCtr="0" forceAA="0" compatLnSpc="1">
+                        <a:prstTxWarp prst="textNoShape">
+                          <a:avLst/>
+                        </a:prstTxWarp>
+                        <a:noAutofit/>
+                      </wps:bodyPr>
+                    </wps:wsp>
+                  </a:graphicData>
+                </a:graphic>
+                <wp14:sizeRelH relativeFrom="margin">
+                  <wp14:pctWidth>0</wp14:pctWidth>
+                </wp14:sizeRelH>
+                <wp14:sizeRelV relativeFrom="margin">
+                  <wp14:pctHeight>0</wp14:pctHeight>
+                </wp14:sizeRelV>
+              </wp:anchor>
+            </w:drawing>
+          </mc:Choice>
+          <mc:Fallback>
+            <w:pict>
+              <v:shape w14:anchorId="1576B3BA" id="Zone de texte 9" o:spid="_x0000_s1027" type="#_x0000_t202" style="position:absolute;margin-left:264.2pt;margin-top:0;width:198.75pt;height:88.5pt;z-index:251662336;visibility:visible;mso-wrap-style:square;mso-width-percent:0;mso-height-percent:0;mso-wrap-distance-left:9pt;mso-wrap-distance-top:0;mso-wrap-distance-right:9pt;mso-wrap-distance-bottom:0;mso-position-horizontal:absolute;mso-position-horizontal-relative:margin;mso-position-vertical:absolute;mso-position-vertical-relative:text;mso-width-percent:0;mso-height-percent:0;mso-width-relative:margin;mso-height-relative:margin;v-text-anchor:top" o:gfxdata="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" filled="f" stroked="f" strokeweight=".5pt">
+                <v:textbox>
+                  <w:txbxContent>
+                    <w:p>
+                      <w:pPr>
+                        <w:spacing w:after="120" w:line="240" w:lineRule="auto"/>
+                        <w:jc w:val="center"/>
+                        <w:rPr>
+                          <w:rFonts w:ascii="Times New Roman" w:hAnsi="Times New Roman" w:cs="Times New Roman"/>
+                          <w:sz w:val="24"/>
+                          <w:szCs w:val="24"/>
+                        </w:rPr>
+                      </w:pPr>
+                      <w:r>
+                        <w:rPr>
+                          <w:rFonts w:ascii="Times New Roman" w:hAnsi="Times New Roman" w:cs="Times New Roman"/>
+                          <w:sz w:val="24"/>
+                          <w:szCs w:val="24"/>
+                        </w:rPr>
+                        <w:t>Burkina Faso</w:t>
+                      </w:r>
+                    </w:p>
+                    <w:p>
+                      <w:pPr>
+                        <w:spacing w:after="120" w:line="240" w:lineRule="auto"/>
+                        <w:jc w:val="center"/>
+                        <w:rPr>
+                          <w:rFonts w:ascii="Times New Roman" w:hAnsi="Times New Roman" w:cs="Times New Roman"/>
+                          <w:sz w:val="24"/>
+                          <w:szCs w:val="24"/>
+                        </w:rPr>
+                      </w:pPr>
+                      <w:r>
+                        <w:rPr>
+                          <w:rFonts w:ascii="Times New Roman" w:hAnsi="Times New Roman" w:cs="Times New Roman"/>
+                          <w:sz w:val="24"/>
+                          <w:szCs w:val="24"/>
+                        </w:rPr>
+                        <w:t>La Patrie ou la Mort, nous Vaincrons</w:t>
+                      </w:r>
+                    </w:p>
+                    <w:p>
+                      <w:pPr>
+                        <w:spacing w:after="120" w:line="240" w:lineRule="auto"/>
+                        <w:jc w:val="center"/>
+                        <w:rPr>
+                          <w:rFonts w:ascii="Times New Roman" w:hAnsi="Times New Roman" w:cs="Times New Roman"/>
+                          <w:sz w:val="24"/>
+                          <w:szCs w:val="24"/>
+                        </w:rPr>
+                      </w:pPr>
+                      <w:r>
+                        <w:rPr>
+                          <w:rFonts w:ascii="Times New Roman" w:hAnsi="Times New Roman" w:cs="Times New Roman"/>
+                          <w:sz w:val="24"/>
+                          <w:szCs w:val="24"/>
+                        </w:rPr>
+                        <w:t>Année académique 2024-2025</w:t>
+                      </w:r>
+                    </w:p>
+                    <w:p>
+                      <w:pPr>
+                        <w:spacing w:after="120" w:line="240" w:lineRule="auto"/>
+                        <w:jc w:val="center"/>
+                        <w:rPr>
+                          <w:rFonts w:ascii="Times New Roman" w:hAnsi="Times New Roman" w:cs="Times New Roman"/>
+                          <w:sz w:val="24"/>
+                          <w:szCs w:val="24"/>
+                        </w:rPr>
+                      </w:pPr>
+                      <w:r>
+                        <w:rPr>
+                          <w:rFonts w:ascii="Times New Roman" w:hAnsi="Times New Roman" w:cs="Times New Roman"/>
+                          <w:sz w:val="24"/>
+                          <w:szCs w:val="24"/>
+                        </w:rPr>
+                        <w:t xml:space="preserve">Ouagadougou le </w:t>
+                      </w:r>
+                      <w:r>
+                        <w:rPr>
+                          <w:rFonts w:ascii="Times New Roman" w:hAnsi="Times New Roman" w:cs="Times New Roman"/>
+                          <w:sz w:val="24"/>
+                          <w:szCs w:val="24"/>
+                        </w:rPr>
+                        <w:t>13</w:t>
+                      </w:r>
+                      <w:r>
+                        <w:rPr>
+                          <w:rFonts w:ascii="Times New Roman" w:hAnsi="Times New Roman" w:cs="Times New Roman"/>
+                          <w:sz w:val="24"/>
+                          <w:szCs w:val="24"/>
+                        </w:rPr>
+                        <w:t>/11/2025</w:t>
+                      </w:r>
+                    </w:p>
+                  </w:txbxContent>
+                </v:textbox>
+                <w10:wrap anchorx="margin"/>
+              </v:shape>
+            </w:pict>
+          </mc:Fallback>
+        </mc:AlternateContent>
+      </w:r>
+    </w:p>
+    <w:p/>
+    <w:p/>
+    <w:p>
+      <w:r>
+        <w:rPr>
+          <w:rFonts w:ascii="Times New Roman" w:hAnsi="Times New Roman" w:cs="Times New Roman"/>
+          <w:noProof/>
+          <w:sz w:val="24"/>
+          <w:szCs w:val="24"/>
+        </w:rPr>
+        <w:drawing>
+          <wp:anchor distT="0" distB="0" distL="114300" distR="114300" simplePos="0" relativeHeight="251660288" behindDoc="1" locked="0" layoutInCell="1" allowOverlap="1" wp14:anchorId="2902A82B" wp14:editId="736BF7C4">
+            <wp:simplePos x="0" y="0"/>
+            <wp:positionH relativeFrom="column">
+              <wp:posOffset>3990975</wp:posOffset>
+            </wp:positionH>
+            <wp:positionV relativeFrom="paragraph">
+              <wp:posOffset>276860</wp:posOffset>
+            </wp:positionV>
+            <wp:extent cx="1495425" cy="1527175"/>
+            <wp:effectExtent l="0" t="0" r="9525" b="0"/>
+            <wp:wrapNone/>
+            <wp:docPr id="1857320021" name="Image 2"/>
+            <wp:cNvGraphicFramePr>
+              <a:graphicFrameLocks xmlns:a="http://schemas.openxmlformats.org/drawingml/2006/main" noChangeAspect="1"/>
+            </wp:cNvGraphicFramePr>
+            <a:graphic xmlns:a="http://schemas.openxmlformats.org/drawingml/2006/main">
+              <a:graphicData uri="http://schemas.openxmlformats.org/drawingml/2006/picture">
+                <pic:pic xmlns:pic="http://schemas.openxmlformats.org/drawingml/2006/picture">
+                  <pic:nvPicPr>
+                    <pic:cNvPr id="1857320021" name="Image 2"/>
+                    <pic:cNvPicPr/>
+                  </pic:nvPicPr>
+                  <pic:blipFill>
+                    <a:blip r:embed="rId7" cstate="print">
+                      <a:extLst>
+                        <a:ext uri="{28A0092B-C50C-407E-A947-70E740481C1C}">
+                          <a14:useLocalDpi xmlns:a14="http://schemas.microsoft.com/office/drawing/2010/main" val="0"/>
+                        </a:ext>
+                      </a:extLst>
+                    </a:blip>
+                    <a:stretch>
+                      <a:fillRect/>
+                    </a:stretch>
+                  </pic:blipFill>
+                  <pic:spPr>
+                    <a:xfrm>
+                      <a:off x="0" y="0"/>
+                      <a:ext cx="1495425" cy="1527175"/>
+                    </a:xfrm>
+                    <a:prstGeom prst="rect">
+                      <a:avLst/>
+                    </a:prstGeom>
+                  </pic:spPr>
+                </pic:pic>
+              </a:graphicData>
+            </a:graphic>
+            <wp14:sizeRelH relativeFrom="page">
+              <wp14:pctWidth>0</wp14:pctWidth>
+            </wp14:sizeRelH>
+            <wp14:sizeRelV relativeFrom="page">
+              <wp14:pctHeight>0</wp14:pctHeight>
+            </wp14:sizeRelV>
+          </wp:anchor>
+        </w:drawing>
+      </w:r>
+    </w:p>
+    <w:p>
+      <w:r>
+        <w:rPr>
+          <w:rFonts w:ascii="Times New Roman" w:hAnsi="Times New Roman" w:cs="Times New Roman"/>
+          <w:noProof/>
+          <w:sz w:val="24"/>
+          <w:szCs w:val="24"/>
+        </w:rPr>
+        <w:drawing>
+          <wp:anchor distT="0" distB="0" distL="114300" distR="114300" simplePos="0" relativeHeight="251659264" behindDoc="1" locked="0" layoutInCell="1" allowOverlap="1" wp14:anchorId="4B2EDCCB" wp14:editId="09C22FB4">
+            <wp:simplePos x="0" y="0"/>
+            <wp:positionH relativeFrom="column">
+              <wp:posOffset>0</wp:posOffset>
+            </wp:positionH>
+            <wp:positionV relativeFrom="paragraph">
+              <wp:posOffset>153035</wp:posOffset>
+            </wp:positionV>
+            <wp:extent cx="2952115" cy="1428115"/>
+            <wp:effectExtent l="0" t="0" r="635" b="635"/>
+            <wp:wrapNone/>
+            <wp:docPr id="1027026691" name="Image 1" descr="Une image contenant Police, Graphique, logo, clipart&#10;&#10;Le contenu généré par l’IA peut être incorrect."/>
+            <wp:cNvGraphicFramePr>
+              <a:graphicFrameLocks xmlns:a="http://schemas.openxmlformats.org/drawingml/2006/main" noChangeAspect="1"/>
+            </wp:cNvGraphicFramePr>
+            <a:graphic xmlns:a="http://schemas.openxmlformats.org/drawingml/2006/main">
+              <a:graphicData uri="http://schemas.openxmlformats.org/drawingml/2006/picture">
+                <pic:pic xmlns:pic="http://schemas.openxmlformats.org/drawingml/2006/picture">
+                  <pic:nvPicPr>
+                    <pic:cNvPr id="1027026691" name="Image 1" descr="Une image contenant Police, Graphique, logo, clipart&#10;&#10;Le contenu généré par l’IA peut être incorrect."/>
+                    <pic:cNvPicPr/>
+                  </pic:nvPicPr>
+                  <pic:blipFill>
+                    <a:blip r:embed="rId8">
+                      <a:extLst>
+                        <a:ext uri="{28A0092B-C50C-407E-A947-70E740481C1C}">
+                          <a14:useLocalDpi xmlns:a14="http://schemas.microsoft.com/office/drawing/2010/main" val="0"/>
+                        </a:ext>
+                      </a:extLst>
+                    </a:blip>
+                    <a:stretch>
+                      <a:fillRect/>
+                    </a:stretch>
+                  </pic:blipFill>
+                  <pic:spPr>
+                    <a:xfrm>
+                      <a:off x="0" y="0"/>
+                      <a:ext cx="2952115" cy="1428115"/>
+                    </a:xfrm>
+                    <a:prstGeom prst="rect">
+                      <a:avLst/>
+                    </a:prstGeom>
+                  </pic:spPr>
+                </pic:pic>
+              </a:graphicData>
+            </a:graphic>
+            <wp14:sizeRelH relativeFrom="page">
+              <wp14:pctWidth>0</wp14:pctWidth>
+            </wp14:sizeRelH>
+            <wp14:sizeRelV relativeFrom="page">
+              <wp14:pctHeight>0</wp14:pctHeight>
+            </wp14:sizeRelV>
+          </wp:anchor>
+        </w:drawing>
+      </w:r>
+    </w:p>
+    <w:p/>
+    <w:p/>
+    <w:p/>
+    <w:p/>
+    <w:p>
+      <w:r>
+        <w:rPr>
+          <w:rFonts w:ascii="Times New Roman" w:hAnsi="Times New Roman" w:cs="Times New Roman"/>
+          <w:noProof/>
+          <w:sz w:val="24"/>
+          <w:szCs w:val="24"/>
+        </w:rPr>
+        <mc:AlternateContent>
+          <mc:Choice Requires="wps">
+            <w:drawing>
+              <wp:anchor distT="0" distB="0" distL="114300" distR="114300" simplePos="0" relativeHeight="251663360" behindDoc="1" locked="0" layoutInCell="1" allowOverlap="1" wp14:anchorId="0AF42DA2" wp14:editId="5C1CD018">
+                <wp:simplePos x="0" y="0"/>
+                <wp:positionH relativeFrom="margin">
+                  <wp:posOffset>709930</wp:posOffset>
+                </wp:positionH>
+                <wp:positionV relativeFrom="paragraph">
+                  <wp:posOffset>225425</wp:posOffset>
+                </wp:positionV>
+                <wp:extent cx="4343400" cy="381000"/>
+                <wp:effectExtent l="0" t="0" r="0" b="0"/>
+                <wp:wrapNone/>
+                <wp:docPr id="1804692550" name="Zone de texte 5"/>
+                <wp:cNvGraphicFramePr>
+                  <a:graphicFrameLocks xmlns:a="http://schemas.openxmlformats.org/drawingml/2006/main"/>
+                </wp:cNvGraphicFramePr>
+                <a:graphic xmlns:a="http://schemas.openxmlformats.org/drawingml/2006/main">
+                  <a:graphicData uri="http://schemas.microsoft.com/office/word/2010/wordprocessingShape">
+                    <wps:wsp>
+                      <wps:cNvSpPr txBox="1">
+                        <a:spLocks/>
+                      </wps:cNvSpPr>
+                      <wps:spPr>
+                        <a:xfrm>
+                          <a:off x="0" y="0"/>
+                          <a:ext cx="4343400" cy="381000"/>
+                        </a:xfrm>
+                        <a:prstGeom prst="rect">
+                          <a:avLst/>
+                        </a:prstGeom>
+                        <a:noFill/>
+                        <a:ln w="6350">
+                          <a:noFill/>
+                        </a:ln>
+                      </wps:spPr>
+                      <wps:txbx>
+                        <w:txbxContent>
+                          <w:p>
+                            <w:pPr>
+                              <w:jc w:val="center"/>
+                              <w:rPr>
+                                <w:rFonts w:ascii="Times New Roman" w:hAnsi="Times New Roman" w:cs="Times New Roman"/>
+                                <w:b/>
+                                <w:bCs/>
+                                <w:sz w:val="28"/>
+                                <w:szCs w:val="28"/>
+                                <w:u w:val="single"/>
+                              </w:rPr>
+                            </w:pPr>
+                            <w:r>
+                              <w:rPr>
+                                <w:rFonts w:ascii="Times New Roman" w:hAnsi="Times New Roman" w:cs="Times New Roman"/>
+                                <w:b/>
+                                <w:bCs/>
+                                <w:sz w:val="28"/>
+                                <w:szCs w:val="28"/>
+                                <w:u w:val="single"/>
+                              </w:rPr>
+                              <w:t xml:space="preserve">PROJET </w:t>
+                            </w:r>
+                            <w:r>
+                              <w:rPr>
+                                <w:rFonts w:ascii="Times New Roman" w:hAnsi="Times New Roman" w:cs="Times New Roman"/>
+                                <w:b/>
+                                <w:bCs/>
+                                <w:sz w:val="28"/>
+                                <w:szCs w:val="28"/>
+                                <w:u w:val="single"/>
+                              </w:rPr>
+                              <w:t>JACCARD SIMILARITY</w:t>
+                            </w:r>
+                          </w:p>
+                        </w:txbxContent>
+                      </wps:txbx>
+                      <wps:bodyPr rot="0" spcFirstLastPara="0" vertOverflow="overflow" horzOverflow="overflow" vert="horz" wrap="square" lIns="91440" tIns="45720" rIns="91440" bIns="45720" numCol="1" spcCol="0" rtlCol="0" fromWordArt="0" anchor="t" anchorCtr="0" forceAA="0" compatLnSpc="1">
+                        <a:prstTxWarp prst="textNoShape">
+                          <a:avLst/>
+                        </a:prstTxWarp>
+                        <a:noAutofit/>
+                      </wps:bodyPr>
+                    </wps:wsp>
+                  </a:graphicData>
+                </a:graphic>
+                <wp14:sizeRelH relativeFrom="margin">
+                  <wp14:pctWidth>0</wp14:pctWidth>
+                </wp14:sizeRelH>
+                <wp14:sizeRelV relativeFrom="margin">
+                  <wp14:pctHeight>0</wp14:pctHeight>
+                </wp14:sizeRelV>
+              </wp:anchor>
+            </w:drawing>
+          </mc:Choice>
+          <mc:Fallback>
+            <w:pict>
+              <v:shape w14:anchorId="0AF42DA2" id="Zone de texte 5" o:spid="_x0000_s1028" type="#_x0000_t202" style="position:absolute;margin-left:55.9pt;margin-top:17.75pt;width:342pt;height:30pt;z-index:-251653120;visibility:visible;mso-wrap-style:square;mso-width-percent:0;mso-height-percent:0;mso-wrap-distance-left:9pt;mso-wrap-distance-top:0;mso-wrap-distance-right:9pt;mso-wrap-distance-bottom:0;mso-position-horizontal:absolute;mso-position-horizontal-relative:margin;mso-position-vertical:absolute;mso-position-vertical-relative:text;mso-width-percent:0;mso-height-percent:0;mso-width-relative:margin;mso-height-relative:margin;v-text-anchor:top" o:gfxdata="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" filled="f" stroked="f" strokeweight=".5pt">
+                <v:textbox>
+                  <w:txbxContent>
+                    <w:p>
+                      <w:pPr>
+                        <w:jc w:val="center"/>
+                        <w:rPr>
+                          <w:rFonts w:ascii="Times New Roman" w:hAnsi="Times New Roman" w:cs="Times New Roman"/>
+                          <w:b/>
+                          <w:bCs/>
+                          <w:sz w:val="28"/>
+                          <w:szCs w:val="28"/>
+                          <w:u w:val="single"/>
+                        </w:rPr>
+                      </w:pPr>
+                      <w:r>
+                        <w:rPr>
+                          <w:rFonts w:ascii="Times New Roman" w:hAnsi="Times New Roman" w:cs="Times New Roman"/>
+                          <w:b/>
+                          <w:bCs/>
+                          <w:sz w:val="28"/>
+                          <w:szCs w:val="28"/>
+                          <w:u w:val="single"/>
+                        </w:rPr>
+                        <w:t xml:space="preserve">PROJET </w:t>
+                      </w:r>
+                      <w:r>
+                        <w:rPr>
+                          <w:rFonts w:ascii="Times New Roman" w:hAnsi="Times New Roman" w:cs="Times New Roman"/>
+                          <w:b/>
+                          <w:bCs/>
+                          <w:sz w:val="28"/>
+                          <w:szCs w:val="28"/>
+                          <w:u w:val="single"/>
+                        </w:rPr>
+                        <w:t>JACCARD SIMILARITY</w:t>
+                      </w:r>
+                    </w:p>
+                  </w:txbxContent>
+                </v:textbox>
+                <w10:wrap anchorx="margin"/>
+              </v:shape>
+            </w:pict>
+          </mc:Fallback>
+        </mc:AlternateContent>
+      </w:r>
+    </w:p>
+    <w:p/>
+    <w:p>
+      <w:r>
+        <w:rPr>
+          <w:rFonts w:ascii="Times New Roman" w:hAnsi="Times New Roman" w:cs="Times New Roman"/>
+          <w:noProof/>
+          <w:sz w:val="24"/>
+          <w:szCs w:val="24"/>
+        </w:rPr>
+        <mc:AlternateContent>
+          <mc:Choice Requires="wps">
+            <w:drawing>
+              <wp:anchor distT="0" distB="0" distL="114300" distR="114300" simplePos="0" relativeHeight="251665408" behindDoc="1" locked="0" layoutInCell="1" allowOverlap="1" wp14:anchorId="0F59E73B" wp14:editId="28EDC06D">
+                <wp:simplePos x="0" y="0"/>
+                <wp:positionH relativeFrom="margin">
+                  <wp:posOffset>967105</wp:posOffset>
+                </wp:positionH>
+                <wp:positionV relativeFrom="paragraph">
+                  <wp:posOffset>73025</wp:posOffset>
+                </wp:positionV>
+                <wp:extent cx="3863340" cy="314325"/>
+                <wp:effectExtent l="0" t="0" r="0" b="0"/>
+                <wp:wrapNone/>
+                <wp:docPr id="1723079250" name="Zone de texte 3"/>
+                <wp:cNvGraphicFramePr>
+                  <a:graphicFrameLocks xmlns:a="http://schemas.openxmlformats.org/drawingml/2006/main"/>
+                </wp:cNvGraphicFramePr>
+                <a:graphic xmlns:a="http://schemas.openxmlformats.org/drawingml/2006/main">
+                  <a:graphicData uri="http://schemas.microsoft.com/office/word/2010/wordprocessingShape">
+                    <wps:wsp>
+                      <wps:cNvSpPr txBox="1">
+                        <a:spLocks/>
+                      </wps:cNvSpPr>
+                      <wps:spPr>
+                        <a:xfrm>
+                          <a:off x="0" y="0"/>
+                          <a:ext cx="3863340" cy="314325"/>
+                        </a:xfrm>
+                        <a:prstGeom prst="rect">
+                          <a:avLst/>
+                        </a:prstGeom>
+                        <a:noFill/>
+                        <a:ln w="6350">
+                          <a:noFill/>
+                        </a:ln>
+                      </wps:spPr>
+                      <wps:txbx>
+                        <w:txbxContent>
+                          <w:p>
+                            <w:pPr>
+                              <w:jc w:val="center"/>
+                              <w:rPr>
+                                <w:rFonts w:ascii="Times New Roman" w:hAnsi="Times New Roman" w:cs="Times New Roman"/>
+                                <w:b/>
+                                <w:bCs/>
+                                <w:sz w:val="28"/>
+                                <w:szCs w:val="28"/>
+                              </w:rPr>
+                            </w:pPr>
+                            <w:r>
+                              <w:rPr>
+                                <w:rFonts w:ascii="Times New Roman" w:hAnsi="Times New Roman" w:cs="Times New Roman"/>
+                                <w:b/>
+                                <w:bCs/>
+                                <w:sz w:val="28"/>
+                                <w:szCs w:val="28"/>
+                              </w:rPr>
+                              <w:t xml:space="preserve">Équipe de développement </w:t>
+                            </w:r>
+                            <w:r>
+                              <w:rPr>
+                                <w:rFonts w:ascii="Times New Roman" w:hAnsi="Times New Roman" w:cs="Times New Roman"/>
+                                <w:b/>
+                                <w:bCs/>
+                                <w:sz w:val="28"/>
+                                <w:szCs w:val="28"/>
+                              </w:rPr>
+                              <w:t>:</w:t>
+                            </w:r>
+                          </w:p>
+                        </w:txbxContent>
+                      </wps:txbx>
+                      <wps:bodyPr rot="0" spcFirstLastPara="0" vertOverflow="overflow" horzOverflow="overflow" vert="horz" wrap="square" lIns="91440" tIns="45720" rIns="91440" bIns="45720" numCol="1" spcCol="0" rtlCol="0" fromWordArt="0" anchor="t" anchorCtr="0" forceAA="0" compatLnSpc="1">
+                        <a:prstTxWarp prst="textNoShape">
+                          <a:avLst/>
+                        </a:prstTxWarp>
+                        <a:noAutofit/>
+                      </wps:bodyPr>
+                    </wps:wsp>
+                  </a:graphicData>
+                </a:graphic>
+                <wp14:sizeRelH relativeFrom="margin">
+                  <wp14:pctWidth>0</wp14:pctWidth>
+                </wp14:sizeRelH>
+                <wp14:sizeRelV relativeFrom="margin">
+                  <wp14:pctHeight>0</wp14:pctHeight>
+                </wp14:sizeRelV>
+              </wp:anchor>
+            </w:drawing>
+          </mc:Choice>
+          <mc:Fallback>
+            <w:pict>
+              <v:shape w14:anchorId="0F59E73B" id="Zone de texte 3" o:spid="_x0000_s1029" type="#_x0000_t202" style="position:absolute;margin-left:76.15pt;margin-top:5.75pt;width:304.2pt;height:24.75pt;z-index:-251651072;visibility:visible;mso-wrap-style:square;mso-width-percent:0;mso-height-percent:0;mso-wrap-distance-left:9pt;mso-wrap-distance-top:0;mso-wrap-distance-right:9pt;mso-wrap-distance-bottom:0;mso-position-horizontal:absolute;mso-position-horizontal-relative:margin;mso-position-vertical:absolute;mso-position-vertical-relative:text;mso-width-percent:0;mso-height-percent:0;mso-width-relative:margin;mso-height-relative:margin;v-text-anchor:top" o:gfxdata="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" filled="f" stroked="f" strokeweight=".5pt">
+                <v:textbox>
+                  <w:txbxContent>
+                    <w:p>
+                      <w:pPr>
+                        <w:jc w:val="center"/>
+                        <w:rPr>
+                          <w:rFonts w:ascii="Times New Roman" w:hAnsi="Times New Roman" w:cs="Times New Roman"/>
+                          <w:b/>
+                          <w:bCs/>
+                          <w:sz w:val="28"/>
+                          <w:szCs w:val="28"/>
+                        </w:rPr>
+                      </w:pPr>
+                      <w:r>
+                        <w:rPr>
+                          <w:rFonts w:ascii="Times New Roman" w:hAnsi="Times New Roman" w:cs="Times New Roman"/>
+                          <w:b/>
+                          <w:bCs/>
+                          <w:sz w:val="28"/>
+                          <w:szCs w:val="28"/>
+                        </w:rPr>
+                        <w:t xml:space="preserve">Équipe de développement </w:t>
+                      </w:r>
+                      <w:r>
+                        <w:rPr>
+                          <w:rFonts w:ascii="Times New Roman" w:hAnsi="Times New Roman" w:cs="Times New Roman"/>
+                          <w:b/>
+                          <w:bCs/>
+                          <w:sz w:val="28"/>
+                          <w:szCs w:val="28"/>
+                        </w:rPr>
+                        <w:t>:</w:t>
+                      </w:r>
+                    </w:p>
+                  </w:txbxContent>
+                </v:textbox>
+                <w10:wrap anchorx="margin"/>
+              </v:shape>
+            </w:pict>
+          </mc:Fallback>
+        </mc:AlternateContent>
+      </w:r>
+    </w:p>
+    <w:p>
+      <w:pPr>
+        <w:tabs>
+          <w:tab w:val="left" w:pos="1500"/>
+          <w:tab w:val="left" w:pos="2040"/>
+        </w:tabs>
+      </w:pPr>
+      <w:r>
+        <w:tab/>
+      </w:r>
+    </w:p>
+    <w:tbl>
+      <w:tblPr>
+        <w:tblStyle w:val="Grilledutableau"/>
+        <w:tblW w:w="8080" w:type="dxa"/>
+        <w:tblInd w:w="817" w:type="dxa"/>
+        <w:tblLook w:val="04A0" w:firstRow="1" w:lastRow="0" w:firstColumn="1" w:lastColumn="0" w:noHBand="0" w:noVBand="1"/>
+      </w:tblPr>
+      <w:tblGrid>
+        <w:gridCol w:w="4820"/>
+        <w:gridCol w:w="3260"/>
+      </w:tblGrid>
+      <w:tr>
+        <w:tc>
+          <w:tcPr>
+            <w:tcW w:w="4820" w:type="dxa"/>
+          </w:tcPr>
+          <w:p>
+            <w:pPr>
+              <w:spacing w:after="120" w:line="360" w:lineRule="auto"/>
+              <w:rPr>
+                <w:rFonts w:ascii="Times New Roman" w:hAnsi="Times New Roman" w:cs="Times New Roman"/>
+                <w:sz w:val="24"/>
+                <w:szCs w:val="24"/>
+              </w:rPr>
+            </w:pPr>
+            <w:r>
+              <w:rPr>
+                <w:rFonts w:ascii="Times New Roman" w:hAnsi="Times New Roman" w:cs="Times New Roman"/>
+                <w:sz w:val="24"/>
+                <w:szCs w:val="24"/>
+              </w:rPr>
+              <w:t>NOM</w:t>
+            </w:r>
+            <w:r>
+              <w:rPr>
+                <w:rFonts w:ascii="Times New Roman" w:hAnsi="Times New Roman" w:cs="Times New Roman"/>
+                <w:sz w:val="24"/>
+                <w:szCs w:val="24"/>
+              </w:rPr>
+              <w:t xml:space="preserve"> &amp; </w:t>
+            </w:r>
+            <w:r>
+              <w:rPr>
+                <w:rFonts w:ascii="Times New Roman" w:hAnsi="Times New Roman" w:cs="Times New Roman"/>
+                <w:sz w:val="24"/>
+                <w:szCs w:val="24"/>
+              </w:rPr>
+              <w:t>PRENOM</w:t>
+            </w:r>
+          </w:p>
+        </w:tc>
+        <w:tc>
+          <w:tcPr>
+            <w:tcW w:w="3260" w:type="dxa"/>
+          </w:tcPr>
+          <w:p>
+            <w:pPr>
+              <w:spacing w:after="120" w:line="360" w:lineRule="auto"/>
+              <w:rPr>
+                <w:rFonts w:ascii="Times New Roman" w:hAnsi="Times New Roman" w:cs="Times New Roman"/>
+                <w:sz w:val="24"/>
+                <w:szCs w:val="24"/>
+              </w:rPr>
+            </w:pPr>
+            <w:r>
+              <w:rPr>
+                <w:rFonts w:ascii="Times New Roman" w:hAnsi="Times New Roman" w:cs="Times New Roman"/>
+                <w:sz w:val="24"/>
+                <w:szCs w:val="24"/>
+              </w:rPr>
+              <w:t>INE</w:t>
+            </w:r>
+          </w:p>
+        </w:tc>
+      </w:tr>
+      <w:tr>
+        <w:tc>
+          <w:tcPr>
+            <w:tcW w:w="4820" w:type="dxa"/>
+          </w:tcPr>
+          <w:p>
+            <w:pPr>
+              <w:spacing w:after="120" w:line="360" w:lineRule="auto"/>
+              <w:rPr>
+                <w:rFonts w:ascii="Times New Roman" w:hAnsi="Times New Roman" w:cs="Times New Roman"/>
+                <w:sz w:val="24"/>
+                <w:szCs w:val="24"/>
+              </w:rPr>
+            </w:pPr>
+            <w:r>
+              <w:rPr>
+                <w:rFonts w:ascii="Times New Roman" w:hAnsi="Times New Roman" w:cs="Times New Roman"/>
+                <w:sz w:val="24"/>
+                <w:szCs w:val="24"/>
+              </w:rPr>
+              <w:t>OUDRAOGO Lassina</w:t>
+            </w:r>
+          </w:p>
+        </w:tc>
+        <w:tc>
+          <w:tcPr>
+            <w:tcW w:w="3260" w:type="dxa"/>
+          </w:tcPr>
+          <w:p>
+            <w:pPr>
+              <w:spacing w:after="120" w:line="360" w:lineRule="auto"/>
+              <w:rPr>
+                <w:rFonts w:ascii="Times New Roman" w:hAnsi="Times New Roman" w:cs="Times New Roman"/>
+                <w:sz w:val="24"/>
+                <w:szCs w:val="24"/>
+              </w:rPr>
+            </w:pPr>
+            <w:r>
+              <w:rPr>
+                <w:rFonts w:ascii="Times New Roman" w:hAnsi="Times New Roman" w:cs="Times New Roman"/>
+                <w:sz w:val="24"/>
+                <w:szCs w:val="24"/>
+              </w:rPr>
+              <w:t>N00069220051</w:t>
+            </w:r>
+          </w:p>
+        </w:tc>
+      </w:tr>
+      <w:tr>
+        <w:tc>
+          <w:tcPr>
+            <w:tcW w:w="4820" w:type="dxa"/>
+          </w:tcPr>
+          <w:p>
+            <w:pPr>
+              <w:spacing w:after="120" w:line="360" w:lineRule="auto"/>
+              <w:rPr>
+                <w:rFonts w:ascii="Times New Roman" w:hAnsi="Times New Roman" w:cs="Times New Roman"/>
+                <w:sz w:val="24"/>
+                <w:szCs w:val="24"/>
+              </w:rPr>
+            </w:pPr>
+            <w:r>
+              <w:rPr>
+                <w:rFonts w:ascii="Times New Roman" w:hAnsi="Times New Roman" w:cs="Times New Roman"/>
+                <w:sz w:val="24"/>
+                <w:szCs w:val="24"/>
+              </w:rPr>
+              <w:t>OUDRAOGO Rasmané</w:t>
+            </w:r>
+          </w:p>
+        </w:tc>
+        <w:tc>
+          <w:tcPr>
+            <w:tcW w:w="3260" w:type="dxa"/>
+          </w:tcPr>
+          <w:p>
+            <w:pPr>
+              <w:spacing w:after="120" w:line="360" w:lineRule="auto"/>
+              <w:rPr>
+                <w:rFonts w:ascii="Times New Roman" w:hAnsi="Times New Roman" w:cs="Times New Roman"/>
+                <w:sz w:val="24"/>
+                <w:szCs w:val="24"/>
+              </w:rPr>
+            </w:pPr>
+            <w:r>
+              <w:rPr>
+                <w:rFonts w:ascii="Times New Roman" w:hAnsi="Times New Roman" w:cs="Times New Roman"/>
+                <w:sz w:val="24"/>
+                <w:szCs w:val="24"/>
+              </w:rPr>
+              <w:t>N00017820091</w:t>
+            </w:r>
+          </w:p>
+        </w:tc>
+      </w:tr>
+      <w:tr>
+        <w:tc>
+          <w:tcPr>
+            <w:tcW w:w="4820" w:type="dxa"/>
+          </w:tcPr>
+          <w:p>
+            <w:pPr>
+              <w:spacing w:after="120" w:line="360" w:lineRule="auto"/>
+              <w:rPr>
+                <w:rFonts w:ascii="Times New Roman" w:hAnsi="Times New Roman" w:cs="Times New Roman"/>
+                <w:sz w:val="24"/>
+                <w:szCs w:val="24"/>
+              </w:rPr>
+            </w:pPr>
+            <w:r>
+              <w:rPr>
+                <w:rFonts w:ascii="Times New Roman" w:hAnsi="Times New Roman" w:cs="Times New Roman"/>
+                <w:sz w:val="24"/>
+                <w:szCs w:val="24"/>
+              </w:rPr>
+              <w:t>POUBERE</w:t>
+            </w:r>
+            <w:r>
+              <w:rPr>
+                <w:rFonts w:ascii="Times New Roman" w:hAnsi="Times New Roman" w:cs="Times New Roman"/>
+                <w:sz w:val="24"/>
+                <w:szCs w:val="24"/>
+              </w:rPr>
+              <w:t xml:space="preserve"> </w:t>
+            </w:r>
+            <w:r>
+              <w:rPr>
+                <w:rFonts w:ascii="Times New Roman" w:hAnsi="Times New Roman" w:cs="Times New Roman"/>
+                <w:sz w:val="24"/>
+                <w:szCs w:val="24"/>
+              </w:rPr>
+              <w:t>Abdourazakou</w:t>
+            </w:r>
+          </w:p>
+        </w:tc>
+        <w:tc>
+          <w:tcPr>
+            <w:tcW w:w="3260" w:type="dxa"/>
+          </w:tcPr>
+          <w:p>
+            <w:pPr>
+              <w:spacing w:after="120" w:line="360" w:lineRule="auto"/>
+              <w:rPr>
+                <w:rFonts w:ascii="Times New Roman" w:hAnsi="Times New Roman" w:cs="Times New Roman"/>
+                <w:sz w:val="24"/>
+                <w:szCs w:val="24"/>
+              </w:rPr>
+            </w:pPr>
+            <w:r>
+              <w:rPr>
+                <w:rFonts w:ascii="Times New Roman" w:hAnsi="Times New Roman" w:cs="Times New Roman"/>
+                <w:sz w:val="24"/>
+                <w:szCs w:val="24"/>
+              </w:rPr>
+              <w:t>N00145620141</w:t>
+            </w:r>
+          </w:p>
+        </w:tc>
+      </w:tr>
+    </w:tbl>
+    <w:p>
+      <w:pPr>
+        <w:tabs>
+          <w:tab w:val="left" w:pos="2040"/>
+        </w:tabs>
+      </w:pPr>
+    </w:p>
+    <w:tbl>
+      <w:tblPr>
+        <w:tblStyle w:val="Grilledutableau"/>
+        <w:tblpPr w:leftFromText="180" w:rightFromText="180" w:vertAnchor="text" w:horzAnchor="margin" w:tblpX="1550" w:tblpY="195"/>
+        <w:tblW w:w="0" w:type="auto"/>
+        <w:tblLook w:val="04A0" w:firstRow="1" w:lastRow="0" w:firstColumn="1" w:lastColumn="0" w:noHBand="0" w:noVBand="1"/>
+      </w:tblPr>
+      <w:tblGrid>
+        <w:gridCol w:w="2981"/>
+        <w:gridCol w:w="3251"/>
+      </w:tblGrid>
+      <w:tr>
+        <w:tc>
+          <w:tcPr>
+            <w:tcW w:w="2981" w:type="dxa"/>
+          </w:tcPr>
+          <w:p>
+            <w:pPr>
+              <w:spacing w:after="120" w:line="360" w:lineRule="auto"/>
+              <w:jc w:val="both"/>
+              <w:rPr>
+                <w:rFonts w:ascii="Times New Roman" w:hAnsi="Times New Roman" w:cs="Times New Roman"/>
+                <w:b/>
+                <w:bCs/>
+                <w:sz w:val="24"/>
+                <w:szCs w:val="24"/>
+              </w:rPr>
+            </w:pPr>
+            <w:r>
+              <w:rPr>
+                <w:rFonts w:ascii="Times New Roman" w:hAnsi="Times New Roman" w:cs="Times New Roman"/>
+                <w:b/>
+                <w:bCs/>
+                <w:sz w:val="24"/>
+                <w:szCs w:val="24"/>
+              </w:rPr>
+              <w:t>Note</w:t>
+            </w:r>
+          </w:p>
+        </w:tc>
+        <w:tc>
+          <w:tcPr>
+            <w:tcW w:w="3251" w:type="dxa"/>
+          </w:tcPr>
+          <w:p>
+            <w:pPr>
+              <w:spacing w:after="120" w:line="360" w:lineRule="auto"/>
+              <w:jc w:val="both"/>
+              <w:rPr>
+                <w:rFonts w:ascii="Times New Roman" w:hAnsi="Times New Roman" w:cs="Times New Roman"/>
+                <w:b/>
+                <w:bCs/>
+                <w:sz w:val="24"/>
+                <w:szCs w:val="24"/>
+              </w:rPr>
+            </w:pPr>
+            <w:r>
+              <w:rPr>
+                <w:rFonts w:ascii="Times New Roman" w:hAnsi="Times New Roman" w:cs="Times New Roman"/>
+                <w:b/>
+                <w:bCs/>
+                <w:sz w:val="24"/>
+                <w:szCs w:val="24"/>
+              </w:rPr>
+              <w:t>Observation</w:t>
+            </w:r>
+          </w:p>
+        </w:tc>
+      </w:tr>
+      <w:tr>
+        <w:trPr>
+          <w:trHeight w:val="1365"/>
+        </w:trPr>
+        <w:tc>
+          <w:tcPr>
+            <w:tcW w:w="2981" w:type="dxa"/>
+          </w:tcPr>
+          <w:p>
+            <w:pPr>
+              <w:spacing w:after="120" w:line="360" w:lineRule="auto"/>
+              <w:jc w:val="both"/>
+              <w:rPr>
+                <w:rFonts w:ascii="Times New Roman" w:hAnsi="Times New Roman" w:cs="Times New Roman"/>
+                <w:sz w:val="24"/>
+                <w:szCs w:val="24"/>
+              </w:rPr>
+            </w:pPr>
+          </w:p>
+        </w:tc>
+        <w:tc>
+          <w:tcPr>
+            <w:tcW w:w="3251" w:type="dxa"/>
+          </w:tcPr>
+          <w:p>
+            <w:pPr>
+              <w:spacing w:after="120" w:line="360" w:lineRule="auto"/>
+              <w:jc w:val="both"/>
+              <w:rPr>
+                <w:rFonts w:ascii="Times New Roman" w:hAnsi="Times New Roman" w:cs="Times New Roman"/>
+                <w:sz w:val="24"/>
+                <w:szCs w:val="24"/>
+              </w:rPr>
+            </w:pPr>
+          </w:p>
+        </w:tc>
+      </w:tr>
+    </w:tbl>
+    <w:p>
+      <w:r>
+        <w:rPr>
+          <w:noProof/>
+        </w:rPr>
+        <mc:AlternateContent>
+          <mc:Choice Requires="wps">
+            <w:drawing>
+              <wp:anchor distT="0" distB="0" distL="114300" distR="114300" simplePos="0" relativeHeight="251664384" behindDoc="0" locked="0" layoutInCell="1" allowOverlap="1" wp14:anchorId="68F5F3C5" wp14:editId="05EDA258">
+                <wp:simplePos x="0" y="0"/>
+                <wp:positionH relativeFrom="margin">
+                  <wp:posOffset>147955</wp:posOffset>
+                </wp:positionH>
+                <wp:positionV relativeFrom="paragraph">
+                  <wp:posOffset>1885950</wp:posOffset>
+                </wp:positionV>
+                <wp:extent cx="5514975" cy="381000"/>
+                <wp:effectExtent l="0" t="0" r="0" b="0"/>
+                <wp:wrapNone/>
+                <wp:docPr id="444427847" name="Zone de texte 1"/>
+                <wp:cNvGraphicFramePr>
+                  <a:graphicFrameLocks xmlns:a="http://schemas.openxmlformats.org/drawingml/2006/main"/>
+                </wp:cNvGraphicFramePr>
+                <a:graphic xmlns:a="http://schemas.openxmlformats.org/drawingml/2006/main">
+                  <a:graphicData uri="http://schemas.microsoft.com/office/word/2010/wordprocessingShape">
+                    <wps:wsp>
+                      <wps:cNvSpPr txBox="1">
+                        <a:spLocks/>
+                      </wps:cNvSpPr>
+                      <wps:spPr>
+                        <a:xfrm>
+                          <a:off x="0" y="0"/>
+                          <a:ext cx="5514975" cy="381000"/>
+                        </a:xfrm>
+                        <a:prstGeom prst="rect">
+                          <a:avLst/>
+                        </a:prstGeom>
+                        <a:noFill/>
+                        <a:ln w="6350">
+                          <a:noFill/>
+                        </a:ln>
+                      </wps:spPr>
+                      <wps:txbx>
+                        <w:txbxContent>
+                          <w:p>
+                            <w:pPr>
+                              <w:jc w:val="center"/>
+                              <w:rPr>
+                                <w:rFonts w:ascii="Times New Roman" w:hAnsi="Times New Roman" w:cs="Times New Roman"/>
+                                <w:b/>
+                                <w:bCs/>
+                                <w:sz w:val="24"/>
+                                <w:szCs w:val="24"/>
+                              </w:rPr>
+                            </w:pPr>
+                            <w:r>
+                              <w:rPr>
+                                <w:rFonts w:ascii="Times New Roman" w:hAnsi="Times New Roman" w:cs="Times New Roman"/>
+                                <w:b/>
+                                <w:bCs/>
+                                <w:sz w:val="24"/>
+                                <w:szCs w:val="24"/>
+                              </w:rPr>
+                              <w:t xml:space="preserve">Lien du dépôt git : </w:t>
+                            </w:r>
+                            <w:r>
+                              <w:fldChar w:fldCharType="begin"/>
+                            </w:r>
+                            <w:r>
+                              <w:instrText>HYPERLINK "</w:instrText>
+                            </w:r>
+                            <w:r>
+                              <w:instrText xml:space="preserve"> </w:instrText>
+                            </w:r>
+                            <w:r>
+                              <w:rPr>
+                                <w:rFonts w:ascii="Consolas" w:eastAsia="Times New Roman" w:hAnsi="Consolas" w:cs="Times New Roman"/>
+                                <w:sz w:val="21"/>
+                                <w:szCs w:val="21"/>
+                                <w:lang w:eastAsia="fr-FR"/>
+                              </w:rPr>
+                              <w:instrText xml:space="preserve">https://github.com/POUBERE/TP_K-means.git </w:instrText>
+                            </w:r>
+                            <w:r>
+                              <w:rPr>
+                                <w:rFonts w:ascii="Times New Roman" w:hAnsi="Times New Roman" w:cs="Times New Roman"/>
+                                <w:b/>
+                                <w:bCs/>
+                                <w:sz w:val="24"/>
+                                <w:szCs w:val="24"/>
+                              </w:rPr>
+                              <w:instrText xml:space="preserve"> </w:instrText>
+                            </w:r>
+                          </w:p>
+                          <w:p>
+                            <w:pPr>
+                              <w:jc w:val="center"/>
+                              <w:rPr>
+                                <w:rStyle w:val="Lienhypertexte"/>
+                                <w:rFonts w:ascii="Times New Roman" w:hAnsi="Times New Roman" w:cs="Times New Roman"/>
+                                <w:b/>
+                                <w:bCs/>
+                                <w:sz w:val="24"/>
+                                <w:szCs w:val="24"/>
+                                <w:u w:val="none"/>
+                              </w:rPr>
+                            </w:pPr>
+                            <w:r>
+                              <w:instrText>"</w:instrText>
+                            </w:r>
+                            <w:r>
+                              <w:fldChar w:fldCharType="separate"/>
+                            </w:r>
+                            <w:r>
+                              <w:rPr>
+                                <w:rStyle w:val="Lienhypertexte"/>
+                                <w:rFonts w:ascii="Times New Roman" w:eastAsia="Times New Roman" w:hAnsi="Times New Roman" w:cs="Times New Roman"/>
+                                <w:b/>
+                                <w:bCs/>
+                                <w:color w:val="auto"/>
+                                <w:sz w:val="24"/>
+                                <w:szCs w:val="24"/>
+                                <w:u w:val="none"/>
+                                <w:lang w:eastAsia="zh-CN"/>
+                              </w:rPr>
+                              <w:t xml:space="preserve"> </w:t>
+                            </w:r>
+                            <w:r>
+                              <w:rPr>
+                                <w:rStyle w:val="Lienhypertexte"/>
+                                <w:rFonts w:ascii="Times New Roman" w:hAnsi="Times New Roman" w:cs="Times New Roman"/>
+                                <w:b/>
+                                <w:bCs/>
+                                <w:color w:val="auto"/>
+                                <w:sz w:val="24"/>
+                                <w:szCs w:val="24"/>
+                                <w:u w:val="none"/>
+                              </w:rPr>
+                              <w:t>https://github.com/POUBERE/jaccard-similarity-project</w:t>
+                            </w:r>
+                          </w:p>
+                          <w:p>
+                            <w:pPr>
+                              <w:jc w:val="center"/>
+                              <w:rPr>
+                                <w:rStyle w:val="Lienhypertexte"/>
+                                <w:rFonts w:ascii="Times New Roman" w:hAnsi="Times New Roman" w:cs="Times New Roman"/>
+                                <w:b/>
+                                <w:bCs/>
+                                <w:sz w:val="24"/>
+                                <w:szCs w:val="24"/>
+                              </w:rPr>
+                            </w:pPr>
+                            <w:r>
+                              <w:rPr>
+                                <w:rStyle w:val="Lienhypertexte"/>
+                                <w:rFonts w:ascii="Times New Roman" w:eastAsia="Times New Roman" w:hAnsi="Times New Roman" w:cs="Times New Roman"/>
+                                <w:b/>
+                                <w:bCs/>
+                                <w:sz w:val="24"/>
+                                <w:szCs w:val="24"/>
+                                <w:lang w:eastAsia="fr-FR"/>
+                              </w:rPr>
+                              <w:t xml:space="preserve"> </w:t>
+                            </w:r>
+                            <w:r>
+                              <w:rPr>
+                                <w:rStyle w:val="Lienhypertexte"/>
+                                <w:rFonts w:ascii="Times New Roman" w:hAnsi="Times New Roman" w:cs="Times New Roman"/>
+                                <w:b/>
+                                <w:bCs/>
+                                <w:sz w:val="24"/>
+                                <w:szCs w:val="24"/>
+                              </w:rPr>
+                              <w:t xml:space="preserve"> </w:t>
+                            </w:r>
+                          </w:p>
+                          <w:p>
+                            <w:pPr>
+                              <w:jc w:val="center"/>
+                              <w:rPr>
+                                <w:rFonts w:ascii="Times New Roman" w:hAnsi="Times New Roman" w:cs="Times New Roman"/>
+                                <w:b/>
+                                <w:bCs/>
+                                <w:sz w:val="24"/>
+                                <w:szCs w:val="24"/>
+                              </w:rPr>
+                            </w:pPr>
+                            <w:r>
+                              <w:fldChar w:fldCharType="end"/>
+                            </w:r>
+                          </w:p>
+                          <w:p>
+                            <w:pPr>
+                              <w:jc w:val="center"/>
+                              <w:rPr>
+                                <w:rFonts w:ascii="Times New Roman" w:hAnsi="Times New Roman" w:cs="Times New Roman"/>
+                                <w:b/>
+                                <w:bCs/>
+                                <w:sz w:val="28"/>
+                                <w:szCs w:val="28"/>
+                                <w:u w:val="single"/>
+                              </w:rPr>
+                            </w:pPr>
+                          </w:p>
+                        </w:txbxContent>
+                      </wps:txbx>
+                      <wps:bodyPr rot="0" spcFirstLastPara="0" vertOverflow="overflow" horzOverflow="overflow" vert="horz" wrap="square" lIns="91440" tIns="45720" rIns="91440" bIns="45720" numCol="1" spcCol="0" rtlCol="0" fromWordArt="0" anchor="t" anchorCtr="0" forceAA="0" compatLnSpc="1">
+                        <a:prstTxWarp prst="textNoShape">
+                          <a:avLst/>
+                        </a:prstTxWarp>
+                        <a:noAutofit/>
+                      </wps:bodyPr>
+                    </wps:wsp>
+                  </a:graphicData>
+                </a:graphic>
+                <wp14:sizeRelH relativeFrom="margin">
+                  <wp14:pctWidth>0</wp14:pctWidth>
+                </wp14:sizeRelH>
+                <wp14:sizeRelV relativeFrom="margin">
+                  <wp14:pctHeight>0</wp14:pctHeight>
+                </wp14:sizeRelV>
+              </wp:anchor>
+            </w:drawing>
+          </mc:Choice>
+          <mc:Fallback>
+            <w:pict>
+              <v:shape w14:anchorId="68F5F3C5" id="Zone de texte 1" o:spid="_x0000_s1030" type="#_x0000_t202" style="position:absolute;margin-left:11.65pt;margin-top:148.5pt;width:434.25pt;height:30pt;z-index:251664384;visibility:visible;mso-wrap-style:square;mso-width-percent:0;mso-height-percent:0;mso-wrap-distance-left:9pt;mso-wrap-distance-top:0;mso-wrap-distance-right:9pt;mso-wrap-distance-bottom:0;mso-position-horizontal:absolute;mso-position-horizontal-relative:margin;mso-position-vertical:absolute;mso-position-vertical-relative:text;mso-width-percent:0;mso-height-percent:0;mso-width-relative:margin;mso-height-relative:margin;v-text-anchor:top" o:gfxdata="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" filled="f" stroked="f" strokeweight=".5pt">
+                <v:textbox>
+                  <w:txbxContent>
+                    <w:p>
+                      <w:pPr>
+                        <w:jc w:val="center"/>
+                        <w:rPr>
+                          <w:rFonts w:ascii="Times New Roman" w:hAnsi="Times New Roman" w:cs="Times New Roman"/>
+                          <w:b/>
+                          <w:bCs/>
+                          <w:sz w:val="24"/>
+                          <w:szCs w:val="24"/>
+                        </w:rPr>
+                      </w:pPr>
+                      <w:r>
+                        <w:rPr>
+                          <w:rFonts w:ascii="Times New Roman" w:hAnsi="Times New Roman" w:cs="Times New Roman"/>
+                          <w:b/>
+                          <w:bCs/>
+                          <w:sz w:val="24"/>
+                          <w:szCs w:val="24"/>
+                        </w:rPr>
+                        <w:t xml:space="preserve">Lien du dépôt git : </w:t>
+                      </w:r>
+                      <w:r>
+                        <w:fldChar w:fldCharType="begin"/>
+                      </w:r>
+                      <w:r>
+                        <w:instrText>HYPERLINK "</w:instrText>
+                      </w:r>
+                      <w:r>
+                        <w:instrText xml:space="preserve"> </w:instrText>
+                      </w:r>
+                      <w:r>
+                        <w:rPr>
+                          <w:rFonts w:ascii="Consolas" w:eastAsia="Times New Roman" w:hAnsi="Consolas" w:cs="Times New Roman"/>
+                          <w:sz w:val="21"/>
+                          <w:szCs w:val="21"/>
+                          <w:lang w:eastAsia="fr-FR"/>
+                        </w:rPr>
+                        <w:instrText xml:space="preserve">https://github.com/POUBERE/TP_K-means.git </w:instrText>
+                      </w:r>
+                      <w:r>
+                        <w:rPr>
+                          <w:rFonts w:ascii="Times New Roman" w:hAnsi="Times New Roman" w:cs="Times New Roman"/>
+                          <w:b/>
+                          <w:bCs/>
+                          <w:sz w:val="24"/>
+                          <w:szCs w:val="24"/>
+                        </w:rPr>
+                        <w:instrText xml:space="preserve"> </w:instrText>
+                      </w:r>
+                    </w:p>
+                    <w:p>
+                      <w:pPr>
+                        <w:jc w:val="center"/>
+                        <w:rPr>
+                          <w:rStyle w:val="Lienhypertexte"/>
+                          <w:rFonts w:ascii="Times New Roman" w:hAnsi="Times New Roman" w:cs="Times New Roman"/>
+                          <w:b/>
+                          <w:bCs/>
+                          <w:sz w:val="24"/>
+                          <w:szCs w:val="24"/>
+                          <w:u w:val="none"/>
+                        </w:rPr>
+                      </w:pPr>
+                      <w:r>
+                        <w:instrText>"</w:instrText>
+                      </w:r>
+                      <w:r>
+                        <w:fldChar w:fldCharType="separate"/>
+                      </w:r>
+                      <w:r>
+                        <w:rPr>
+                          <w:rStyle w:val="Lienhypertexte"/>
+                          <w:rFonts w:ascii="Times New Roman" w:eastAsia="Times New Roman" w:hAnsi="Times New Roman" w:cs="Times New Roman"/>
+                          <w:b/>
+                          <w:bCs/>
+                          <w:color w:val="auto"/>
+                          <w:sz w:val="24"/>
+                          <w:szCs w:val="24"/>
+                          <w:u w:val="none"/>
+                          <w:lang w:eastAsia="zh-CN"/>
+                        </w:rPr>
+                        <w:t xml:space="preserve"> </w:t>
+                      </w:r>
+                      <w:r>
+                        <w:rPr>
+                          <w:rStyle w:val="Lienhypertexte"/>
+                          <w:rFonts w:ascii="Times New Roman" w:hAnsi="Times New Roman" w:cs="Times New Roman"/>
+                          <w:b/>
+                          <w:bCs/>
+                          <w:color w:val="auto"/>
+                          <w:sz w:val="24"/>
+                          <w:szCs w:val="24"/>
+                          <w:u w:val="none"/>
+                        </w:rPr>
+                        <w:t>https://github.com/POUBERE/jaccard-similarity-project</w:t>
+                      </w:r>
+                    </w:p>
+                    <w:p>
+                      <w:pPr>
+                        <w:jc w:val="center"/>
+                        <w:rPr>
+                          <w:rStyle w:val="Lienhypertexte"/>
+                          <w:rFonts w:ascii="Times New Roman" w:hAnsi="Times New Roman" w:cs="Times New Roman"/>
+                          <w:b/>
+                          <w:bCs/>
+                          <w:sz w:val="24"/>
+                          <w:szCs w:val="24"/>
+                        </w:rPr>
+                      </w:pPr>
+                      <w:r>
+                        <w:rPr>
+                          <w:rStyle w:val="Lienhypertexte"/>
+                          <w:rFonts w:ascii="Times New Roman" w:eastAsia="Times New Roman" w:hAnsi="Times New Roman" w:cs="Times New Roman"/>
+                          <w:b/>
+                          <w:bCs/>
+                          <w:sz w:val="24"/>
+                          <w:szCs w:val="24"/>
+                          <w:lang w:eastAsia="fr-FR"/>
+                        </w:rPr>
+                        <w:t xml:space="preserve"> </w:t>
+                      </w:r>
+                      <w:r>
+                        <w:rPr>
+                          <w:rStyle w:val="Lienhypertexte"/>
+                          <w:rFonts w:ascii="Times New Roman" w:hAnsi="Times New Roman" w:cs="Times New Roman"/>
+                          <w:b/>
+                          <w:bCs/>
+                          <w:sz w:val="24"/>
+                          <w:szCs w:val="24"/>
+                        </w:rPr>
+                        <w:t xml:space="preserve"> </w:t>
+                      </w:r>
+                    </w:p>
+                    <w:p>
+                      <w:pPr>
+                        <w:jc w:val="center"/>
+                        <w:rPr>
+                          <w:rFonts w:ascii="Times New Roman" w:hAnsi="Times New Roman" w:cs="Times New Roman"/>
+                          <w:b/>
+                          <w:bCs/>
+                          <w:sz w:val="24"/>
+                          <w:szCs w:val="24"/>
+                        </w:rPr>
+                      </w:pPr>
+                      <w:r>
+                        <w:fldChar w:fldCharType="end"/>
+                      </w:r>
+                    </w:p>
+                    <w:p>
+                      <w:pPr>
+                        <w:jc w:val="center"/>
+                        <w:rPr>
+                          <w:rFonts w:ascii="Times New Roman" w:hAnsi="Times New Roman" w:cs="Times New Roman"/>
+                          <w:b/>
+                          <w:bCs/>
+                          <w:sz w:val="28"/>
+                          <w:szCs w:val="28"/>
+                          <w:u w:val="single"/>
+                        </w:rPr>
+                      </w:pPr>
+                    </w:p>
+                  </w:txbxContent>
+                </v:textbox>
+                <w10:wrap anchorx="margin"/>
+              </v:shape>
+            </w:pict>
+          </mc:Fallback>
+        </mc:AlternateContent>
+      </w:r>
+    </w:p>
+    <w:p/>
+    <w:p/>
+    <w:p/>
+    <w:p/>
+    <w:p/>
+    <w:p/>
+    <w:p/>
+    <w:p/>
+    <w:p>
+      <w:pPr>
+        <w:tabs>
+          <w:tab w:val="left" w:pos="960"/>
+        </w:tabs>
+        <w:sectPr>
+          <w:pgSz w:w="11906" w:h="16838"/>
+          <w:pgMar w:top="1417" w:right="1417" w:bottom="1417" w:left="1417" w:header="708" w:footer="708" w:gutter="0"/>
+          <w:pgBorders w:display="firstPage" w:offsetFrom="page">
+            <w:top w:val="twistedLines1" w:sz="18" w:space="24" w:color="auto"/>
+            <w:left w:val="twistedLines1" w:sz="18" w:space="24" w:color="auto"/>
+            <w:bottom w:val="twistedLines1" w:sz="18" w:space="24" w:color="auto"/>
+            <w:right w:val="twistedLines1" w:sz="18" w:space="24" w:color="auto"/>
+          </w:pgBorders>
+          <w:cols w:space="708"/>
+          <w:docGrid w:linePitch="360"/>
+        </w:sectPr>
+      </w:pPr>
     </w:p>
     <w:p>
       <w:pPr>
@@ -200,11 +1925,15 @@
         <w:spacing w:after="120"/>
         <w:rPr>
           <w:rFonts w:ascii="Times New Roman" w:hAnsi="Times New Roman" w:cs="Times New Roman"/>
-        </w:rPr>
-      </w:pPr>
-      <w:r>
-        <w:rPr>
-          <w:rFonts w:ascii="Times New Roman" w:hAnsi="Times New Roman" w:cs="Times New Roman"/>
+          <w:sz w:val="24"/>
+          <w:szCs w:val="24"/>
+        </w:rPr>
+      </w:pPr>
+      <w:r>
+        <w:rPr>
+          <w:rFonts w:ascii="Times New Roman" w:hAnsi="Times New Roman" w:cs="Times New Roman"/>
+          <w:sz w:val="24"/>
+          <w:szCs w:val="24"/>
         </w:rPr>
         <w:t>Ce projet s'inscrit dans le cadre du cours de Machine Learning non Supervisé et vise à implémenter la similarité de Jaccard pour comparer des phrases en français.</w:t>
       </w:r>
@@ -234,15 +1963,21 @@
         <w:pStyle w:val="Paragraphedeliste"/>
         <w:numPr>
           <w:ilvl w:val="0"/>
-          <w:numId w:val="2"/>
+          <w:numId w:val="3"/>
         </w:numPr>
-        <w:rPr>
-          <w:rFonts w:ascii="Times New Roman" w:hAnsi="Times New Roman" w:cs="Times New Roman"/>
-        </w:rPr>
-      </w:pPr>
-      <w:r>
-        <w:rPr>
-          <w:rFonts w:ascii="Times New Roman" w:hAnsi="Times New Roman" w:cs="Times New Roman"/>
+        <w:spacing w:after="0" w:line="240" w:lineRule="auto"/>
+        <w:contextualSpacing w:val="0"/>
+        <w:rPr>
+          <w:rFonts w:ascii="Times New Roman" w:hAnsi="Times New Roman" w:cs="Times New Roman"/>
+          <w:sz w:val="24"/>
+          <w:szCs w:val="24"/>
+        </w:rPr>
+      </w:pPr>
+      <w:r>
+        <w:rPr>
+          <w:rFonts w:ascii="Times New Roman" w:hAnsi="Times New Roman" w:cs="Times New Roman"/>
+          <w:sz w:val="24"/>
+          <w:szCs w:val="24"/>
         </w:rPr>
         <w:t>Écrire un programme dans n'importe quel langage informatique pour implémenter la similarité Jaccard sur les phrases</w:t>
       </w:r>
@@ -252,15 +1987,21 @@
         <w:pStyle w:val="Paragraphedeliste"/>
         <w:numPr>
           <w:ilvl w:val="0"/>
-          <w:numId w:val="2"/>
+          <w:numId w:val="3"/>
         </w:numPr>
-        <w:rPr>
-          <w:rFonts w:ascii="Times New Roman" w:hAnsi="Times New Roman" w:cs="Times New Roman"/>
-        </w:rPr>
-      </w:pPr>
-      <w:r>
-        <w:rPr>
-          <w:rFonts w:ascii="Times New Roman" w:hAnsi="Times New Roman" w:cs="Times New Roman"/>
+        <w:spacing w:after="0" w:line="240" w:lineRule="auto"/>
+        <w:contextualSpacing w:val="0"/>
+        <w:rPr>
+          <w:rFonts w:ascii="Times New Roman" w:hAnsi="Times New Roman" w:cs="Times New Roman"/>
+          <w:sz w:val="24"/>
+          <w:szCs w:val="24"/>
+        </w:rPr>
+      </w:pPr>
+      <w:r>
+        <w:rPr>
+          <w:rFonts w:ascii="Times New Roman" w:hAnsi="Times New Roman" w:cs="Times New Roman"/>
+          <w:sz w:val="24"/>
+          <w:szCs w:val="24"/>
         </w:rPr>
         <w:t>Créer un compte Git pour votre groupe</w:t>
       </w:r>
@@ -270,15 +2011,21 @@
         <w:pStyle w:val="Paragraphedeliste"/>
         <w:numPr>
           <w:ilvl w:val="0"/>
-          <w:numId w:val="2"/>
+          <w:numId w:val="3"/>
         </w:numPr>
-        <w:rPr>
-          <w:rFonts w:ascii="Times New Roman" w:hAnsi="Times New Roman" w:cs="Times New Roman"/>
-        </w:rPr>
-      </w:pPr>
-      <w:r>
-        <w:rPr>
-          <w:rFonts w:ascii="Times New Roman" w:hAnsi="Times New Roman" w:cs="Times New Roman"/>
+        <w:spacing w:after="0" w:line="240" w:lineRule="auto"/>
+        <w:contextualSpacing w:val="0"/>
+        <w:rPr>
+          <w:rFonts w:ascii="Times New Roman" w:hAnsi="Times New Roman" w:cs="Times New Roman"/>
+          <w:sz w:val="24"/>
+          <w:szCs w:val="24"/>
+        </w:rPr>
+      </w:pPr>
+      <w:r>
+        <w:rPr>
+          <w:rFonts w:ascii="Times New Roman" w:hAnsi="Times New Roman" w:cs="Times New Roman"/>
+          <w:sz w:val="24"/>
+          <w:szCs w:val="24"/>
         </w:rPr>
         <w:t>Travailler sur la documentation de votre code</w:t>
       </w:r>
@@ -288,15 +2035,21 @@
         <w:pStyle w:val="Paragraphedeliste"/>
         <w:numPr>
           <w:ilvl w:val="0"/>
-          <w:numId w:val="2"/>
+          <w:numId w:val="3"/>
         </w:numPr>
-        <w:rPr>
-          <w:rFonts w:ascii="Times New Roman" w:hAnsi="Times New Roman" w:cs="Times New Roman"/>
-        </w:rPr>
-      </w:pPr>
-      <w:r>
-        <w:rPr>
-          <w:rFonts w:ascii="Times New Roman" w:hAnsi="Times New Roman" w:cs="Times New Roman"/>
+        <w:spacing w:after="0" w:line="240" w:lineRule="auto"/>
+        <w:contextualSpacing w:val="0"/>
+        <w:rPr>
+          <w:rFonts w:ascii="Times New Roman" w:hAnsi="Times New Roman" w:cs="Times New Roman"/>
+          <w:sz w:val="24"/>
+          <w:szCs w:val="24"/>
+        </w:rPr>
+      </w:pPr>
+      <w:r>
+        <w:rPr>
+          <w:rFonts w:ascii="Times New Roman" w:hAnsi="Times New Roman" w:cs="Times New Roman"/>
+          <w:sz w:val="24"/>
+          <w:szCs w:val="24"/>
         </w:rPr>
         <w:t>La documentation doit inclure le mode d'exécution de votre programme et des exemples de tests</w:t>
       </w:r>
@@ -327,11 +2080,15 @@
         <w:spacing w:after="120"/>
         <w:rPr>
           <w:rFonts w:ascii="Times New Roman" w:hAnsi="Times New Roman" w:cs="Times New Roman"/>
-        </w:rPr>
-      </w:pPr>
-      <w:r>
-        <w:rPr>
-          <w:rFonts w:ascii="Times New Roman" w:hAnsi="Times New Roman" w:cs="Times New Roman"/>
+          <w:sz w:val="24"/>
+          <w:szCs w:val="24"/>
+        </w:rPr>
+      </w:pPr>
+      <w:r>
+        <w:rPr>
+          <w:rFonts w:ascii="Times New Roman" w:hAnsi="Times New Roman" w:cs="Times New Roman"/>
+          <w:sz w:val="24"/>
+          <w:szCs w:val="24"/>
         </w:rPr>
         <w:t>Notre projet propose une solution avancée pour le calcul de similarité entre phrases en français, avec des fonctionnalités sophistiquées de traitement du langage naturel.</w:t>
       </w:r>
@@ -399,6 +2156,8 @@
               <w:jc w:val="center"/>
               <w:rPr>
                 <w:rFonts w:ascii="Times New Roman" w:hAnsi="Times New Roman" w:cs="Times New Roman"/>
+                <w:sz w:val="24"/>
+                <w:szCs w:val="24"/>
               </w:rPr>
             </w:pPr>
             <w:r>
@@ -406,6 +2165,8 @@
                 <w:rFonts w:ascii="Times New Roman" w:hAnsi="Times New Roman" w:cs="Times New Roman"/>
                 <w:b/>
                 <w:bCs/>
+                <w:sz w:val="24"/>
+                <w:szCs w:val="24"/>
               </w:rPr>
               <w:t>Fonctionnalité</w:t>
             </w:r>
@@ -427,6 +2188,8 @@
               <w:jc w:val="center"/>
               <w:rPr>
                 <w:rFonts w:ascii="Times New Roman" w:hAnsi="Times New Roman" w:cs="Times New Roman"/>
+                <w:sz w:val="24"/>
+                <w:szCs w:val="24"/>
               </w:rPr>
             </w:pPr>
             <w:r>
@@ -434,6 +2197,8 @@
                 <w:rFonts w:ascii="Times New Roman" w:hAnsi="Times New Roman" w:cs="Times New Roman"/>
                 <w:b/>
                 <w:bCs/>
+                <w:sz w:val="24"/>
+                <w:szCs w:val="24"/>
               </w:rPr>
               <w:t>Description</w:t>
             </w:r>
@@ -455,6 +2220,8 @@
             <w:pPr>
               <w:rPr>
                 <w:rFonts w:ascii="Times New Roman" w:hAnsi="Times New Roman" w:cs="Times New Roman"/>
+                <w:sz w:val="24"/>
+                <w:szCs w:val="24"/>
               </w:rPr>
             </w:pPr>
             <w:r>
@@ -462,6 +2229,8 @@
                 <w:rFonts w:ascii="Times New Roman" w:hAnsi="Times New Roman" w:cs="Times New Roman"/>
                 <w:b/>
                 <w:bCs/>
+                <w:sz w:val="24"/>
+                <w:szCs w:val="24"/>
               </w:rPr>
               <w:t>Gestion des Synonymes</w:t>
             </w:r>
@@ -481,25 +2250,17 @@
             <w:pPr>
               <w:rPr>
                 <w:rFonts w:ascii="Times New Roman" w:hAnsi="Times New Roman" w:cs="Times New Roman"/>
+                <w:sz w:val="24"/>
+                <w:szCs w:val="24"/>
               </w:rPr>
             </w:pPr>
             <w:r>
               <w:rPr>
                 <w:rFonts w:ascii="Times New Roman" w:hAnsi="Times New Roman" w:cs="Times New Roman"/>
-              </w:rPr>
-              <w:t>Dictionnaire de 100+ groupes de synonymes français avec reconnaissance automatique (ex</w:t>
-            </w:r>
-            <w:r>
-              <w:rPr>
-                <w:rFonts w:ascii="Times New Roman" w:hAnsi="Times New Roman" w:cs="Times New Roman"/>
-              </w:rPr>
-              <w:t xml:space="preserve"> </w:t>
-            </w:r>
-            <w:r>
-              <w:rPr>
-                <w:rFonts w:ascii="Times New Roman" w:hAnsi="Times New Roman" w:cs="Times New Roman"/>
-              </w:rPr>
-              <w:t>: chat ≈ félin)</w:t>
+                <w:sz w:val="24"/>
+                <w:szCs w:val="24"/>
+              </w:rPr>
+              <w:t>Dictionnaire de 100+ groupes de synonymes français avec reconnaissance automatique (ex : chat ≈ félin)</w:t>
             </w:r>
           </w:p>
         </w:tc>
@@ -519,6 +2280,8 @@
             <w:pPr>
               <w:rPr>
                 <w:rFonts w:ascii="Times New Roman" w:hAnsi="Times New Roman" w:cs="Times New Roman"/>
+                <w:sz w:val="24"/>
+                <w:szCs w:val="24"/>
               </w:rPr>
             </w:pPr>
             <w:r>
@@ -526,6 +2289,8 @@
                 <w:rFonts w:ascii="Times New Roman" w:hAnsi="Times New Roman" w:cs="Times New Roman"/>
                 <w:b/>
                 <w:bCs/>
+                <w:sz w:val="24"/>
+                <w:szCs w:val="24"/>
               </w:rPr>
               <w:t>Lemmatisation Avancée</w:t>
             </w:r>
@@ -545,25 +2310,17 @@
             <w:pPr>
               <w:rPr>
                 <w:rFonts w:ascii="Times New Roman" w:hAnsi="Times New Roman" w:cs="Times New Roman"/>
+                <w:sz w:val="24"/>
+                <w:szCs w:val="24"/>
               </w:rPr>
             </w:pPr>
             <w:r>
               <w:rPr>
                 <w:rFonts w:ascii="Times New Roman" w:hAnsi="Times New Roman" w:cs="Times New Roman"/>
-              </w:rPr>
-              <w:t>300+ formes verbales irrégulières, gestion des pluriels et féminins (ex</w:t>
-            </w:r>
-            <w:r>
-              <w:rPr>
-                <w:rFonts w:ascii="Times New Roman" w:hAnsi="Times New Roman" w:cs="Times New Roman"/>
-              </w:rPr>
-              <w:t xml:space="preserve"> </w:t>
-            </w:r>
-            <w:r>
-              <w:rPr>
-                <w:rFonts w:ascii="Times New Roman" w:hAnsi="Times New Roman" w:cs="Times New Roman"/>
-              </w:rPr>
-              <w:t>: suis → être, chevaux → cheval)</w:t>
+                <w:sz w:val="24"/>
+                <w:szCs w:val="24"/>
+              </w:rPr>
+              <w:t>300+ formes verbales irrégulières, gestion des pluriels et féminins (ex : suis → être, chevaux → cheval)</w:t>
             </w:r>
           </w:p>
         </w:tc>
@@ -583,6 +2340,8 @@
             <w:pPr>
               <w:rPr>
                 <w:rFonts w:ascii="Times New Roman" w:hAnsi="Times New Roman" w:cs="Times New Roman"/>
+                <w:sz w:val="24"/>
+                <w:szCs w:val="24"/>
               </w:rPr>
             </w:pPr>
             <w:r>
@@ -590,6 +2349,8 @@
                 <w:rFonts w:ascii="Times New Roman" w:hAnsi="Times New Roman" w:cs="Times New Roman"/>
                 <w:b/>
                 <w:bCs/>
+                <w:sz w:val="24"/>
+                <w:szCs w:val="24"/>
               </w:rPr>
               <w:t>Analyse Sémantique</w:t>
             </w:r>
@@ -609,11 +2370,15 @@
             <w:pPr>
               <w:rPr>
                 <w:rFonts w:ascii="Times New Roman" w:hAnsi="Times New Roman" w:cs="Times New Roman"/>
+                <w:sz w:val="24"/>
+                <w:szCs w:val="24"/>
               </w:rPr>
             </w:pPr>
             <w:r>
               <w:rPr>
                 <w:rFonts w:ascii="Times New Roman" w:hAnsi="Times New Roman" w:cs="Times New Roman"/>
+                <w:sz w:val="24"/>
+                <w:szCs w:val="24"/>
               </w:rPr>
               <w:t>16 champs sémantiques pour détecter les relations conceptuelles entre mots</w:t>
             </w:r>
@@ -667,10 +2432,14 @@
         <w:pStyle w:val="Paragraphedeliste"/>
         <w:numPr>
           <w:ilvl w:val="0"/>
-          <w:numId w:val="3"/>
+          <w:numId w:val="4"/>
         </w:numPr>
-        <w:rPr>
-          <w:rFonts w:ascii="Times New Roman" w:hAnsi="Times New Roman" w:cs="Times New Roman"/>
+        <w:spacing w:after="0" w:line="240" w:lineRule="auto"/>
+        <w:contextualSpacing w:val="0"/>
+        <w:rPr>
+          <w:rFonts w:ascii="Times New Roman" w:hAnsi="Times New Roman" w:cs="Times New Roman"/>
+          <w:sz w:val="24"/>
+          <w:szCs w:val="24"/>
         </w:rPr>
       </w:pPr>
       <w:r>
@@ -678,12 +2447,16 @@
           <w:rFonts w:ascii="Times New Roman" w:hAnsi="Times New Roman" w:cs="Times New Roman"/>
           <w:b/>
           <w:bCs/>
+          <w:sz w:val="24"/>
+          <w:szCs w:val="24"/>
         </w:rPr>
         <w:t>jaccard_similarity.py</w:t>
       </w:r>
       <w:r>
         <w:rPr>
           <w:rFonts w:ascii="Times New Roman" w:hAnsi="Times New Roman" w:cs="Times New Roman"/>
+          <w:sz w:val="24"/>
+          <w:szCs w:val="24"/>
         </w:rPr>
         <w:t xml:space="preserve"> - Programme principal</w:t>
       </w:r>
@@ -693,10 +2466,14 @@
         <w:pStyle w:val="Paragraphedeliste"/>
         <w:numPr>
           <w:ilvl w:val="0"/>
-          <w:numId w:val="3"/>
+          <w:numId w:val="4"/>
         </w:numPr>
-        <w:rPr>
-          <w:rFonts w:ascii="Times New Roman" w:hAnsi="Times New Roman" w:cs="Times New Roman"/>
+        <w:spacing w:after="0" w:line="240" w:lineRule="auto"/>
+        <w:contextualSpacing w:val="0"/>
+        <w:rPr>
+          <w:rFonts w:ascii="Times New Roman" w:hAnsi="Times New Roman" w:cs="Times New Roman"/>
+          <w:sz w:val="24"/>
+          <w:szCs w:val="24"/>
         </w:rPr>
       </w:pPr>
       <w:r>
@@ -704,12 +2481,16 @@
           <w:rFonts w:ascii="Times New Roman" w:hAnsi="Times New Roman" w:cs="Times New Roman"/>
           <w:b/>
           <w:bCs/>
+          <w:sz w:val="24"/>
+          <w:szCs w:val="24"/>
         </w:rPr>
         <w:t>french_synonyms.py</w:t>
       </w:r>
       <w:r>
         <w:rPr>
           <w:rFonts w:ascii="Times New Roman" w:hAnsi="Times New Roman" w:cs="Times New Roman"/>
+          <w:sz w:val="24"/>
+          <w:szCs w:val="24"/>
         </w:rPr>
         <w:t xml:space="preserve"> - Module de gestion des synonymes</w:t>
       </w:r>
@@ -719,10 +2500,14 @@
         <w:pStyle w:val="Paragraphedeliste"/>
         <w:numPr>
           <w:ilvl w:val="0"/>
-          <w:numId w:val="3"/>
+          <w:numId w:val="4"/>
         </w:numPr>
-        <w:rPr>
-          <w:rFonts w:ascii="Times New Roman" w:hAnsi="Times New Roman" w:cs="Times New Roman"/>
+        <w:spacing w:after="0" w:line="240" w:lineRule="auto"/>
+        <w:contextualSpacing w:val="0"/>
+        <w:rPr>
+          <w:rFonts w:ascii="Times New Roman" w:hAnsi="Times New Roman" w:cs="Times New Roman"/>
+          <w:sz w:val="24"/>
+          <w:szCs w:val="24"/>
         </w:rPr>
       </w:pPr>
       <w:r>
@@ -730,12 +2515,16 @@
           <w:rFonts w:ascii="Times New Roman" w:hAnsi="Times New Roman" w:cs="Times New Roman"/>
           <w:b/>
           <w:bCs/>
+          <w:sz w:val="24"/>
+          <w:szCs w:val="24"/>
         </w:rPr>
         <w:t>french_lemmatizer.py</w:t>
       </w:r>
       <w:r>
         <w:rPr>
           <w:rFonts w:ascii="Times New Roman" w:hAnsi="Times New Roman" w:cs="Times New Roman"/>
+          <w:sz w:val="24"/>
+          <w:szCs w:val="24"/>
         </w:rPr>
         <w:t xml:space="preserve"> - Module de lemmatisation avancée</w:t>
       </w:r>
@@ -745,10 +2534,14 @@
         <w:pStyle w:val="Paragraphedeliste"/>
         <w:numPr>
           <w:ilvl w:val="0"/>
-          <w:numId w:val="3"/>
+          <w:numId w:val="4"/>
         </w:numPr>
-        <w:rPr>
-          <w:rFonts w:ascii="Times New Roman" w:hAnsi="Times New Roman" w:cs="Times New Roman"/>
+        <w:spacing w:after="0" w:line="240" w:lineRule="auto"/>
+        <w:contextualSpacing w:val="0"/>
+        <w:rPr>
+          <w:rFonts w:ascii="Times New Roman" w:hAnsi="Times New Roman" w:cs="Times New Roman"/>
+          <w:sz w:val="24"/>
+          <w:szCs w:val="24"/>
         </w:rPr>
       </w:pPr>
       <w:r>
@@ -756,12 +2549,16 @@
           <w:rFonts w:ascii="Times New Roman" w:hAnsi="Times New Roman" w:cs="Times New Roman"/>
           <w:b/>
           <w:bCs/>
+          <w:sz w:val="24"/>
+          <w:szCs w:val="24"/>
         </w:rPr>
         <w:t>semantic_analyzer.py</w:t>
       </w:r>
       <w:r>
         <w:rPr>
           <w:rFonts w:ascii="Times New Roman" w:hAnsi="Times New Roman" w:cs="Times New Roman"/>
+          <w:sz w:val="24"/>
+          <w:szCs w:val="24"/>
         </w:rPr>
         <w:t xml:space="preserve"> - Module d'analyse sémantique</w:t>
       </w:r>
@@ -771,10 +2568,14 @@
         <w:pStyle w:val="Paragraphedeliste"/>
         <w:numPr>
           <w:ilvl w:val="0"/>
-          <w:numId w:val="3"/>
+          <w:numId w:val="4"/>
         </w:numPr>
-        <w:rPr>
-          <w:rFonts w:ascii="Times New Roman" w:hAnsi="Times New Roman" w:cs="Times New Roman"/>
+        <w:spacing w:after="0" w:line="240" w:lineRule="auto"/>
+        <w:contextualSpacing w:val="0"/>
+        <w:rPr>
+          <w:rFonts w:ascii="Times New Roman" w:hAnsi="Times New Roman" w:cs="Times New Roman"/>
+          <w:sz w:val="24"/>
+          <w:szCs w:val="24"/>
         </w:rPr>
       </w:pPr>
       <w:r>
@@ -782,12 +2583,16 @@
           <w:rFonts w:ascii="Times New Roman" w:hAnsi="Times New Roman" w:cs="Times New Roman"/>
           <w:b/>
           <w:bCs/>
+          <w:sz w:val="24"/>
+          <w:szCs w:val="24"/>
         </w:rPr>
         <w:t>test_jaccard.py</w:t>
       </w:r>
       <w:r>
         <w:rPr>
           <w:rFonts w:ascii="Times New Roman" w:hAnsi="Times New Roman" w:cs="Times New Roman"/>
+          <w:sz w:val="24"/>
+          <w:szCs w:val="24"/>
         </w:rPr>
         <w:t xml:space="preserve"> - Suite de tests unitaires (27 tests)</w:t>
       </w:r>
@@ -818,6 +2623,8 @@
         <w:spacing w:before="120" w:after="80"/>
         <w:rPr>
           <w:rFonts w:ascii="Times New Roman" w:hAnsi="Times New Roman" w:cs="Times New Roman"/>
+          <w:sz w:val="24"/>
+          <w:szCs w:val="24"/>
         </w:rPr>
       </w:pPr>
       <w:r>
@@ -825,6 +2632,8 @@
           <w:rFonts w:ascii="Times New Roman" w:hAnsi="Times New Roman" w:cs="Times New Roman"/>
           <w:b/>
           <w:bCs/>
+          <w:sz w:val="24"/>
+          <w:szCs w:val="24"/>
         </w:rPr>
         <w:t>FrenchSynonyms</w:t>
       </w:r>
@@ -834,11 +2643,15 @@
         <w:spacing w:after="60"/>
         <w:rPr>
           <w:rFonts w:ascii="Times New Roman" w:hAnsi="Times New Roman" w:cs="Times New Roman"/>
-        </w:rPr>
-      </w:pPr>
-      <w:r>
-        <w:rPr>
-          <w:rFonts w:ascii="Times New Roman" w:hAnsi="Times New Roman" w:cs="Times New Roman"/>
+          <w:sz w:val="24"/>
+          <w:szCs w:val="24"/>
+        </w:rPr>
+      </w:pPr>
+      <w:r>
+        <w:rPr>
+          <w:rFonts w:ascii="Times New Roman" w:hAnsi="Times New Roman" w:cs="Times New Roman"/>
+          <w:sz w:val="24"/>
+          <w:szCs w:val="24"/>
         </w:rPr>
         <w:t>Gère un dictionnaire de 100+ groupes de synonymes français :</w:t>
       </w:r>
@@ -848,15 +2661,21 @@
         <w:pStyle w:val="Paragraphedeliste"/>
         <w:numPr>
           <w:ilvl w:val="0"/>
-          <w:numId w:val="3"/>
+          <w:numId w:val="4"/>
         </w:numPr>
-        <w:rPr>
-          <w:rFonts w:ascii="Times New Roman" w:hAnsi="Times New Roman" w:cs="Times New Roman"/>
-        </w:rPr>
-      </w:pPr>
-      <w:r>
-        <w:rPr>
-          <w:rFonts w:ascii="Times New Roman" w:hAnsi="Times New Roman" w:cs="Times New Roman"/>
+        <w:spacing w:after="0" w:line="240" w:lineRule="auto"/>
+        <w:contextualSpacing w:val="0"/>
+        <w:rPr>
+          <w:rFonts w:ascii="Times New Roman" w:hAnsi="Times New Roman" w:cs="Times New Roman"/>
+          <w:sz w:val="24"/>
+          <w:szCs w:val="24"/>
+        </w:rPr>
+      </w:pPr>
+      <w:r>
+        <w:rPr>
+          <w:rFonts w:ascii="Times New Roman" w:hAnsi="Times New Roman" w:cs="Times New Roman"/>
+          <w:sz w:val="24"/>
+          <w:szCs w:val="24"/>
         </w:rPr>
         <w:t>Obtention des synonymes d'un mot</w:t>
       </w:r>
@@ -866,15 +2685,21 @@
         <w:pStyle w:val="Paragraphedeliste"/>
         <w:numPr>
           <w:ilvl w:val="0"/>
-          <w:numId w:val="3"/>
+          <w:numId w:val="4"/>
         </w:numPr>
-        <w:rPr>
-          <w:rFonts w:ascii="Times New Roman" w:hAnsi="Times New Roman" w:cs="Times New Roman"/>
-        </w:rPr>
-      </w:pPr>
-      <w:r>
-        <w:rPr>
-          <w:rFonts w:ascii="Times New Roman" w:hAnsi="Times New Roman" w:cs="Times New Roman"/>
+        <w:spacing w:after="0" w:line="240" w:lineRule="auto"/>
+        <w:contextualSpacing w:val="0"/>
+        <w:rPr>
+          <w:rFonts w:ascii="Times New Roman" w:hAnsi="Times New Roman" w:cs="Times New Roman"/>
+          <w:sz w:val="24"/>
+          <w:szCs w:val="24"/>
+        </w:rPr>
+      </w:pPr>
+      <w:r>
+        <w:rPr>
+          <w:rFonts w:ascii="Times New Roman" w:hAnsi="Times New Roman" w:cs="Times New Roman"/>
+          <w:sz w:val="24"/>
+          <w:szCs w:val="24"/>
         </w:rPr>
         <w:t>Vérification si deux mots sont synonymes</w:t>
       </w:r>
@@ -884,15 +2709,21 @@
         <w:pStyle w:val="Paragraphedeliste"/>
         <w:numPr>
           <w:ilvl w:val="0"/>
-          <w:numId w:val="3"/>
+          <w:numId w:val="4"/>
         </w:numPr>
-        <w:rPr>
-          <w:rFonts w:ascii="Times New Roman" w:hAnsi="Times New Roman" w:cs="Times New Roman"/>
-        </w:rPr>
-      </w:pPr>
-      <w:r>
-        <w:rPr>
-          <w:rFonts w:ascii="Times New Roman" w:hAnsi="Times New Roman" w:cs="Times New Roman"/>
+        <w:spacing w:after="0" w:line="240" w:lineRule="auto"/>
+        <w:contextualSpacing w:val="0"/>
+        <w:rPr>
+          <w:rFonts w:ascii="Times New Roman" w:hAnsi="Times New Roman" w:cs="Times New Roman"/>
+          <w:sz w:val="24"/>
+          <w:szCs w:val="24"/>
+        </w:rPr>
+      </w:pPr>
+      <w:r>
+        <w:rPr>
+          <w:rFonts w:ascii="Times New Roman" w:hAnsi="Times New Roman" w:cs="Times New Roman"/>
+          <w:sz w:val="24"/>
+          <w:szCs w:val="24"/>
         </w:rPr>
         <w:t>Expansion d'ensembles avec synonymes</w:t>
       </w:r>
@@ -902,6 +2733,8 @@
         <w:spacing w:before="120" w:after="80"/>
         <w:rPr>
           <w:rFonts w:ascii="Times New Roman" w:hAnsi="Times New Roman" w:cs="Times New Roman"/>
+          <w:sz w:val="24"/>
+          <w:szCs w:val="24"/>
         </w:rPr>
       </w:pPr>
       <w:r>
@@ -909,6 +2742,8 @@
           <w:rFonts w:ascii="Times New Roman" w:hAnsi="Times New Roman" w:cs="Times New Roman"/>
           <w:b/>
           <w:bCs/>
+          <w:sz w:val="24"/>
+          <w:szCs w:val="24"/>
         </w:rPr>
         <w:t>FrenchLemmatizer</w:t>
       </w:r>
@@ -918,12 +2753,17 @@
         <w:spacing w:after="60"/>
         <w:rPr>
           <w:rFonts w:ascii="Times New Roman" w:hAnsi="Times New Roman" w:cs="Times New Roman"/>
-        </w:rPr>
-      </w:pPr>
-      <w:r>
-        <w:rPr>
-          <w:rFonts w:ascii="Times New Roman" w:hAnsi="Times New Roman" w:cs="Times New Roman"/>
-        </w:rPr>
+          <w:sz w:val="24"/>
+          <w:szCs w:val="24"/>
+        </w:rPr>
+      </w:pPr>
+      <w:r>
+        <w:rPr>
+          <w:rFonts w:ascii="Times New Roman" w:hAnsi="Times New Roman" w:cs="Times New Roman"/>
+          <w:sz w:val="24"/>
+          <w:szCs w:val="24"/>
+        </w:rPr>
+        <w:lastRenderedPageBreak/>
         <w:t>Lemmatisation avancée avec 300+ formes verbales :</w:t>
       </w:r>
     </w:p>
@@ -932,15 +2772,21 @@
         <w:pStyle w:val="Paragraphedeliste"/>
         <w:numPr>
           <w:ilvl w:val="0"/>
-          <w:numId w:val="3"/>
+          <w:numId w:val="4"/>
         </w:numPr>
-        <w:rPr>
-          <w:rFonts w:ascii="Times New Roman" w:hAnsi="Times New Roman" w:cs="Times New Roman"/>
-        </w:rPr>
-      </w:pPr>
-      <w:r>
-        <w:rPr>
-          <w:rFonts w:ascii="Times New Roman" w:hAnsi="Times New Roman" w:cs="Times New Roman"/>
+        <w:spacing w:after="0" w:line="240" w:lineRule="auto"/>
+        <w:contextualSpacing w:val="0"/>
+        <w:rPr>
+          <w:rFonts w:ascii="Times New Roman" w:hAnsi="Times New Roman" w:cs="Times New Roman"/>
+          <w:sz w:val="24"/>
+          <w:szCs w:val="24"/>
+        </w:rPr>
+      </w:pPr>
+      <w:r>
+        <w:rPr>
+          <w:rFonts w:ascii="Times New Roman" w:hAnsi="Times New Roman" w:cs="Times New Roman"/>
+          <w:sz w:val="24"/>
+          <w:szCs w:val="24"/>
         </w:rPr>
         <w:t>Verbes irréguliers (être, avoir, aller, faire, etc.)</w:t>
       </w:r>
@@ -950,15 +2796,21 @@
         <w:pStyle w:val="Paragraphedeliste"/>
         <w:numPr>
           <w:ilvl w:val="0"/>
-          <w:numId w:val="3"/>
+          <w:numId w:val="4"/>
         </w:numPr>
-        <w:rPr>
-          <w:rFonts w:ascii="Times New Roman" w:hAnsi="Times New Roman" w:cs="Times New Roman"/>
-        </w:rPr>
-      </w:pPr>
-      <w:r>
-        <w:rPr>
-          <w:rFonts w:ascii="Times New Roman" w:hAnsi="Times New Roman" w:cs="Times New Roman"/>
+        <w:spacing w:after="0" w:line="240" w:lineRule="auto"/>
+        <w:contextualSpacing w:val="0"/>
+        <w:rPr>
+          <w:rFonts w:ascii="Times New Roman" w:hAnsi="Times New Roman" w:cs="Times New Roman"/>
+          <w:sz w:val="24"/>
+          <w:szCs w:val="24"/>
+        </w:rPr>
+      </w:pPr>
+      <w:r>
+        <w:rPr>
+          <w:rFonts w:ascii="Times New Roman" w:hAnsi="Times New Roman" w:cs="Times New Roman"/>
+          <w:sz w:val="24"/>
+          <w:szCs w:val="24"/>
         </w:rPr>
         <w:t>Pluriels irréguliers (chevaux → cheval)</w:t>
       </w:r>
@@ -968,17 +2820,22 @@
         <w:pStyle w:val="Paragraphedeliste"/>
         <w:numPr>
           <w:ilvl w:val="0"/>
-          <w:numId w:val="3"/>
+          <w:numId w:val="4"/>
         </w:numPr>
-        <w:rPr>
-          <w:rFonts w:ascii="Times New Roman" w:hAnsi="Times New Roman" w:cs="Times New Roman"/>
-        </w:rPr>
-      </w:pPr>
-      <w:r>
-        <w:rPr>
-          <w:rFonts w:ascii="Times New Roman" w:hAnsi="Times New Roman" w:cs="Times New Roman"/>
-        </w:rPr>
-        <w:lastRenderedPageBreak/>
+        <w:spacing w:after="0" w:line="240" w:lineRule="auto"/>
+        <w:contextualSpacing w:val="0"/>
+        <w:rPr>
+          <w:rFonts w:ascii="Times New Roman" w:hAnsi="Times New Roman" w:cs="Times New Roman"/>
+          <w:sz w:val="24"/>
+          <w:szCs w:val="24"/>
+        </w:rPr>
+      </w:pPr>
+      <w:r>
+        <w:rPr>
+          <w:rFonts w:ascii="Times New Roman" w:hAnsi="Times New Roman" w:cs="Times New Roman"/>
+          <w:sz w:val="24"/>
+          <w:szCs w:val="24"/>
+        </w:rPr>
         <w:t>Adjectifs féminins (belle → beau)</w:t>
       </w:r>
     </w:p>
@@ -987,6 +2844,8 @@
         <w:spacing w:before="120" w:after="80"/>
         <w:rPr>
           <w:rFonts w:ascii="Times New Roman" w:hAnsi="Times New Roman" w:cs="Times New Roman"/>
+          <w:sz w:val="24"/>
+          <w:szCs w:val="24"/>
         </w:rPr>
       </w:pPr>
       <w:r>
@@ -994,6 +2853,8 @@
           <w:rFonts w:ascii="Times New Roman" w:hAnsi="Times New Roman" w:cs="Times New Roman"/>
           <w:b/>
           <w:bCs/>
+          <w:sz w:val="24"/>
+          <w:szCs w:val="24"/>
         </w:rPr>
         <w:t>SemanticAnalyzer</w:t>
       </w:r>
@@ -1003,11 +2864,15 @@
         <w:spacing w:after="60"/>
         <w:rPr>
           <w:rFonts w:ascii="Times New Roman" w:hAnsi="Times New Roman" w:cs="Times New Roman"/>
-        </w:rPr>
-      </w:pPr>
-      <w:r>
-        <w:rPr>
-          <w:rFonts w:ascii="Times New Roman" w:hAnsi="Times New Roman" w:cs="Times New Roman"/>
+          <w:sz w:val="24"/>
+          <w:szCs w:val="24"/>
+        </w:rPr>
+      </w:pPr>
+      <w:r>
+        <w:rPr>
+          <w:rFonts w:ascii="Times New Roman" w:hAnsi="Times New Roman" w:cs="Times New Roman"/>
+          <w:sz w:val="24"/>
+          <w:szCs w:val="24"/>
         </w:rPr>
         <w:t>Analyse sémantique avec 16 champs conceptuels :</w:t>
       </w:r>
@@ -1017,15 +2882,21 @@
         <w:pStyle w:val="Paragraphedeliste"/>
         <w:numPr>
           <w:ilvl w:val="0"/>
-          <w:numId w:val="3"/>
+          <w:numId w:val="4"/>
         </w:numPr>
-        <w:rPr>
-          <w:rFonts w:ascii="Times New Roman" w:hAnsi="Times New Roman" w:cs="Times New Roman"/>
-        </w:rPr>
-      </w:pPr>
-      <w:r>
-        <w:rPr>
-          <w:rFonts w:ascii="Times New Roman" w:hAnsi="Times New Roman" w:cs="Times New Roman"/>
+        <w:spacing w:after="0" w:line="240" w:lineRule="auto"/>
+        <w:contextualSpacing w:val="0"/>
+        <w:rPr>
+          <w:rFonts w:ascii="Times New Roman" w:hAnsi="Times New Roman" w:cs="Times New Roman"/>
+          <w:sz w:val="24"/>
+          <w:szCs w:val="24"/>
+        </w:rPr>
+      </w:pPr>
+      <w:r>
+        <w:rPr>
+          <w:rFonts w:ascii="Times New Roman" w:hAnsi="Times New Roman" w:cs="Times New Roman"/>
+          <w:sz w:val="24"/>
+          <w:szCs w:val="24"/>
         </w:rPr>
         <w:t>Animaux, véhicules, habitation, famille, nature</w:t>
       </w:r>
@@ -1035,15 +2906,21 @@
         <w:pStyle w:val="Paragraphedeliste"/>
         <w:numPr>
           <w:ilvl w:val="0"/>
-          <w:numId w:val="3"/>
+          <w:numId w:val="4"/>
         </w:numPr>
-        <w:rPr>
-          <w:rFonts w:ascii="Times New Roman" w:hAnsi="Times New Roman" w:cs="Times New Roman"/>
-        </w:rPr>
-      </w:pPr>
-      <w:r>
-        <w:rPr>
-          <w:rFonts w:ascii="Times New Roman" w:hAnsi="Times New Roman" w:cs="Times New Roman"/>
+        <w:spacing w:after="0" w:line="240" w:lineRule="auto"/>
+        <w:contextualSpacing w:val="0"/>
+        <w:rPr>
+          <w:rFonts w:ascii="Times New Roman" w:hAnsi="Times New Roman" w:cs="Times New Roman"/>
+          <w:sz w:val="24"/>
+          <w:szCs w:val="24"/>
+        </w:rPr>
+      </w:pPr>
+      <w:r>
+        <w:rPr>
+          <w:rFonts w:ascii="Times New Roman" w:hAnsi="Times New Roman" w:cs="Times New Roman"/>
+          <w:sz w:val="24"/>
+          <w:szCs w:val="24"/>
         </w:rPr>
         <w:t>Technologie, sport, santé, émotions, etc.</w:t>
       </w:r>
@@ -1053,15 +2930,21 @@
         <w:pStyle w:val="Paragraphedeliste"/>
         <w:numPr>
           <w:ilvl w:val="0"/>
-          <w:numId w:val="3"/>
+          <w:numId w:val="4"/>
         </w:numPr>
-        <w:rPr>
-          <w:rFonts w:ascii="Times New Roman" w:hAnsi="Times New Roman" w:cs="Times New Roman"/>
-        </w:rPr>
-      </w:pPr>
-      <w:r>
-        <w:rPr>
-          <w:rFonts w:ascii="Times New Roman" w:hAnsi="Times New Roman" w:cs="Times New Roman"/>
+        <w:spacing w:after="0" w:line="240" w:lineRule="auto"/>
+        <w:contextualSpacing w:val="0"/>
+        <w:rPr>
+          <w:rFonts w:ascii="Times New Roman" w:hAnsi="Times New Roman" w:cs="Times New Roman"/>
+          <w:sz w:val="24"/>
+          <w:szCs w:val="24"/>
+        </w:rPr>
+      </w:pPr>
+      <w:r>
+        <w:rPr>
+          <w:rFonts w:ascii="Times New Roman" w:hAnsi="Times New Roman" w:cs="Times New Roman"/>
+          <w:sz w:val="24"/>
+          <w:szCs w:val="24"/>
         </w:rPr>
         <w:t>Calcul de similarité sémantique entre mots</w:t>
       </w:r>
@@ -1112,6 +2995,8 @@
         <w:spacing w:after="120"/>
         <w:rPr>
           <w:rFonts w:ascii="Times New Roman" w:hAnsi="Times New Roman" w:cs="Times New Roman"/>
+          <w:sz w:val="24"/>
+          <w:szCs w:val="24"/>
         </w:rPr>
       </w:pPr>
       <w:r>
@@ -1119,6 +3004,8 @@
           <w:rFonts w:ascii="Times New Roman" w:hAnsi="Times New Roman" w:cs="Times New Roman"/>
           <w:b/>
           <w:bCs/>
+          <w:sz w:val="24"/>
+          <w:szCs w:val="24"/>
         </w:rPr>
         <w:t>Aucune dépendance externe n'est requise !</w:t>
       </w:r>
@@ -1127,11 +3014,15 @@
       <w:pPr>
         <w:rPr>
           <w:rFonts w:ascii="Times New Roman" w:hAnsi="Times New Roman" w:cs="Times New Roman"/>
-        </w:rPr>
-      </w:pPr>
-      <w:r>
-        <w:rPr>
-          <w:rFonts w:ascii="Times New Roman" w:hAnsi="Times New Roman" w:cs="Times New Roman"/>
+          <w:sz w:val="24"/>
+          <w:szCs w:val="24"/>
+        </w:rPr>
+      </w:pPr>
+      <w:r>
+        <w:rPr>
+          <w:rFonts w:ascii="Times New Roman" w:hAnsi="Times New Roman" w:cs="Times New Roman"/>
+          <w:sz w:val="24"/>
+          <w:szCs w:val="24"/>
         </w:rPr>
         <w:t>Le projet fonctionne avec Python 3.6+ sans bibliothèques tierces.</w:t>
       </w:r>
@@ -1162,6 +3053,8 @@
         <w:spacing w:after="60"/>
         <w:rPr>
           <w:rFonts w:ascii="Times New Roman" w:hAnsi="Times New Roman" w:cs="Times New Roman"/>
+          <w:sz w:val="24"/>
+          <w:szCs w:val="24"/>
         </w:rPr>
       </w:pPr>
       <w:r>
@@ -1169,12 +3062,16 @@
           <w:rFonts w:ascii="Times New Roman" w:hAnsi="Times New Roman" w:cs="Times New Roman"/>
           <w:b/>
           <w:bCs/>
+          <w:sz w:val="24"/>
+          <w:szCs w:val="24"/>
         </w:rPr>
         <w:t xml:space="preserve">Étape 1 : </w:t>
       </w:r>
       <w:r>
         <w:rPr>
           <w:rFonts w:ascii="Times New Roman" w:hAnsi="Times New Roman" w:cs="Times New Roman"/>
+          <w:sz w:val="24"/>
+          <w:szCs w:val="24"/>
         </w:rPr>
         <w:t>Tester la démonstration</w:t>
       </w:r>
@@ -1184,11 +3081,15 @@
         <w:spacing w:after="120"/>
         <w:rPr>
           <w:rFonts w:ascii="Times New Roman" w:hAnsi="Times New Roman" w:cs="Times New Roman"/>
+          <w:sz w:val="24"/>
+          <w:szCs w:val="24"/>
         </w:rPr>
       </w:pPr>
       <w:r>
         <w:rPr>
           <w:rFonts w:ascii="Times New Roman" w:eastAsia="Courier New" w:hAnsi="Times New Roman" w:cs="Times New Roman"/>
+          <w:sz w:val="24"/>
+          <w:szCs w:val="24"/>
         </w:rPr>
         <w:t>python jaccard_similarity.py --demo</w:t>
       </w:r>
@@ -1198,6 +3099,8 @@
         <w:spacing w:after="60"/>
         <w:rPr>
           <w:rFonts w:ascii="Times New Roman" w:hAnsi="Times New Roman" w:cs="Times New Roman"/>
+          <w:sz w:val="24"/>
+          <w:szCs w:val="24"/>
         </w:rPr>
       </w:pPr>
       <w:r>
@@ -1205,12 +3108,16 @@
           <w:rFonts w:ascii="Times New Roman" w:hAnsi="Times New Roman" w:cs="Times New Roman"/>
           <w:b/>
           <w:bCs/>
+          <w:sz w:val="24"/>
+          <w:szCs w:val="24"/>
         </w:rPr>
         <w:t xml:space="preserve">Étape 2 : </w:t>
       </w:r>
       <w:r>
         <w:rPr>
           <w:rFonts w:ascii="Times New Roman" w:hAnsi="Times New Roman" w:cs="Times New Roman"/>
+          <w:sz w:val="24"/>
+          <w:szCs w:val="24"/>
         </w:rPr>
         <w:t>Exécuter les tests</w:t>
       </w:r>
@@ -1219,11 +3126,15 @@
       <w:pPr>
         <w:rPr>
           <w:rFonts w:ascii="Times New Roman" w:hAnsi="Times New Roman" w:cs="Times New Roman"/>
+          <w:sz w:val="24"/>
+          <w:szCs w:val="24"/>
         </w:rPr>
       </w:pPr>
       <w:r>
         <w:rPr>
           <w:rFonts w:ascii="Times New Roman" w:eastAsia="Courier New" w:hAnsi="Times New Roman" w:cs="Times New Roman"/>
+          <w:sz w:val="24"/>
+          <w:szCs w:val="24"/>
         </w:rPr>
         <w:t>python test_jaccard.py</w:t>
       </w:r>
@@ -1292,6 +3203,8 @@
               <w:jc w:val="center"/>
               <w:rPr>
                 <w:rFonts w:ascii="Times New Roman" w:hAnsi="Times New Roman" w:cs="Times New Roman"/>
+                <w:sz w:val="24"/>
+                <w:szCs w:val="24"/>
               </w:rPr>
             </w:pPr>
             <w:r>
@@ -1299,6 +3212,8 @@
                 <w:rFonts w:ascii="Times New Roman" w:hAnsi="Times New Roman" w:cs="Times New Roman"/>
                 <w:b/>
                 <w:bCs/>
+                <w:sz w:val="24"/>
+                <w:szCs w:val="24"/>
               </w:rPr>
               <w:t>Option</w:t>
             </w:r>
@@ -1320,6 +3235,8 @@
               <w:jc w:val="center"/>
               <w:rPr>
                 <w:rFonts w:ascii="Times New Roman" w:hAnsi="Times New Roman" w:cs="Times New Roman"/>
+                <w:sz w:val="24"/>
+                <w:szCs w:val="24"/>
               </w:rPr>
             </w:pPr>
             <w:r>
@@ -1327,6 +3244,8 @@
                 <w:rFonts w:ascii="Times New Roman" w:hAnsi="Times New Roman" w:cs="Times New Roman"/>
                 <w:b/>
                 <w:bCs/>
+                <w:sz w:val="24"/>
+                <w:szCs w:val="24"/>
               </w:rPr>
               <w:t>Description</w:t>
             </w:r>
@@ -1348,11 +3267,15 @@
             <w:pPr>
               <w:rPr>
                 <w:rFonts w:ascii="Times New Roman" w:hAnsi="Times New Roman" w:cs="Times New Roman"/>
+                <w:sz w:val="24"/>
+                <w:szCs w:val="24"/>
               </w:rPr>
             </w:pPr>
             <w:r>
               <w:rPr>
                 <w:rFonts w:ascii="Times New Roman" w:eastAsia="Courier New" w:hAnsi="Times New Roman" w:cs="Times New Roman"/>
+                <w:sz w:val="24"/>
+                <w:szCs w:val="24"/>
               </w:rPr>
               <w:t>case_sensitive</w:t>
             </w:r>
@@ -1372,11 +3295,15 @@
             <w:pPr>
               <w:rPr>
                 <w:rFonts w:ascii="Times New Roman" w:hAnsi="Times New Roman" w:cs="Times New Roman"/>
+                <w:sz w:val="24"/>
+                <w:szCs w:val="24"/>
               </w:rPr>
             </w:pPr>
             <w:r>
               <w:rPr>
                 <w:rFonts w:ascii="Times New Roman" w:hAnsi="Times New Roman" w:cs="Times New Roman"/>
+                <w:sz w:val="24"/>
+                <w:szCs w:val="24"/>
               </w:rPr>
               <w:t>Respecte la casse des caractères</w:t>
             </w:r>
@@ -1398,11 +3325,15 @@
             <w:pPr>
               <w:rPr>
                 <w:rFonts w:ascii="Times New Roman" w:hAnsi="Times New Roman" w:cs="Times New Roman"/>
+                <w:sz w:val="24"/>
+                <w:szCs w:val="24"/>
               </w:rPr>
             </w:pPr>
             <w:r>
               <w:rPr>
                 <w:rFonts w:ascii="Times New Roman" w:eastAsia="Courier New" w:hAnsi="Times New Roman" w:cs="Times New Roman"/>
+                <w:sz w:val="24"/>
+                <w:szCs w:val="24"/>
               </w:rPr>
               <w:t>remove_stopwords</w:t>
             </w:r>
@@ -1422,11 +3353,15 @@
             <w:pPr>
               <w:rPr>
                 <w:rFonts w:ascii="Times New Roman" w:hAnsi="Times New Roman" w:cs="Times New Roman"/>
+                <w:sz w:val="24"/>
+                <w:szCs w:val="24"/>
               </w:rPr>
             </w:pPr>
             <w:r>
               <w:rPr>
                 <w:rFonts w:ascii="Times New Roman" w:hAnsi="Times New Roman" w:cs="Times New Roman"/>
+                <w:sz w:val="24"/>
+                <w:szCs w:val="24"/>
               </w:rPr>
               <w:t>Filtre les mots vides (le, la, un, etc.)</w:t>
             </w:r>
@@ -1448,11 +3383,15 @@
             <w:pPr>
               <w:rPr>
                 <w:rFonts w:ascii="Times New Roman" w:hAnsi="Times New Roman" w:cs="Times New Roman"/>
+                <w:sz w:val="24"/>
+                <w:szCs w:val="24"/>
               </w:rPr>
             </w:pPr>
             <w:r>
               <w:rPr>
                 <w:rFonts w:ascii="Times New Roman" w:eastAsia="Courier New" w:hAnsi="Times New Roman" w:cs="Times New Roman"/>
+                <w:sz w:val="24"/>
+                <w:szCs w:val="24"/>
               </w:rPr>
               <w:t>use_lemmatization</w:t>
             </w:r>
@@ -1472,11 +3411,15 @@
             <w:pPr>
               <w:rPr>
                 <w:rFonts w:ascii="Times New Roman" w:hAnsi="Times New Roman" w:cs="Times New Roman"/>
+                <w:sz w:val="24"/>
+                <w:szCs w:val="24"/>
               </w:rPr>
             </w:pPr>
             <w:r>
               <w:rPr>
                 <w:rFonts w:ascii="Times New Roman" w:hAnsi="Times New Roman" w:cs="Times New Roman"/>
+                <w:sz w:val="24"/>
+                <w:szCs w:val="24"/>
               </w:rPr>
               <w:t>Lemmatisation avancée (300+ formes)</w:t>
             </w:r>
@@ -1498,11 +3441,15 @@
             <w:pPr>
               <w:rPr>
                 <w:rFonts w:ascii="Times New Roman" w:hAnsi="Times New Roman" w:cs="Times New Roman"/>
+                <w:sz w:val="24"/>
+                <w:szCs w:val="24"/>
               </w:rPr>
             </w:pPr>
             <w:r>
               <w:rPr>
                 <w:rFonts w:ascii="Times New Roman" w:eastAsia="Courier New" w:hAnsi="Times New Roman" w:cs="Times New Roman"/>
+                <w:sz w:val="24"/>
+                <w:szCs w:val="24"/>
               </w:rPr>
               <w:t>use_synonyms</w:t>
             </w:r>
@@ -1522,11 +3469,15 @@
             <w:pPr>
               <w:rPr>
                 <w:rFonts w:ascii="Times New Roman" w:hAnsi="Times New Roman" w:cs="Times New Roman"/>
+                <w:sz w:val="24"/>
+                <w:szCs w:val="24"/>
               </w:rPr>
             </w:pPr>
             <w:r>
               <w:rPr>
                 <w:rFonts w:ascii="Times New Roman" w:hAnsi="Times New Roman" w:cs="Times New Roman"/>
+                <w:sz w:val="24"/>
+                <w:szCs w:val="24"/>
               </w:rPr>
               <w:t>Gestion des synonymes (100+ groupes)</w:t>
             </w:r>
@@ -1548,11 +3499,15 @@
             <w:pPr>
               <w:rPr>
                 <w:rFonts w:ascii="Times New Roman" w:hAnsi="Times New Roman" w:cs="Times New Roman"/>
+                <w:sz w:val="24"/>
+                <w:szCs w:val="24"/>
               </w:rPr>
             </w:pPr>
             <w:r>
               <w:rPr>
                 <w:rFonts w:ascii="Times New Roman" w:eastAsia="Courier New" w:hAnsi="Times New Roman" w:cs="Times New Roman"/>
+                <w:sz w:val="24"/>
+                <w:szCs w:val="24"/>
               </w:rPr>
               <w:t>use_semantic_analysis</w:t>
             </w:r>
@@ -1572,11 +3527,15 @@
             <w:pPr>
               <w:rPr>
                 <w:rFonts w:ascii="Times New Roman" w:hAnsi="Times New Roman" w:cs="Times New Roman"/>
+                <w:sz w:val="24"/>
+                <w:szCs w:val="24"/>
               </w:rPr>
             </w:pPr>
             <w:r>
               <w:rPr>
                 <w:rFonts w:ascii="Times New Roman" w:hAnsi="Times New Roman" w:cs="Times New Roman"/>
+                <w:sz w:val="24"/>
+                <w:szCs w:val="24"/>
               </w:rPr>
               <w:t>Analyse sémantique (16 champs)</w:t>
             </w:r>
@@ -1630,11 +3589,15 @@
         <w:spacing w:after="60"/>
         <w:rPr>
           <w:rFonts w:ascii="Times New Roman" w:hAnsi="Times New Roman" w:cs="Times New Roman"/>
-        </w:rPr>
-      </w:pPr>
-      <w:r>
-        <w:rPr>
-          <w:rFonts w:ascii="Times New Roman" w:hAnsi="Times New Roman" w:cs="Times New Roman"/>
+          <w:sz w:val="24"/>
+          <w:szCs w:val="24"/>
+        </w:rPr>
+      </w:pPr>
+      <w:r>
+        <w:rPr>
+          <w:rFonts w:ascii="Times New Roman" w:hAnsi="Times New Roman" w:cs="Times New Roman"/>
+          <w:sz w:val="24"/>
+          <w:szCs w:val="24"/>
         </w:rPr>
         <w:t>Le projet inclut 27 tests unitaires complets couvrant toutes les fonctionnalités :</w:t>
       </w:r>
@@ -1644,15 +3607,21 @@
         <w:pStyle w:val="Paragraphedeliste"/>
         <w:numPr>
           <w:ilvl w:val="0"/>
-          <w:numId w:val="3"/>
+          <w:numId w:val="4"/>
         </w:numPr>
-        <w:rPr>
-          <w:rFonts w:ascii="Times New Roman" w:hAnsi="Times New Roman" w:cs="Times New Roman"/>
-        </w:rPr>
-      </w:pPr>
-      <w:r>
-        <w:rPr>
-          <w:rFonts w:ascii="Times New Roman" w:hAnsi="Times New Roman" w:cs="Times New Roman"/>
+        <w:spacing w:after="0" w:line="240" w:lineRule="auto"/>
+        <w:contextualSpacing w:val="0"/>
+        <w:rPr>
+          <w:rFonts w:ascii="Times New Roman" w:hAnsi="Times New Roman" w:cs="Times New Roman"/>
+          <w:sz w:val="24"/>
+          <w:szCs w:val="24"/>
+        </w:rPr>
+      </w:pPr>
+      <w:r>
+        <w:rPr>
+          <w:rFonts w:ascii="Times New Roman" w:hAnsi="Times New Roman" w:cs="Times New Roman"/>
+          <w:sz w:val="24"/>
+          <w:szCs w:val="24"/>
         </w:rPr>
         <w:t>5 tests sur le module de synonymes</w:t>
       </w:r>
@@ -1662,15 +3631,21 @@
         <w:pStyle w:val="Paragraphedeliste"/>
         <w:numPr>
           <w:ilvl w:val="0"/>
-          <w:numId w:val="3"/>
+          <w:numId w:val="4"/>
         </w:numPr>
-        <w:rPr>
-          <w:rFonts w:ascii="Times New Roman" w:hAnsi="Times New Roman" w:cs="Times New Roman"/>
-        </w:rPr>
-      </w:pPr>
-      <w:r>
-        <w:rPr>
-          <w:rFonts w:ascii="Times New Roman" w:hAnsi="Times New Roman" w:cs="Times New Roman"/>
+        <w:spacing w:after="0" w:line="240" w:lineRule="auto"/>
+        <w:contextualSpacing w:val="0"/>
+        <w:rPr>
+          <w:rFonts w:ascii="Times New Roman" w:hAnsi="Times New Roman" w:cs="Times New Roman"/>
+          <w:sz w:val="24"/>
+          <w:szCs w:val="24"/>
+        </w:rPr>
+      </w:pPr>
+      <w:r>
+        <w:rPr>
+          <w:rFonts w:ascii="Times New Roman" w:hAnsi="Times New Roman" w:cs="Times New Roman"/>
+          <w:sz w:val="24"/>
+          <w:szCs w:val="24"/>
         </w:rPr>
         <w:t>7 tests sur le module de lemmatisation</w:t>
       </w:r>
@@ -1680,15 +3655,21 @@
         <w:pStyle w:val="Paragraphedeliste"/>
         <w:numPr>
           <w:ilvl w:val="0"/>
-          <w:numId w:val="3"/>
+          <w:numId w:val="4"/>
         </w:numPr>
-        <w:rPr>
-          <w:rFonts w:ascii="Times New Roman" w:hAnsi="Times New Roman" w:cs="Times New Roman"/>
-        </w:rPr>
-      </w:pPr>
-      <w:r>
-        <w:rPr>
-          <w:rFonts w:ascii="Times New Roman" w:hAnsi="Times New Roman" w:cs="Times New Roman"/>
+        <w:spacing w:after="0" w:line="240" w:lineRule="auto"/>
+        <w:contextualSpacing w:val="0"/>
+        <w:rPr>
+          <w:rFonts w:ascii="Times New Roman" w:hAnsi="Times New Roman" w:cs="Times New Roman"/>
+          <w:sz w:val="24"/>
+          <w:szCs w:val="24"/>
+        </w:rPr>
+      </w:pPr>
+      <w:r>
+        <w:rPr>
+          <w:rFonts w:ascii="Times New Roman" w:hAnsi="Times New Roman" w:cs="Times New Roman"/>
+          <w:sz w:val="24"/>
+          <w:szCs w:val="24"/>
         </w:rPr>
         <w:t>6 tests sur l'analyse sémantique</w:t>
       </w:r>
@@ -1698,16 +3679,23 @@
         <w:pStyle w:val="Paragraphedeliste"/>
         <w:numPr>
           <w:ilvl w:val="0"/>
-          <w:numId w:val="3"/>
+          <w:numId w:val="4"/>
         </w:numPr>
-        <w:rPr>
-          <w:rFonts w:ascii="Times New Roman" w:hAnsi="Times New Roman" w:cs="Times New Roman"/>
-        </w:rPr>
-      </w:pPr>
-      <w:r>
-        <w:rPr>
-          <w:rFonts w:ascii="Times New Roman" w:hAnsi="Times New Roman" w:cs="Times New Roman"/>
-        </w:rPr>
+        <w:spacing w:after="0" w:line="240" w:lineRule="auto"/>
+        <w:contextualSpacing w:val="0"/>
+        <w:rPr>
+          <w:rFonts w:ascii="Times New Roman" w:hAnsi="Times New Roman" w:cs="Times New Roman"/>
+          <w:sz w:val="24"/>
+          <w:szCs w:val="24"/>
+        </w:rPr>
+      </w:pPr>
+      <w:r>
+        <w:rPr>
+          <w:rFonts w:ascii="Times New Roman" w:hAnsi="Times New Roman" w:cs="Times New Roman"/>
+          <w:sz w:val="24"/>
+          <w:szCs w:val="24"/>
+        </w:rPr>
+        <w:lastRenderedPageBreak/>
         <w:t>9 tests sur JaccardSimilarity</w:t>
       </w:r>
     </w:p>
@@ -1738,6 +3726,8 @@
         <w:jc w:val="center"/>
         <w:rPr>
           <w:rFonts w:ascii="Times New Roman" w:hAnsi="Times New Roman" w:cs="Times New Roman"/>
+          <w:sz w:val="24"/>
+          <w:szCs w:val="24"/>
         </w:rPr>
       </w:pPr>
       <w:r>
@@ -1745,6 +3735,8 @@
           <w:rFonts w:ascii="Segoe UI Emoji" w:hAnsi="Segoe UI Emoji" w:cs="Segoe UI Emoji"/>
           <w:b/>
           <w:bCs/>
+          <w:sz w:val="24"/>
+          <w:szCs w:val="24"/>
         </w:rPr>
         <w:t>✅</w:t>
       </w:r>
@@ -1753,6 +3745,8 @@
           <w:rFonts w:ascii="Times New Roman" w:hAnsi="Times New Roman" w:cs="Times New Roman"/>
           <w:b/>
           <w:bCs/>
+          <w:sz w:val="24"/>
+          <w:szCs w:val="24"/>
         </w:rPr>
         <w:t xml:space="preserve"> 27/27 TESTS RÉUSSIS</w:t>
       </w:r>
@@ -1783,13 +3777,16 @@
         <w:spacing w:after="120"/>
         <w:rPr>
           <w:rFonts w:ascii="Times New Roman" w:hAnsi="Times New Roman" w:cs="Times New Roman"/>
-        </w:rPr>
-      </w:pPr>
-      <w:r>
-        <w:rPr>
-          <w:rFonts w:ascii="Times New Roman" w:hAnsi="Times New Roman" w:cs="Times New Roman"/>
-        </w:rPr>
-        <w:lastRenderedPageBreak/>
+          <w:sz w:val="24"/>
+          <w:szCs w:val="24"/>
+        </w:rPr>
+      </w:pPr>
+      <w:r>
+        <w:rPr>
+          <w:rFonts w:ascii="Times New Roman" w:hAnsi="Times New Roman" w:cs="Times New Roman"/>
+          <w:sz w:val="24"/>
+          <w:szCs w:val="24"/>
+        </w:rPr>
         <w:t>Notre projet de similarité de Jaccard représente une solution complète et performante pour l'analyse de textes en français. Les trois modules principaux (synonymes, lemmatisation et analyse sémantique) travaillent en synergie pour offrir des résultats exceptionnels.</w:t>
       </w:r>
     </w:p>
@@ -1818,15 +3815,21 @@
         <w:pStyle w:val="Paragraphedeliste"/>
         <w:numPr>
           <w:ilvl w:val="0"/>
-          <w:numId w:val="3"/>
+          <w:numId w:val="4"/>
         </w:numPr>
-        <w:rPr>
-          <w:rFonts w:ascii="Times New Roman" w:hAnsi="Times New Roman" w:cs="Times New Roman"/>
-        </w:rPr>
-      </w:pPr>
-      <w:r>
-        <w:rPr>
-          <w:rFonts w:ascii="Times New Roman" w:hAnsi="Times New Roman" w:cs="Times New Roman"/>
+        <w:spacing w:after="0" w:line="240" w:lineRule="auto"/>
+        <w:contextualSpacing w:val="0"/>
+        <w:rPr>
+          <w:rFonts w:ascii="Times New Roman" w:hAnsi="Times New Roman" w:cs="Times New Roman"/>
+          <w:sz w:val="24"/>
+          <w:szCs w:val="24"/>
+        </w:rPr>
+      </w:pPr>
+      <w:r>
+        <w:rPr>
+          <w:rFonts w:ascii="Times New Roman" w:hAnsi="Times New Roman" w:cs="Times New Roman"/>
+          <w:sz w:val="24"/>
+          <w:szCs w:val="24"/>
         </w:rPr>
         <w:t>Amélioration significative de la précision sur les cas réels</w:t>
       </w:r>
@@ -1836,15 +3839,21 @@
         <w:pStyle w:val="Paragraphedeliste"/>
         <w:numPr>
           <w:ilvl w:val="0"/>
-          <w:numId w:val="3"/>
+          <w:numId w:val="4"/>
         </w:numPr>
-        <w:rPr>
-          <w:rFonts w:ascii="Times New Roman" w:hAnsi="Times New Roman" w:cs="Times New Roman"/>
-        </w:rPr>
-      </w:pPr>
-      <w:r>
-        <w:rPr>
-          <w:rFonts w:ascii="Times New Roman" w:hAnsi="Times New Roman" w:cs="Times New Roman"/>
+        <w:spacing w:after="0" w:line="240" w:lineRule="auto"/>
+        <w:contextualSpacing w:val="0"/>
+        <w:rPr>
+          <w:rFonts w:ascii="Times New Roman" w:hAnsi="Times New Roman" w:cs="Times New Roman"/>
+          <w:sz w:val="24"/>
+          <w:szCs w:val="24"/>
+        </w:rPr>
+      </w:pPr>
+      <w:r>
+        <w:rPr>
+          <w:rFonts w:ascii="Times New Roman" w:hAnsi="Times New Roman" w:cs="Times New Roman"/>
+          <w:sz w:val="24"/>
+          <w:szCs w:val="24"/>
         </w:rPr>
         <w:t>Aucune dépendance externe - totalement portable</w:t>
       </w:r>
@@ -1854,15 +3863,21 @@
         <w:pStyle w:val="Paragraphedeliste"/>
         <w:numPr>
           <w:ilvl w:val="0"/>
-          <w:numId w:val="3"/>
+          <w:numId w:val="4"/>
         </w:numPr>
-        <w:rPr>
-          <w:rFonts w:ascii="Times New Roman" w:hAnsi="Times New Roman" w:cs="Times New Roman"/>
-        </w:rPr>
-      </w:pPr>
-      <w:r>
-        <w:rPr>
-          <w:rFonts w:ascii="Times New Roman" w:hAnsi="Times New Roman" w:cs="Times New Roman"/>
+        <w:spacing w:after="0" w:line="240" w:lineRule="auto"/>
+        <w:contextualSpacing w:val="0"/>
+        <w:rPr>
+          <w:rFonts w:ascii="Times New Roman" w:hAnsi="Times New Roman" w:cs="Times New Roman"/>
+          <w:sz w:val="24"/>
+          <w:szCs w:val="24"/>
+        </w:rPr>
+      </w:pPr>
+      <w:r>
+        <w:rPr>
+          <w:rFonts w:ascii="Times New Roman" w:hAnsi="Times New Roman" w:cs="Times New Roman"/>
+          <w:sz w:val="24"/>
+          <w:szCs w:val="24"/>
         </w:rPr>
         <w:t>27 tests unitaires assurant la qualité du code</w:t>
       </w:r>
@@ -1872,15 +3887,21 @@
         <w:pStyle w:val="Paragraphedeliste"/>
         <w:numPr>
           <w:ilvl w:val="0"/>
-          <w:numId w:val="3"/>
+          <w:numId w:val="4"/>
         </w:numPr>
-        <w:rPr>
-          <w:rFonts w:ascii="Times New Roman" w:hAnsi="Times New Roman" w:cs="Times New Roman"/>
-        </w:rPr>
-      </w:pPr>
-      <w:r>
-        <w:rPr>
-          <w:rFonts w:ascii="Times New Roman" w:hAnsi="Times New Roman" w:cs="Times New Roman"/>
+        <w:spacing w:after="0" w:line="240" w:lineRule="auto"/>
+        <w:contextualSpacing w:val="0"/>
+        <w:rPr>
+          <w:rFonts w:ascii="Times New Roman" w:hAnsi="Times New Roman" w:cs="Times New Roman"/>
+          <w:sz w:val="24"/>
+          <w:szCs w:val="24"/>
+        </w:rPr>
+      </w:pPr>
+      <w:r>
+        <w:rPr>
+          <w:rFonts w:ascii="Times New Roman" w:hAnsi="Times New Roman" w:cs="Times New Roman"/>
+          <w:sz w:val="24"/>
+          <w:szCs w:val="24"/>
         </w:rPr>
         <w:t>Documentation complète avec exemples pratiques</w:t>
       </w:r>
@@ -1911,11 +3932,15 @@
         <w:spacing w:after="60"/>
         <w:rPr>
           <w:rFonts w:ascii="Times New Roman" w:hAnsi="Times New Roman" w:cs="Times New Roman"/>
-        </w:rPr>
-      </w:pPr>
-      <w:r>
-        <w:rPr>
-          <w:rFonts w:ascii="Times New Roman" w:hAnsi="Times New Roman" w:cs="Times New Roman"/>
+          <w:sz w:val="24"/>
+          <w:szCs w:val="24"/>
+        </w:rPr>
+      </w:pPr>
+      <w:r>
+        <w:rPr>
+          <w:rFonts w:ascii="Times New Roman" w:hAnsi="Times New Roman" w:cs="Times New Roman"/>
+          <w:sz w:val="24"/>
+          <w:szCs w:val="24"/>
         </w:rPr>
         <w:t>Le projet peut être utilisé pour :</w:t>
       </w:r>
@@ -1925,15 +3950,21 @@
         <w:pStyle w:val="Paragraphedeliste"/>
         <w:numPr>
           <w:ilvl w:val="0"/>
-          <w:numId w:val="3"/>
+          <w:numId w:val="4"/>
         </w:numPr>
-        <w:rPr>
-          <w:rFonts w:ascii="Times New Roman" w:hAnsi="Times New Roman" w:cs="Times New Roman"/>
-        </w:rPr>
-      </w:pPr>
-      <w:r>
-        <w:rPr>
-          <w:rFonts w:ascii="Times New Roman" w:hAnsi="Times New Roman" w:cs="Times New Roman"/>
+        <w:spacing w:after="0" w:line="240" w:lineRule="auto"/>
+        <w:contextualSpacing w:val="0"/>
+        <w:rPr>
+          <w:rFonts w:ascii="Times New Roman" w:hAnsi="Times New Roman" w:cs="Times New Roman"/>
+          <w:sz w:val="24"/>
+          <w:szCs w:val="24"/>
+        </w:rPr>
+      </w:pPr>
+      <w:r>
+        <w:rPr>
+          <w:rFonts w:ascii="Times New Roman" w:hAnsi="Times New Roman" w:cs="Times New Roman"/>
+          <w:sz w:val="24"/>
+          <w:szCs w:val="24"/>
         </w:rPr>
         <w:t>Détection de plagiat avancée</w:t>
       </w:r>
@@ -1943,15 +3974,21 @@
         <w:pStyle w:val="Paragraphedeliste"/>
         <w:numPr>
           <w:ilvl w:val="0"/>
-          <w:numId w:val="3"/>
+          <w:numId w:val="4"/>
         </w:numPr>
-        <w:rPr>
-          <w:rFonts w:ascii="Times New Roman" w:hAnsi="Times New Roman" w:cs="Times New Roman"/>
-        </w:rPr>
-      </w:pPr>
-      <w:r>
-        <w:rPr>
-          <w:rFonts w:ascii="Times New Roman" w:hAnsi="Times New Roman" w:cs="Times New Roman"/>
+        <w:spacing w:after="0" w:line="240" w:lineRule="auto"/>
+        <w:contextualSpacing w:val="0"/>
+        <w:rPr>
+          <w:rFonts w:ascii="Times New Roman" w:hAnsi="Times New Roman" w:cs="Times New Roman"/>
+          <w:sz w:val="24"/>
+          <w:szCs w:val="24"/>
+        </w:rPr>
+      </w:pPr>
+      <w:r>
+        <w:rPr>
+          <w:rFonts w:ascii="Times New Roman" w:hAnsi="Times New Roman" w:cs="Times New Roman"/>
+          <w:sz w:val="24"/>
+          <w:szCs w:val="24"/>
         </w:rPr>
         <w:t>Recherche sémantique dans des documents</w:t>
       </w:r>
@@ -1961,15 +3998,21 @@
         <w:pStyle w:val="Paragraphedeliste"/>
         <w:numPr>
           <w:ilvl w:val="0"/>
-          <w:numId w:val="3"/>
+          <w:numId w:val="4"/>
         </w:numPr>
-        <w:rPr>
-          <w:rFonts w:ascii="Times New Roman" w:hAnsi="Times New Roman" w:cs="Times New Roman"/>
-        </w:rPr>
-      </w:pPr>
-      <w:r>
-        <w:rPr>
-          <w:rFonts w:ascii="Times New Roman" w:hAnsi="Times New Roman" w:cs="Times New Roman"/>
+        <w:spacing w:after="0" w:line="240" w:lineRule="auto"/>
+        <w:contextualSpacing w:val="0"/>
+        <w:rPr>
+          <w:rFonts w:ascii="Times New Roman" w:hAnsi="Times New Roman" w:cs="Times New Roman"/>
+          <w:sz w:val="24"/>
+          <w:szCs w:val="24"/>
+        </w:rPr>
+      </w:pPr>
+      <w:r>
+        <w:rPr>
+          <w:rFonts w:ascii="Times New Roman" w:hAnsi="Times New Roman" w:cs="Times New Roman"/>
+          <w:sz w:val="24"/>
+          <w:szCs w:val="24"/>
         </w:rPr>
         <w:t>Clustering de documents textuels</w:t>
       </w:r>
@@ -1979,15 +4022,21 @@
         <w:pStyle w:val="Paragraphedeliste"/>
         <w:numPr>
           <w:ilvl w:val="0"/>
-          <w:numId w:val="3"/>
+          <w:numId w:val="4"/>
         </w:numPr>
-        <w:rPr>
-          <w:rFonts w:ascii="Times New Roman" w:hAnsi="Times New Roman" w:cs="Times New Roman"/>
-        </w:rPr>
-      </w:pPr>
-      <w:r>
-        <w:rPr>
-          <w:rFonts w:ascii="Times New Roman" w:hAnsi="Times New Roman" w:cs="Times New Roman"/>
+        <w:spacing w:after="0" w:line="240" w:lineRule="auto"/>
+        <w:contextualSpacing w:val="0"/>
+        <w:rPr>
+          <w:rFonts w:ascii="Times New Roman" w:hAnsi="Times New Roman" w:cs="Times New Roman"/>
+          <w:sz w:val="24"/>
+          <w:szCs w:val="24"/>
+        </w:rPr>
+      </w:pPr>
+      <w:r>
+        <w:rPr>
+          <w:rFonts w:ascii="Times New Roman" w:hAnsi="Times New Roman" w:cs="Times New Roman"/>
+          <w:sz w:val="24"/>
+          <w:szCs w:val="24"/>
         </w:rPr>
         <w:t>Analyse de similarité entre phrases</w:t>
       </w:r>
@@ -2017,6 +4066,8 @@
       <w:pPr>
         <w:rPr>
           <w:rFonts w:ascii="Times New Roman" w:hAnsi="Times New Roman" w:cs="Times New Roman"/>
+          <w:sz w:val="24"/>
+          <w:szCs w:val="24"/>
         </w:rPr>
       </w:pPr>
       <w:r>
@@ -2024,12 +4075,16 @@
           <w:rFonts w:ascii="Times New Roman" w:hAnsi="Times New Roman" w:cs="Times New Roman"/>
           <w:b/>
           <w:bCs/>
+          <w:sz w:val="24"/>
+          <w:szCs w:val="24"/>
         </w:rPr>
         <w:t xml:space="preserve">Email : </w:t>
       </w:r>
       <w:r>
         <w:rPr>
           <w:rFonts w:ascii="Times New Roman" w:hAnsi="Times New Roman" w:cs="Times New Roman"/>
+          <w:sz w:val="24"/>
+          <w:szCs w:val="24"/>
         </w:rPr>
         <w:t>abdourazakoupoubere@gmail.com</w:t>
       </w:r>
@@ -2038,6 +4093,9 @@
       <w:pPr>
         <w:rPr>
           <w:rFonts w:ascii="Times New Roman" w:hAnsi="Times New Roman" w:cs="Times New Roman"/>
+          <w:sz w:val="24"/>
+          <w:szCs w:val="24"/>
+          <w:lang w:val="en-GB"/>
         </w:rPr>
       </w:pPr>
       <w:r>
@@ -2045,12 +4103,18 @@
           <w:rFonts w:ascii="Times New Roman" w:hAnsi="Times New Roman" w:cs="Times New Roman"/>
           <w:b/>
           <w:bCs/>
+          <w:sz w:val="24"/>
+          <w:szCs w:val="24"/>
+          <w:lang w:val="en-GB"/>
         </w:rPr>
         <w:t xml:space="preserve">GitHub : </w:t>
       </w:r>
       <w:r>
         <w:rPr>
           <w:rFonts w:ascii="Times New Roman" w:hAnsi="Times New Roman" w:cs="Times New Roman"/>
+          <w:sz w:val="24"/>
+          <w:szCs w:val="24"/>
+          <w:lang w:val="en-GB"/>
         </w:rPr>
         <w:t>https://github.com/POUBERE/jaccard-similarity-project</w:t>
       </w:r>
@@ -2061,6 +4125,8 @@
         <w:jc w:val="center"/>
         <w:rPr>
           <w:rFonts w:ascii="Times New Roman" w:hAnsi="Times New Roman" w:cs="Times New Roman"/>
+          <w:sz w:val="24"/>
+          <w:szCs w:val="24"/>
         </w:rPr>
       </w:pPr>
       <w:r>
@@ -2068,6 +4134,8 @@
           <w:rFonts w:ascii="Times New Roman" w:hAnsi="Times New Roman" w:cs="Times New Roman"/>
           <w:b/>
           <w:bCs/>
+          <w:sz w:val="24"/>
+          <w:szCs w:val="24"/>
         </w:rPr>
         <w:t>Merci de votre attention !</w:t>
       </w:r>
@@ -2086,6 +4154,8 @@
           <w:rFonts w:ascii="Times New Roman" w:hAnsi="Times New Roman" w:cs="Times New Roman"/>
           <w:i/>
           <w:iCs/>
+          <w:sz w:val="24"/>
+          <w:szCs w:val="24"/>
         </w:rPr>
         <w:t>Question</w:t>
       </w:r>
@@ -2100,7 +4170,13 @@
         <w:t>s ?</w:t>
       </w:r>
     </w:p>
+    <w:p>
+      <w:pPr>
+        <w:pStyle w:val="Titre"/>
+      </w:pPr>
+    </w:p>
     <w:sectPr>
+      <w:footerReference w:type="default" r:id="rId9"/>
       <w:pgSz w:w="11906" w:h="16838"/>
       <w:pgMar w:top="1440" w:right="1440" w:bottom="1440" w:left="1440" w:header="708" w:footer="708" w:gutter="0"/>
       <w:cols w:space="720"/>
@@ -2110,9 +4186,165 @@
 </w:document>
 </file>
 
+<file path=word/endnotes.xml><?xml version="1.0" encoding="utf-8"?>
+<w:endnotes xmlns:wpc="http://schemas.microsoft.com/office/word/2010/wordprocessingCanvas" xmlns:cx="http://schemas.microsoft.com/office/drawing/2014/chartex" xmlns:cx1="http://schemas.microsoft.com/office/drawing/2015/9/8/chartex" xmlns:cx2="http://schemas.microsoft.com/office/drawing/2015/10/21/chartex" xmlns:cx3="http://schemas.microsoft.com/office/drawing/2016/5/9/chartex" xmlns:cx4="http://schemas.microsoft.com/office/drawing/2016/5/10/chartex" xmlns:cx5="http://schemas.microsoft.com/office/drawing/2016/5/11/chartex" xmlns:cx6="http://schemas.microsoft.com/office/drawing/2016/5/12/chartex" xmlns:cx7="http://schemas.microsoft.com/office/drawing/2016/5/13/chartex" xmlns:cx8="http://schemas.microsoft.com/office/drawing/2016/5/14/chartex" xmlns:mc="http://schemas.openxmlformats.org/markup-compatibility/2006" xmlns:aink="http://schemas.microsoft.com/office/drawing/2016/ink" xmlns:am3d="http://schemas.microsoft.com/office/drawing/2017/model3d" xmlns:o="urn:schemas-microsoft-com:office:office" xmlns:oel="http://schemas.microsoft.com/office/2019/extlst" xmlns:r="http://schemas.openxmlformats.org/officeDocument/2006/relationships" xmlns:m="http://schemas.openxmlformats.org/officeDocument/2006/math" xmlns:v="urn:schemas-microsoft-com:vml" xmlns:wp14="http://schemas.microsoft.com/office/word/2010/wordprocessingDrawing" xmlns:wp="http://schemas.openxmlformats.org/drawingml/2006/wordprocessingDrawing" xmlns:w10="urn:schemas-microsoft-com:office:word" xmlns:w="http://schemas.openxmlformats.org/wordprocessingml/2006/main" xmlns:w14="http://schemas.microsoft.com/office/word/2010/wordml" xmlns:w15="http://schemas.microsoft.com/office/word/2012/wordml" xmlns:w16cex="http://schemas.microsoft.com/office/word/2018/wordml/cex" xmlns:w16cid="http://schemas.microsoft.com/office/word/2016/wordml/cid" xmlns:w16="http://schemas.microsoft.com/office/word/2018/wordml" xmlns:w16du="http://schemas.microsoft.com/office/word/2023/wordml/word16du" xmlns:w16sdtdh="http://schemas.microsoft.com/office/word/2020/wordml/sdtdatahash" xmlns:w16sdtfl="http://schemas.microsoft.com/office/word/2024/wordml/sdtformatlock" xmlns:w16se="http://schemas.microsoft.com/office/word/2015/wordml/symex" xmlns:wpg="http://schemas.microsoft.com/office/word/2010/wordprocessingGroup" xmlns:wpi="http://schemas.microsoft.com/office/word/2010/wordprocessingInk" xmlns:wne="http://schemas.microsoft.com/office/word/2006/wordml" xmlns:wps="http://schemas.microsoft.com/office/word/2010/wordprocessingShape" mc:Ignorable="w14 w15 w16se w16cid w16 w16cex w16sdtdh w16sdtfl w16du wp14">
+  <w:endnote w:type="separator" w:id="-1">
+    <w:p>
+      <w:pPr>
+        <w:spacing w:after="0" w:line="240" w:lineRule="auto"/>
+      </w:pPr>
+      <w:r>
+        <w:separator/>
+      </w:r>
+    </w:p>
+  </w:endnote>
+  <w:endnote w:type="continuationSeparator" w:id="0">
+    <w:p>
+      <w:pPr>
+        <w:spacing w:after="0" w:line="240" w:lineRule="auto"/>
+      </w:pPr>
+      <w:r>
+        <w:continuationSeparator/>
+      </w:r>
+    </w:p>
+  </w:endnote>
+</w:endnotes>
+</file>
+
+<file path=word/footer1.xml><?xml version="1.0" encoding="utf-8"?>
+<w:ftr xmlns:wpc="http://schemas.microsoft.com/office/word/2010/wordprocessingCanvas" xmlns:cx="http://schemas.microsoft.com/office/drawing/2014/chartex" xmlns:cx1="http://schemas.microsoft.com/office/drawing/2015/9/8/chartex" xmlns:cx2="http://schemas.microsoft.com/office/drawing/2015/10/21/chartex" xmlns:cx3="http://schemas.microsoft.com/office/drawing/2016/5/9/chartex" xmlns:cx4="http://schemas.microsoft.com/office/drawing/2016/5/10/chartex" xmlns:cx5="http://schemas.microsoft.com/office/drawing/2016/5/11/chartex" xmlns:cx6="http://schemas.microsoft.com/office/drawing/2016/5/12/chartex" xmlns:cx7="http://schemas.microsoft.com/office/drawing/2016/5/13/chartex" xmlns:cx8="http://schemas.microsoft.com/office/drawing/2016/5/14/chartex" xmlns:mc="http://schemas.openxmlformats.org/markup-compatibility/2006" xmlns:aink="http://schemas.microsoft.com/office/drawing/2016/ink" xmlns:am3d="http://schemas.microsoft.com/office/drawing/2017/model3d" xmlns:o="urn:schemas-microsoft-com:office:office" xmlns:oel="http://schemas.microsoft.com/office/2019/extlst" xmlns:r="http://schemas.openxmlformats.org/officeDocument/2006/relationships" xmlns:m="http://schemas.openxmlformats.org/officeDocument/2006/math" xmlns:v="urn:schemas-microsoft-com:vml" xmlns:wp14="http://schemas.microsoft.com/office/word/2010/wordprocessingDrawing" xmlns:wp="http://schemas.openxmlformats.org/drawingml/2006/wordprocessingDrawing" xmlns:w10="urn:schemas-microsoft-com:office:word" xmlns:w="http://schemas.openxmlformats.org/wordprocessingml/2006/main" xmlns:w14="http://schemas.microsoft.com/office/word/2010/wordml" xmlns:w15="http://schemas.microsoft.com/office/word/2012/wordml" xmlns:w16cex="http://schemas.microsoft.com/office/word/2018/wordml/cex" xmlns:w16cid="http://schemas.microsoft.com/office/word/2016/wordml/cid" xmlns:w16="http://schemas.microsoft.com/office/word/2018/wordml" xmlns:w16du="http://schemas.microsoft.com/office/word/2023/wordml/word16du" xmlns:w16sdtdh="http://schemas.microsoft.com/office/word/2020/wordml/sdtdatahash" xmlns:w16sdtfl="http://schemas.microsoft.com/office/word/2024/wordml/sdtformatlock" xmlns:w16se="http://schemas.microsoft.com/office/word/2015/wordml/symex" xmlns:wpg="http://schemas.microsoft.com/office/word/2010/wordprocessingGroup" xmlns:wpi="http://schemas.microsoft.com/office/word/2010/wordprocessingInk" xmlns:wne="http://schemas.microsoft.com/office/word/2006/wordml" xmlns:wps="http://schemas.microsoft.com/office/word/2010/wordprocessingShape" mc:Ignorable="w14 w15 w16se w16cid w16 w16cex w16sdtdh w16sdtfl w16du wp14">
+  <w:p>
+    <w:pPr>
+      <w:jc w:val="center"/>
+    </w:pPr>
+    <w:r>
+      <w:t xml:space="preserve">Page </w:t>
+    </w:r>
+    <w:r>
+      <w:fldChar w:fldCharType="begin"/>
+    </w:r>
+    <w:r>
+      <w:instrText>PAGE</w:instrText>
+    </w:r>
+    <w:r>
+      <w:fldChar w:fldCharType="separate"/>
+    </w:r>
+    <w:r>
+      <w:rPr>
+        <w:noProof/>
+      </w:rPr>
+      <w:t>1</w:t>
+    </w:r>
+    <w:r>
+      <w:fldChar w:fldCharType="end"/>
+    </w:r>
+    <w:r>
+      <w:t xml:space="preserve"> sur </w:t>
+    </w:r>
+    <w:r>
+      <w:fldChar w:fldCharType="begin"/>
+    </w:r>
+    <w:r>
+      <w:instrText>NUMPAGES</w:instrText>
+    </w:r>
+    <w:r>
+      <w:fldChar w:fldCharType="separate"/>
+    </w:r>
+    <w:r>
+      <w:rPr>
+        <w:noProof/>
+      </w:rPr>
+      <w:t>2</w:t>
+    </w:r>
+    <w:r>
+      <w:fldChar w:fldCharType="end"/>
+    </w:r>
+  </w:p>
+</w:ftr>
+</file>
+
+<file path=word/footnotes.xml><?xml version="1.0" encoding="utf-8"?>
+<w:footnotes xmlns:wpc="http://schemas.microsoft.com/office/word/2010/wordprocessingCanvas" xmlns:cx="http://schemas.microsoft.com/office/drawing/2014/chartex" xmlns:cx1="http://schemas.microsoft.com/office/drawing/2015/9/8/chartex" xmlns:cx2="http://schemas.microsoft.com/office/drawing/2015/10/21/chartex" xmlns:cx3="http://schemas.microsoft.com/office/drawing/2016/5/9/chartex" xmlns:cx4="http://schemas.microsoft.com/office/drawing/2016/5/10/chartex" xmlns:cx5="http://schemas.microsoft.com/office/drawing/2016/5/11/chartex" xmlns:cx6="http://schemas.microsoft.com/office/drawing/2016/5/12/chartex" xmlns:cx7="http://schemas.microsoft.com/office/drawing/2016/5/13/chartex" xmlns:cx8="http://schemas.microsoft.com/office/drawing/2016/5/14/chartex" xmlns:mc="http://schemas.openxmlformats.org/markup-compatibility/2006" xmlns:aink="http://schemas.microsoft.com/office/drawing/2016/ink" xmlns:am3d="http://schemas.microsoft.com/office/drawing/2017/model3d" xmlns:o="urn:schemas-microsoft-com:office:office" xmlns:oel="http://schemas.microsoft.com/office/2019/extlst" xmlns:r="http://schemas.openxmlformats.org/officeDocument/2006/relationships" xmlns:m="http://schemas.openxmlformats.org/officeDocument/2006/math" xmlns:v="urn:schemas-microsoft-com:vml" xmlns:wp14="http://schemas.microsoft.com/office/word/2010/wordprocessingDrawing" xmlns:wp="http://schemas.openxmlformats.org/drawingml/2006/wordprocessingDrawing" xmlns:w10="urn:schemas-microsoft-com:office:word" xmlns:w="http://schemas.openxmlformats.org/wordprocessingml/2006/main" xmlns:w14="http://schemas.microsoft.com/office/word/2010/wordml" xmlns:w15="http://schemas.microsoft.com/office/word/2012/wordml" xmlns:w16cex="http://schemas.microsoft.com/office/word/2018/wordml/cex" xmlns:w16cid="http://schemas.microsoft.com/office/word/2016/wordml/cid" xmlns:w16="http://schemas.microsoft.com/office/word/2018/wordml" xmlns:w16du="http://schemas.microsoft.com/office/word/2023/wordml/word16du" xmlns:w16sdtdh="http://schemas.microsoft.com/office/word/2020/wordml/sdtdatahash" xmlns:w16sdtfl="http://schemas.microsoft.com/office/word/2024/wordml/sdtformatlock" xmlns:w16se="http://schemas.microsoft.com/office/word/2015/wordml/symex" xmlns:wpg="http://schemas.microsoft.com/office/word/2010/wordprocessingGroup" xmlns:wpi="http://schemas.microsoft.com/office/word/2010/wordprocessingInk" xmlns:wne="http://schemas.microsoft.com/office/word/2006/wordml" xmlns:wps="http://schemas.microsoft.com/office/word/2010/wordprocessingShape" mc:Ignorable="w14 w15 w16se w16cid w16 w16cex w16sdtdh w16sdtfl w16du wp14">
+  <w:footnote w:type="separator" w:id="-1">
+    <w:p>
+      <w:pPr>
+        <w:spacing w:after="0" w:line="240" w:lineRule="auto"/>
+      </w:pPr>
+      <w:r>
+        <w:separator/>
+      </w:r>
+    </w:p>
+  </w:footnote>
+  <w:footnote w:type="continuationSeparator" w:id="0">
+    <w:p>
+      <w:pPr>
+        <w:spacing w:after="0" w:line="240" w:lineRule="auto"/>
+      </w:pPr>
+      <w:r>
+        <w:continuationSeparator/>
+      </w:r>
+    </w:p>
+  </w:footnote>
+</w:footnotes>
+</file>
+
 <file path=word/numbering.xml><?xml version="1.0" encoding="utf-8"?>
 <w:numbering xmlns:wpc="http://schemas.microsoft.com/office/word/2010/wordprocessingCanvas" xmlns:cx="http://schemas.microsoft.com/office/drawing/2014/chartex" xmlns:cx1="http://schemas.microsoft.com/office/drawing/2015/9/8/chartex" xmlns:cx2="http://schemas.microsoft.com/office/drawing/2015/10/21/chartex" xmlns:cx3="http://schemas.microsoft.com/office/drawing/2016/5/9/chartex" xmlns:cx4="http://schemas.microsoft.com/office/drawing/2016/5/10/chartex" xmlns:cx5="http://schemas.microsoft.com/office/drawing/2016/5/11/chartex" xmlns:cx6="http://schemas.microsoft.com/office/drawing/2016/5/12/chartex" xmlns:cx7="http://schemas.microsoft.com/office/drawing/2016/5/13/chartex" xmlns:cx8="http://schemas.microsoft.com/office/drawing/2016/5/14/chartex" xmlns:mc="http://schemas.openxmlformats.org/markup-compatibility/2006" xmlns:aink="http://schemas.microsoft.com/office/drawing/2016/ink" xmlns:am3d="http://schemas.microsoft.com/office/drawing/2017/model3d" xmlns:o="urn:schemas-microsoft-com:office:office" xmlns:oel="http://schemas.microsoft.com/office/2019/extlst" xmlns:r="http://schemas.openxmlformats.org/officeDocument/2006/relationships" xmlns:m="http://schemas.openxmlformats.org/officeDocument/2006/math" xmlns:v="urn:schemas-microsoft-com:vml" xmlns:wp14="http://schemas.microsoft.com/office/word/2010/wordprocessingDrawing" xmlns:wp="http://schemas.openxmlformats.org/drawingml/2006/wordprocessingDrawing" xmlns:w10="urn:schemas-microsoft-com:office:word" xmlns:w="http://schemas.openxmlformats.org/wordprocessingml/2006/main" xmlns:w14="http://schemas.microsoft.com/office/word/2010/wordml" xmlns:w15="http://schemas.microsoft.com/office/word/2012/wordml" xmlns:w16cex="http://schemas.microsoft.com/office/word/2018/wordml/cex" xmlns:w16cid="http://schemas.microsoft.com/office/word/2016/wordml/cid" xmlns:w16="http://schemas.microsoft.com/office/word/2018/wordml" xmlns:w16du="http://schemas.microsoft.com/office/word/2023/wordml/word16du" xmlns:w16sdtdh="http://schemas.microsoft.com/office/word/2020/wordml/sdtdatahash" xmlns:w16sdtfl="http://schemas.microsoft.com/office/word/2024/wordml/sdtformatlock" xmlns:w16se="http://schemas.microsoft.com/office/word/2015/wordml/symex" xmlns:wpg="http://schemas.microsoft.com/office/word/2010/wordprocessingGroup" xmlns:wpi="http://schemas.microsoft.com/office/word/2010/wordprocessingInk" xmlns:wne="http://schemas.microsoft.com/office/word/2006/wordml" xmlns:wps="http://schemas.microsoft.com/office/word/2010/wordprocessingShape" mc:Ignorable="w14 w15 w16se w16cid w16 w16cex w16sdtdh w16sdtfl w16du wp14">
   <w:abstractNum w:abstractNumId="0" w15:restartNumberingAfterBreak="0">
+    <w:nsid w:val="1A8D396A"/>
+    <w:multiLevelType w:val="hybridMultilevel"/>
+    <w:tmpl w:val="CC8EF95E"/>
+    <w:lvl w:ilvl="0" w:tplc="2D384D26">
+      <w:start w:val="1"/>
+      <w:numFmt w:val="bullet"/>
+      <w:lvlText w:val="•"/>
+      <w:lvlJc w:val="left"/>
+      <w:pPr>
+        <w:ind w:left="720" w:hanging="360"/>
+      </w:pPr>
+    </w:lvl>
+    <w:lvl w:ilvl="1" w:tplc="3E163912">
+      <w:numFmt w:val="decimal"/>
+      <w:lvlText w:val=""/>
+      <w:lvlJc w:val="left"/>
+    </w:lvl>
+    <w:lvl w:ilvl="2" w:tplc="F8ECFBFA">
+      <w:numFmt w:val="decimal"/>
+      <w:lvlText w:val=""/>
+      <w:lvlJc w:val="left"/>
+    </w:lvl>
+    <w:lvl w:ilvl="3" w:tplc="5AF02BB0">
+      <w:numFmt w:val="decimal"/>
+      <w:lvlText w:val=""/>
+      <w:lvlJc w:val="left"/>
+    </w:lvl>
+    <w:lvl w:ilvl="4" w:tplc="67E055D8">
+      <w:numFmt w:val="decimal"/>
+      <w:lvlText w:val=""/>
+      <w:lvlJc w:val="left"/>
+    </w:lvl>
+    <w:lvl w:ilvl="5" w:tplc="B9E61BCE">
+      <w:numFmt w:val="decimal"/>
+      <w:lvlText w:val=""/>
+      <w:lvlJc w:val="left"/>
+    </w:lvl>
+    <w:lvl w:ilvl="6" w:tplc="1596920C">
+      <w:numFmt w:val="decimal"/>
+      <w:lvlText w:val=""/>
+      <w:lvlJc w:val="left"/>
+    </w:lvl>
+    <w:lvl w:ilvl="7" w:tplc="5FE67F40">
+      <w:numFmt w:val="decimal"/>
+      <w:lvlText w:val=""/>
+      <w:lvlJc w:val="left"/>
+    </w:lvl>
+    <w:lvl w:ilvl="8" w:tplc="1D9AFFB0">
+      <w:numFmt w:val="decimal"/>
+      <w:lvlText w:val=""/>
+      <w:lvlJc w:val="left"/>
+    </w:lvl>
+  </w:abstractNum>
+  <w:abstractNum w:abstractNumId="1" w15:restartNumberingAfterBreak="0">
     <w:nsid w:val="1F205720"/>
     <w:multiLevelType w:val="hybridMultilevel"/>
     <w:tmpl w:val="71E4BE24"/>
@@ -2166,93 +4398,61 @@
       <w:lvlJc w:val="left"/>
     </w:lvl>
   </w:abstractNum>
-  <w:abstractNum w:abstractNumId="1" w15:restartNumberingAfterBreak="0">
-    <w:nsid w:val="1F3314F9"/>
+  <w:abstractNum w:abstractNumId="2" w15:restartNumberingAfterBreak="0">
+    <w:nsid w:val="276171F6"/>
     <w:multiLevelType w:val="hybridMultilevel"/>
-    <w:tmpl w:val="9C1C6A26"/>
-    <w:lvl w:ilvl="0" w:tplc="8E3AC29E">
+    <w:tmpl w:val="663A4B48"/>
+    <w:lvl w:ilvl="0" w:tplc="944466A6">
       <w:start w:val="1"/>
-      <w:numFmt w:val="bullet"/>
-      <w:lvlText w:val="●"/>
+      <w:numFmt w:val="decimal"/>
+      <w:lvlText w:val="%1."/>
       <w:lvlJc w:val="left"/>
       <w:pPr>
         <w:ind w:left="720" w:hanging="360"/>
       </w:pPr>
     </w:lvl>
-    <w:lvl w:ilvl="1" w:tplc="98D4789A">
-      <w:start w:val="1"/>
-      <w:numFmt w:val="bullet"/>
-      <w:lvlText w:val="○"/>
+    <w:lvl w:ilvl="1" w:tplc="8AF096CC">
+      <w:numFmt w:val="decimal"/>
+      <w:lvlText w:val=""/>
       <w:lvlJc w:val="left"/>
-      <w:pPr>
-        <w:ind w:left="1440" w:hanging="360"/>
-      </w:pPr>
     </w:lvl>
-    <w:lvl w:ilvl="2" w:tplc="5288A130">
-      <w:start w:val="1"/>
-      <w:numFmt w:val="bullet"/>
-      <w:lvlText w:val="■"/>
+    <w:lvl w:ilvl="2" w:tplc="B2E23B7C">
+      <w:numFmt w:val="decimal"/>
+      <w:lvlText w:val=""/>
       <w:lvlJc w:val="left"/>
-      <w:pPr>
-        <w:ind w:left="2160" w:hanging="360"/>
-      </w:pPr>
     </w:lvl>
-    <w:lvl w:ilvl="3" w:tplc="184EBA16">
-      <w:start w:val="1"/>
-      <w:numFmt w:val="bullet"/>
-      <w:lvlText w:val="●"/>
+    <w:lvl w:ilvl="3" w:tplc="530ED570">
+      <w:numFmt w:val="decimal"/>
+      <w:lvlText w:val=""/>
       <w:lvlJc w:val="left"/>
-      <w:pPr>
-        <w:ind w:left="2880" w:hanging="360"/>
-      </w:pPr>
     </w:lvl>
-    <w:lvl w:ilvl="4" w:tplc="9446ABD8">
-      <w:start w:val="1"/>
-      <w:numFmt w:val="bullet"/>
-      <w:lvlText w:val="○"/>
+    <w:lvl w:ilvl="4" w:tplc="A2B0AB56">
+      <w:numFmt w:val="decimal"/>
+      <w:lvlText w:val=""/>
       <w:lvlJc w:val="left"/>
-      <w:pPr>
-        <w:ind w:left="3600" w:hanging="360"/>
-      </w:pPr>
     </w:lvl>
-    <w:lvl w:ilvl="5" w:tplc="F90E4D20">
-      <w:start w:val="1"/>
-      <w:numFmt w:val="bullet"/>
-      <w:lvlText w:val="■"/>
+    <w:lvl w:ilvl="5" w:tplc="94DC3CFC">
+      <w:numFmt w:val="decimal"/>
+      <w:lvlText w:val=""/>
       <w:lvlJc w:val="left"/>
-      <w:pPr>
-        <w:ind w:left="4320" w:hanging="360"/>
-      </w:pPr>
     </w:lvl>
-    <w:lvl w:ilvl="6" w:tplc="535449DA">
-      <w:start w:val="1"/>
-      <w:numFmt w:val="bullet"/>
-      <w:lvlText w:val="●"/>
+    <w:lvl w:ilvl="6" w:tplc="175A28A2">
+      <w:numFmt w:val="decimal"/>
+      <w:lvlText w:val=""/>
       <w:lvlJc w:val="left"/>
-      <w:pPr>
-        <w:ind w:left="5040" w:hanging="360"/>
-      </w:pPr>
     </w:lvl>
-    <w:lvl w:ilvl="7" w:tplc="85C0AC46">
-      <w:start w:val="1"/>
-      <w:numFmt w:val="bullet"/>
-      <w:lvlText w:val="●"/>
+    <w:lvl w:ilvl="7" w:tplc="38BE4C78">
+      <w:numFmt w:val="decimal"/>
+      <w:lvlText w:val=""/>
       <w:lvlJc w:val="left"/>
-      <w:pPr>
-        <w:ind w:left="5760" w:hanging="360"/>
-      </w:pPr>
     </w:lvl>
-    <w:lvl w:ilvl="8" w:tplc="AAF87ABE">
-      <w:start w:val="1"/>
-      <w:numFmt w:val="bullet"/>
-      <w:lvlText w:val="●"/>
+    <w:lvl w:ilvl="8" w:tplc="E5160B7C">
+      <w:numFmt w:val="decimal"/>
+      <w:lvlText w:val=""/>
       <w:lvlJc w:val="left"/>
-      <w:pPr>
-        <w:ind w:left="6480" w:hanging="360"/>
-      </w:pPr>
     </w:lvl>
   </w:abstractNum>
-  <w:abstractNum w:abstractNumId="2" w15:restartNumberingAfterBreak="0">
+  <w:abstractNum w:abstractNumId="3" w15:restartNumberingAfterBreak="0">
     <w:nsid w:val="647E795E"/>
     <w:multiLevelType w:val="hybridMultilevel"/>
     <w:tmpl w:val="D61C88D0"/>
@@ -2306,20 +4506,26 @@
       <w:lvlJc w:val="left"/>
     </w:lvl>
   </w:abstractNum>
-  <w:num w:numId="1" w16cid:durableId="1330282057">
+  <w:num w:numId="1" w16cid:durableId="14625458">
+    <w:abstractNumId w:val="2"/>
+    <w:lvlOverride w:ilvl="0">
+      <w:startOverride w:val="1"/>
+    </w:lvlOverride>
+  </w:num>
+  <w:num w:numId="2" w16cid:durableId="820200074">
+    <w:abstractNumId w:val="0"/>
+    <w:lvlOverride w:ilvl="0">
+      <w:startOverride w:val="1"/>
+    </w:lvlOverride>
+  </w:num>
+  <w:num w:numId="3" w16cid:durableId="2019698218">
     <w:abstractNumId w:val="1"/>
     <w:lvlOverride w:ilvl="0">
       <w:startOverride w:val="1"/>
     </w:lvlOverride>
   </w:num>
-  <w:num w:numId="2" w16cid:durableId="2019698218">
-    <w:abstractNumId w:val="0"/>
-    <w:lvlOverride w:ilvl="0">
-      <w:startOverride w:val="1"/>
-    </w:lvlOverride>
-  </w:num>
-  <w:num w:numId="3" w16cid:durableId="1309093466">
-    <w:abstractNumId w:val="2"/>
+  <w:num w:numId="4" w16cid:durableId="1309093466">
+    <w:abstractNumId w:val="3"/>
     <w:lvlOverride w:ilvl="0">
       <w:startOverride w:val="1"/>
     </w:lvlOverride>
@@ -2332,13 +4538,17 @@
   <w:docDefaults>
     <w:rPrDefault>
       <w:rPr>
-        <w:rFonts w:ascii="Arial" w:eastAsia="Arial" w:hAnsi="Arial" w:cs="Arial"/>
-        <w:sz w:val="24"/>
-        <w:szCs w:val="24"/>
-        <w:lang w:val="fr-FR" w:eastAsia="zh-CN" w:bidi="ar-SA"/>
+        <w:rFonts w:asciiTheme="minorHAnsi" w:eastAsiaTheme="minorHAnsi" w:hAnsiTheme="minorHAnsi" w:cstheme="minorBidi"/>
+        <w:sz w:val="22"/>
+        <w:szCs w:val="22"/>
+        <w:lang w:val="fr-FR" w:eastAsia="en-US" w:bidi="ar-SA"/>
       </w:rPr>
     </w:rPrDefault>
-    <w:pPrDefault/>
+    <w:pPrDefault>
+      <w:pPr>
+        <w:spacing w:after="160" w:line="259" w:lineRule="auto"/>
+      </w:pPr>
+    </w:pPrDefault>
   </w:docDefaults>
   <w:latentStyles w:defLockedState="0" w:defUIPriority="99" w:defSemiHidden="0" w:defUnhideWhenUsed="0" w:defQFormat="0" w:count="376">
     <w:lsdException w:name="Normal" w:uiPriority="0" w:qFormat="1"/>
@@ -2520,7 +4730,7 @@
     <w:lsdException w:name="Medium Shading 2 Accent 1" w:uiPriority="64"/>
     <w:lsdException w:name="Medium List 1 Accent 1" w:uiPriority="65"/>
     <w:lsdException w:name="Revision" w:semiHidden="1"/>
-    <w:lsdException w:name="List Paragraph" w:uiPriority="34" w:qFormat="1"/>
+    <w:lsdException w:name="List Paragraph" w:uiPriority="0" w:qFormat="1"/>
     <w:lsdException w:name="Quote" w:uiPriority="29" w:qFormat="1"/>
     <w:lsdException w:name="Intense Quote" w:uiPriority="30" w:qFormat="1"/>
     <w:lsdException w:name="Medium List 2 Accent 1" w:uiPriority="66"/>
@@ -2721,92 +4931,205 @@
   <w:style w:type="paragraph" w:default="1" w:styleId="Normal">
     <w:name w:val="Normal"/>
     <w:qFormat/>
+    <w:rsid w:val="00311894"/>
   </w:style>
   <w:style w:type="paragraph" w:styleId="Titre1">
     <w:name w:val="heading 1"/>
+    <w:basedOn w:val="Normal"/>
+    <w:next w:val="Normal"/>
+    <w:link w:val="Titre1Car"/>
     <w:uiPriority w:val="9"/>
     <w:qFormat/>
+    <w:rsid w:val="00311894"/>
     <w:pPr>
-      <w:spacing w:before="240" w:after="180"/>
+      <w:keepNext/>
+      <w:keepLines/>
+      <w:spacing w:before="360" w:after="80"/>
       <w:outlineLvl w:val="0"/>
     </w:pPr>
     <w:rPr>
-      <w:b/>
-      <w:bCs/>
-      <w:color w:val="2C3E50"/>
+      <w:rFonts w:asciiTheme="majorHAnsi" w:eastAsiaTheme="majorEastAsia" w:hAnsiTheme="majorHAnsi" w:cstheme="majorBidi"/>
+      <w:color w:val="2F5496" w:themeColor="accent1" w:themeShade="BF"/>
+      <w:sz w:val="40"/>
+      <w:szCs w:val="40"/>
+    </w:rPr>
+  </w:style>
+  <w:style w:type="paragraph" w:styleId="Titre2">
+    <w:name w:val="heading 2"/>
+    <w:basedOn w:val="Normal"/>
+    <w:next w:val="Normal"/>
+    <w:link w:val="Titre2Car"/>
+    <w:uiPriority w:val="9"/>
+    <w:semiHidden/>
+    <w:unhideWhenUsed/>
+    <w:qFormat/>
+    <w:rsid w:val="00311894"/>
+    <w:pPr>
+      <w:keepNext/>
+      <w:keepLines/>
+      <w:spacing w:before="160" w:after="80"/>
+      <w:outlineLvl w:val="1"/>
+    </w:pPr>
+    <w:rPr>
+      <w:rFonts w:asciiTheme="majorHAnsi" w:eastAsiaTheme="majorEastAsia" w:hAnsiTheme="majorHAnsi" w:cstheme="majorBidi"/>
+      <w:color w:val="2F5496" w:themeColor="accent1" w:themeShade="BF"/>
       <w:sz w:val="32"/>
       <w:szCs w:val="32"/>
     </w:rPr>
   </w:style>
-  <w:style w:type="paragraph" w:styleId="Titre2">
-    <w:name w:val="heading 2"/>
+  <w:style w:type="paragraph" w:styleId="Titre3">
+    <w:name w:val="heading 3"/>
+    <w:basedOn w:val="Normal"/>
+    <w:next w:val="Normal"/>
+    <w:link w:val="Titre3Car"/>
     <w:uiPriority w:val="9"/>
+    <w:semiHidden/>
     <w:unhideWhenUsed/>
     <w:qFormat/>
+    <w:rsid w:val="00311894"/>
     <w:pPr>
-      <w:spacing w:before="180" w:after="120"/>
-      <w:outlineLvl w:val="1"/>
+      <w:keepNext/>
+      <w:keepLines/>
+      <w:spacing w:before="160" w:after="80"/>
+      <w:outlineLvl w:val="2"/>
     </w:pPr>
     <w:rPr>
-      <w:b/>
-      <w:bCs/>
-      <w:color w:val="34495E"/>
+      <w:rFonts w:eastAsiaTheme="majorEastAsia" w:cstheme="majorBidi"/>
+      <w:color w:val="2F5496" w:themeColor="accent1" w:themeShade="BF"/>
       <w:sz w:val="28"/>
       <w:szCs w:val="28"/>
     </w:rPr>
   </w:style>
-  <w:style w:type="paragraph" w:styleId="Titre3">
-    <w:name w:val="heading 3"/>
+  <w:style w:type="paragraph" w:styleId="Titre4">
+    <w:name w:val="heading 4"/>
+    <w:basedOn w:val="Normal"/>
+    <w:next w:val="Normal"/>
+    <w:link w:val="Titre4Car"/>
     <w:uiPriority w:val="9"/>
     <w:semiHidden/>
     <w:unhideWhenUsed/>
     <w:qFormat/>
+    <w:rsid w:val="00311894"/>
     <w:pPr>
-      <w:outlineLvl w:val="2"/>
+      <w:keepNext/>
+      <w:keepLines/>
+      <w:spacing w:before="80" w:after="40"/>
+      <w:outlineLvl w:val="3"/>
     </w:pPr>
     <w:rPr>
-      <w:color w:val="1F4D78"/>
+      <w:rFonts w:eastAsiaTheme="majorEastAsia" w:cstheme="majorBidi"/>
+      <w:i/>
+      <w:iCs/>
+      <w:color w:val="2F5496" w:themeColor="accent1" w:themeShade="BF"/>
     </w:rPr>
   </w:style>
-  <w:style w:type="paragraph" w:styleId="Titre4">
-    <w:name w:val="heading 4"/>
+  <w:style w:type="paragraph" w:styleId="Titre5">
+    <w:name w:val="heading 5"/>
+    <w:basedOn w:val="Normal"/>
+    <w:next w:val="Normal"/>
+    <w:link w:val="Titre5Car"/>
     <w:uiPriority w:val="9"/>
     <w:semiHidden/>
     <w:unhideWhenUsed/>
     <w:qFormat/>
+    <w:rsid w:val="00311894"/>
     <w:pPr>
-      <w:outlineLvl w:val="3"/>
+      <w:keepNext/>
+      <w:keepLines/>
+      <w:spacing w:before="80" w:after="40"/>
+      <w:outlineLvl w:val="4"/>
     </w:pPr>
     <w:rPr>
-      <w:i/>
-      <w:iCs/>
-      <w:color w:val="2E74B5"/>
+      <w:rFonts w:eastAsiaTheme="majorEastAsia" w:cstheme="majorBidi"/>
+      <w:color w:val="2F5496" w:themeColor="accent1" w:themeShade="BF"/>
     </w:rPr>
   </w:style>
-  <w:style w:type="paragraph" w:styleId="Titre5">
-    <w:name w:val="heading 5"/>
+  <w:style w:type="paragraph" w:styleId="Titre6">
+    <w:name w:val="heading 6"/>
+    <w:basedOn w:val="Normal"/>
+    <w:next w:val="Normal"/>
+    <w:link w:val="Titre6Car"/>
     <w:uiPriority w:val="9"/>
     <w:semiHidden/>
     <w:unhideWhenUsed/>
     <w:qFormat/>
+    <w:rsid w:val="00311894"/>
     <w:pPr>
-      <w:outlineLvl w:val="4"/>
+      <w:keepNext/>
+      <w:keepLines/>
+      <w:spacing w:before="40" w:after="0"/>
+      <w:outlineLvl w:val="5"/>
     </w:pPr>
     <w:rPr>
-      <w:color w:val="2E74B5"/>
+      <w:rFonts w:eastAsiaTheme="majorEastAsia" w:cstheme="majorBidi"/>
+      <w:i/>
+      <w:iCs/>
+      <w:color w:val="595959" w:themeColor="text1" w:themeTint="A6"/>
     </w:rPr>
   </w:style>
-  <w:style w:type="paragraph" w:styleId="Titre6">
-    <w:name w:val="heading 6"/>
+  <w:style w:type="paragraph" w:styleId="Titre7">
+    <w:name w:val="heading 7"/>
+    <w:basedOn w:val="Normal"/>
+    <w:next w:val="Normal"/>
+    <w:link w:val="Titre7Car"/>
     <w:uiPriority w:val="9"/>
     <w:semiHidden/>
     <w:unhideWhenUsed/>
     <w:qFormat/>
+    <w:rsid w:val="00311894"/>
     <w:pPr>
-      <w:outlineLvl w:val="5"/>
+      <w:keepNext/>
+      <w:keepLines/>
+      <w:spacing w:before="40" w:after="0"/>
+      <w:outlineLvl w:val="6"/>
     </w:pPr>
     <w:rPr>
-      <w:color w:val="1F4D78"/>
+      <w:rFonts w:eastAsiaTheme="majorEastAsia" w:cstheme="majorBidi"/>
+      <w:color w:val="595959" w:themeColor="text1" w:themeTint="A6"/>
+    </w:rPr>
+  </w:style>
+  <w:style w:type="paragraph" w:styleId="Titre8">
+    <w:name w:val="heading 8"/>
+    <w:basedOn w:val="Normal"/>
+    <w:next w:val="Normal"/>
+    <w:link w:val="Titre8Car"/>
+    <w:uiPriority w:val="9"/>
+    <w:semiHidden/>
+    <w:unhideWhenUsed/>
+    <w:qFormat/>
+    <w:rsid w:val="00311894"/>
+    <w:pPr>
+      <w:keepNext/>
+      <w:keepLines/>
+      <w:spacing w:after="0"/>
+      <w:outlineLvl w:val="7"/>
+    </w:pPr>
+    <w:rPr>
+      <w:rFonts w:eastAsiaTheme="majorEastAsia" w:cstheme="majorBidi"/>
+      <w:i/>
+      <w:iCs/>
+      <w:color w:val="272727" w:themeColor="text1" w:themeTint="D8"/>
+    </w:rPr>
+  </w:style>
+  <w:style w:type="paragraph" w:styleId="Titre9">
+    <w:name w:val="heading 9"/>
+    <w:basedOn w:val="Normal"/>
+    <w:next w:val="Normal"/>
+    <w:link w:val="Titre9Car"/>
+    <w:uiPriority w:val="9"/>
+    <w:semiHidden/>
+    <w:unhideWhenUsed/>
+    <w:qFormat/>
+    <w:rsid w:val="00311894"/>
+    <w:pPr>
+      <w:keepNext/>
+      <w:keepLines/>
+      <w:spacing w:after="0"/>
+      <w:outlineLvl w:val="8"/>
+    </w:pPr>
+    <w:rPr>
+      <w:rFonts w:eastAsiaTheme="majorEastAsia" w:cstheme="majorBidi"/>
+      <w:color w:val="272727" w:themeColor="text1" w:themeTint="D8"/>
     </w:rPr>
   </w:style>
   <w:style w:type="character" w:default="1" w:styleId="Policepardfaut">
@@ -2836,88 +5159,385 @@
     <w:semiHidden/>
     <w:unhideWhenUsed/>
   </w:style>
+  <w:style w:type="character" w:customStyle="1" w:styleId="Titre1Car">
+    <w:name w:val="Titre 1 Car"/>
+    <w:basedOn w:val="Policepardfaut"/>
+    <w:link w:val="Titre1"/>
+    <w:uiPriority w:val="9"/>
+    <w:rsid w:val="00311894"/>
+    <w:rPr>
+      <w:rFonts w:asciiTheme="majorHAnsi" w:eastAsiaTheme="majorEastAsia" w:hAnsiTheme="majorHAnsi" w:cstheme="majorBidi"/>
+      <w:color w:val="2F5496" w:themeColor="accent1" w:themeShade="BF"/>
+      <w:sz w:val="40"/>
+      <w:szCs w:val="40"/>
+    </w:rPr>
+  </w:style>
+  <w:style w:type="character" w:customStyle="1" w:styleId="Titre2Car">
+    <w:name w:val="Titre 2 Car"/>
+    <w:basedOn w:val="Policepardfaut"/>
+    <w:link w:val="Titre2"/>
+    <w:uiPriority w:val="9"/>
+    <w:semiHidden/>
+    <w:rsid w:val="00311894"/>
+    <w:rPr>
+      <w:rFonts w:asciiTheme="majorHAnsi" w:eastAsiaTheme="majorEastAsia" w:hAnsiTheme="majorHAnsi" w:cstheme="majorBidi"/>
+      <w:color w:val="2F5496" w:themeColor="accent1" w:themeShade="BF"/>
+      <w:sz w:val="32"/>
+      <w:szCs w:val="32"/>
+    </w:rPr>
+  </w:style>
+  <w:style w:type="character" w:customStyle="1" w:styleId="Titre3Car">
+    <w:name w:val="Titre 3 Car"/>
+    <w:basedOn w:val="Policepardfaut"/>
+    <w:link w:val="Titre3"/>
+    <w:uiPriority w:val="9"/>
+    <w:semiHidden/>
+    <w:rsid w:val="00311894"/>
+    <w:rPr>
+      <w:rFonts w:eastAsiaTheme="majorEastAsia" w:cstheme="majorBidi"/>
+      <w:color w:val="2F5496" w:themeColor="accent1" w:themeShade="BF"/>
+      <w:sz w:val="28"/>
+      <w:szCs w:val="28"/>
+    </w:rPr>
+  </w:style>
+  <w:style w:type="character" w:customStyle="1" w:styleId="Titre4Car">
+    <w:name w:val="Titre 4 Car"/>
+    <w:basedOn w:val="Policepardfaut"/>
+    <w:link w:val="Titre4"/>
+    <w:uiPriority w:val="9"/>
+    <w:semiHidden/>
+    <w:rsid w:val="00311894"/>
+    <w:rPr>
+      <w:rFonts w:eastAsiaTheme="majorEastAsia" w:cstheme="majorBidi"/>
+      <w:i/>
+      <w:iCs/>
+      <w:color w:val="2F5496" w:themeColor="accent1" w:themeShade="BF"/>
+    </w:rPr>
+  </w:style>
+  <w:style w:type="character" w:customStyle="1" w:styleId="Titre5Car">
+    <w:name w:val="Titre 5 Car"/>
+    <w:basedOn w:val="Policepardfaut"/>
+    <w:link w:val="Titre5"/>
+    <w:uiPriority w:val="9"/>
+    <w:semiHidden/>
+    <w:rsid w:val="00311894"/>
+    <w:rPr>
+      <w:rFonts w:eastAsiaTheme="majorEastAsia" w:cstheme="majorBidi"/>
+      <w:color w:val="2F5496" w:themeColor="accent1" w:themeShade="BF"/>
+    </w:rPr>
+  </w:style>
+  <w:style w:type="character" w:customStyle="1" w:styleId="Titre6Car">
+    <w:name w:val="Titre 6 Car"/>
+    <w:basedOn w:val="Policepardfaut"/>
+    <w:link w:val="Titre6"/>
+    <w:uiPriority w:val="9"/>
+    <w:semiHidden/>
+    <w:rsid w:val="00311894"/>
+    <w:rPr>
+      <w:rFonts w:eastAsiaTheme="majorEastAsia" w:cstheme="majorBidi"/>
+      <w:i/>
+      <w:iCs/>
+      <w:color w:val="595959" w:themeColor="text1" w:themeTint="A6"/>
+    </w:rPr>
+  </w:style>
+  <w:style w:type="character" w:customStyle="1" w:styleId="Titre7Car">
+    <w:name w:val="Titre 7 Car"/>
+    <w:basedOn w:val="Policepardfaut"/>
+    <w:link w:val="Titre7"/>
+    <w:uiPriority w:val="9"/>
+    <w:semiHidden/>
+    <w:rsid w:val="00311894"/>
+    <w:rPr>
+      <w:rFonts w:eastAsiaTheme="majorEastAsia" w:cstheme="majorBidi"/>
+      <w:color w:val="595959" w:themeColor="text1" w:themeTint="A6"/>
+    </w:rPr>
+  </w:style>
+  <w:style w:type="character" w:customStyle="1" w:styleId="Titre8Car">
+    <w:name w:val="Titre 8 Car"/>
+    <w:basedOn w:val="Policepardfaut"/>
+    <w:link w:val="Titre8"/>
+    <w:uiPriority w:val="9"/>
+    <w:semiHidden/>
+    <w:rsid w:val="00311894"/>
+    <w:rPr>
+      <w:rFonts w:eastAsiaTheme="majorEastAsia" w:cstheme="majorBidi"/>
+      <w:i/>
+      <w:iCs/>
+      <w:color w:val="272727" w:themeColor="text1" w:themeTint="D8"/>
+    </w:rPr>
+  </w:style>
+  <w:style w:type="character" w:customStyle="1" w:styleId="Titre9Car">
+    <w:name w:val="Titre 9 Car"/>
+    <w:basedOn w:val="Policepardfaut"/>
+    <w:link w:val="Titre9"/>
+    <w:uiPriority w:val="9"/>
+    <w:semiHidden/>
+    <w:rsid w:val="00311894"/>
+    <w:rPr>
+      <w:rFonts w:eastAsiaTheme="majorEastAsia" w:cstheme="majorBidi"/>
+      <w:color w:val="272727" w:themeColor="text1" w:themeTint="D8"/>
+    </w:rPr>
+  </w:style>
   <w:style w:type="paragraph" w:styleId="Titre">
     <w:name w:val="Title"/>
+    <w:basedOn w:val="Normal"/>
+    <w:next w:val="Normal"/>
+    <w:link w:val="TitreCar"/>
     <w:uiPriority w:val="10"/>
     <w:qFormat/>
+    <w:rsid w:val="00311894"/>
     <w:pPr>
-      <w:spacing w:before="240" w:after="120"/>
-      <w:jc w:val="center"/>
+      <w:spacing w:after="80" w:line="240" w:lineRule="auto"/>
+      <w:contextualSpacing/>
     </w:pPr>
     <w:rPr>
-      <w:b/>
-      <w:bCs/>
-      <w:color w:val="2C3E50"/>
+      <w:rFonts w:asciiTheme="majorHAnsi" w:eastAsiaTheme="majorEastAsia" w:hAnsiTheme="majorHAnsi" w:cstheme="majorBidi"/>
+      <w:spacing w:val="-10"/>
+      <w:kern w:val="28"/>
       <w:sz w:val="56"/>
       <w:szCs w:val="56"/>
     </w:rPr>
   </w:style>
-  <w:style w:type="paragraph" w:customStyle="1" w:styleId="lev1">
-    <w:name w:val="Élevé1"/>
-    <w:qFormat/>
+  <w:style w:type="character" w:customStyle="1" w:styleId="TitreCar">
+    <w:name w:val="Titre Car"/>
+    <w:basedOn w:val="Policepardfaut"/>
+    <w:link w:val="Titre"/>
+    <w:uiPriority w:val="10"/>
+    <w:rsid w:val="00311894"/>
     <w:rPr>
-      <w:b/>
-      <w:bCs/>
-    </w:rPr>
-  </w:style>
-  <w:style w:type="paragraph" w:styleId="Paragraphedeliste">
-    <w:name w:val="List Paragraph"/>
-    <w:qFormat/>
-  </w:style>
-  <w:style w:type="character" w:styleId="Lienhypertexte">
-    <w:name w:val="Hyperlink"/>
-    <w:uiPriority w:val="99"/>
-    <w:unhideWhenUsed/>
-    <w:rPr>
-      <w:color w:val="0563C1"/>
-      <w:u w:val="single"/>
-    </w:rPr>
-  </w:style>
-  <w:style w:type="character" w:styleId="Appelnotedebasdep">
-    <w:name w:val="footnote reference"/>
-    <w:uiPriority w:val="99"/>
-    <w:semiHidden/>
-    <w:unhideWhenUsed/>
-    <w:rPr>
-      <w:vertAlign w:val="superscript"/>
-    </w:rPr>
-  </w:style>
-  <w:style w:type="paragraph" w:styleId="Notedebasdepage">
-    <w:name w:val="footnote text"/>
-    <w:link w:val="NotedebasdepageCar"/>
-    <w:uiPriority w:val="99"/>
-    <w:semiHidden/>
-    <w:unhideWhenUsed/>
-    <w:rPr>
-      <w:sz w:val="20"/>
-      <w:szCs w:val="20"/>
-    </w:rPr>
-  </w:style>
-  <w:style w:type="character" w:customStyle="1" w:styleId="NotedebasdepageCar">
-    <w:name w:val="Note de bas de page Car"/>
-    <w:link w:val="Notedebasdepage"/>
-    <w:uiPriority w:val="99"/>
-    <w:semiHidden/>
-    <w:unhideWhenUsed/>
-    <w:rPr>
-      <w:sz w:val="20"/>
-      <w:szCs w:val="20"/>
+      <w:rFonts w:asciiTheme="majorHAnsi" w:eastAsiaTheme="majorEastAsia" w:hAnsiTheme="majorHAnsi" w:cstheme="majorBidi"/>
+      <w:spacing w:val="-10"/>
+      <w:kern w:val="28"/>
+      <w:sz w:val="56"/>
+      <w:szCs w:val="56"/>
     </w:rPr>
   </w:style>
   <w:style w:type="paragraph" w:styleId="Sous-titre">
     <w:name w:val="Subtitle"/>
+    <w:basedOn w:val="Normal"/>
+    <w:next w:val="Normal"/>
+    <w:link w:val="Sous-titreCar"/>
     <w:uiPriority w:val="11"/>
     <w:qFormat/>
+    <w:rsid w:val="00311894"/>
     <w:pPr>
-      <w:spacing w:after="120"/>
+      <w:numPr>
+        <w:ilvl w:val="1"/>
+      </w:numPr>
+    </w:pPr>
+    <w:rPr>
+      <w:rFonts w:eastAsiaTheme="majorEastAsia" w:cstheme="majorBidi"/>
+      <w:color w:val="595959" w:themeColor="text1" w:themeTint="A6"/>
+      <w:spacing w:val="15"/>
+      <w:sz w:val="28"/>
+      <w:szCs w:val="28"/>
+    </w:rPr>
+  </w:style>
+  <w:style w:type="character" w:customStyle="1" w:styleId="Sous-titreCar">
+    <w:name w:val="Sous-titre Car"/>
+    <w:basedOn w:val="Policepardfaut"/>
+    <w:link w:val="Sous-titre"/>
+    <w:uiPriority w:val="11"/>
+    <w:rsid w:val="00311894"/>
+    <w:rPr>
+      <w:rFonts w:eastAsiaTheme="majorEastAsia" w:cstheme="majorBidi"/>
+      <w:color w:val="595959" w:themeColor="text1" w:themeTint="A6"/>
+      <w:spacing w:val="15"/>
+      <w:sz w:val="28"/>
+      <w:szCs w:val="28"/>
+    </w:rPr>
+  </w:style>
+  <w:style w:type="paragraph" w:styleId="Citation">
+    <w:name w:val="Quote"/>
+    <w:basedOn w:val="Normal"/>
+    <w:next w:val="Normal"/>
+    <w:link w:val="CitationCar"/>
+    <w:uiPriority w:val="29"/>
+    <w:qFormat/>
+    <w:rsid w:val="00311894"/>
+    <w:pPr>
+      <w:spacing w:before="160"/>
       <w:jc w:val="center"/>
     </w:pPr>
     <w:rPr>
       <w:i/>
       <w:iCs/>
-      <w:color w:val="7F8C8D"/>
-      <w:sz w:val="28"/>
-      <w:szCs w:val="28"/>
+      <w:color w:val="404040" w:themeColor="text1" w:themeTint="BF"/>
+    </w:rPr>
+  </w:style>
+  <w:style w:type="character" w:customStyle="1" w:styleId="CitationCar">
+    <w:name w:val="Citation Car"/>
+    <w:basedOn w:val="Policepardfaut"/>
+    <w:link w:val="Citation"/>
+    <w:uiPriority w:val="29"/>
+    <w:rsid w:val="00311894"/>
+    <w:rPr>
+      <w:i/>
+      <w:iCs/>
+      <w:color w:val="404040" w:themeColor="text1" w:themeTint="BF"/>
+    </w:rPr>
+  </w:style>
+  <w:style w:type="paragraph" w:styleId="Paragraphedeliste">
+    <w:name w:val="List Paragraph"/>
+    <w:basedOn w:val="Normal"/>
+    <w:qFormat/>
+    <w:rsid w:val="00311894"/>
+    <w:pPr>
+      <w:ind w:left="720"/>
+      <w:contextualSpacing/>
+    </w:pPr>
+  </w:style>
+  <w:style w:type="character" w:styleId="Accentuationintense">
+    <w:name w:val="Intense Emphasis"/>
+    <w:basedOn w:val="Policepardfaut"/>
+    <w:uiPriority w:val="21"/>
+    <w:qFormat/>
+    <w:rsid w:val="00311894"/>
+    <w:rPr>
+      <w:i/>
+      <w:iCs/>
+      <w:color w:val="2F5496" w:themeColor="accent1" w:themeShade="BF"/>
+    </w:rPr>
+  </w:style>
+  <w:style w:type="paragraph" w:styleId="Citationintense">
+    <w:name w:val="Intense Quote"/>
+    <w:basedOn w:val="Normal"/>
+    <w:next w:val="Normal"/>
+    <w:link w:val="CitationintenseCar"/>
+    <w:uiPriority w:val="30"/>
+    <w:qFormat/>
+    <w:rsid w:val="00311894"/>
+    <w:pPr>
+      <w:pBdr>
+        <w:top w:val="single" w:sz="4" w:space="10" w:color="2F5496" w:themeColor="accent1" w:themeShade="BF"/>
+        <w:bottom w:val="single" w:sz="4" w:space="10" w:color="2F5496" w:themeColor="accent1" w:themeShade="BF"/>
+      </w:pBdr>
+      <w:spacing w:before="360" w:after="360"/>
+      <w:ind w:left="864" w:right="864"/>
+      <w:jc w:val="center"/>
+    </w:pPr>
+    <w:rPr>
+      <w:i/>
+      <w:iCs/>
+      <w:color w:val="2F5496" w:themeColor="accent1" w:themeShade="BF"/>
+    </w:rPr>
+  </w:style>
+  <w:style w:type="character" w:customStyle="1" w:styleId="CitationintenseCar">
+    <w:name w:val="Citation intense Car"/>
+    <w:basedOn w:val="Policepardfaut"/>
+    <w:link w:val="Citationintense"/>
+    <w:uiPriority w:val="30"/>
+    <w:rsid w:val="00311894"/>
+    <w:rPr>
+      <w:i/>
+      <w:iCs/>
+      <w:color w:val="2F5496" w:themeColor="accent1" w:themeShade="BF"/>
+    </w:rPr>
+  </w:style>
+  <w:style w:type="character" w:styleId="Rfrenceintense">
+    <w:name w:val="Intense Reference"/>
+    <w:basedOn w:val="Policepardfaut"/>
+    <w:uiPriority w:val="32"/>
+    <w:qFormat/>
+    <w:rsid w:val="00311894"/>
+    <w:rPr>
+      <w:b/>
+      <w:bCs/>
+      <w:smallCaps/>
+      <w:color w:val="2F5496" w:themeColor="accent1" w:themeShade="BF"/>
+      <w:spacing w:val="5"/>
+    </w:rPr>
+  </w:style>
+  <w:style w:type="character" w:styleId="Lienhypertexte">
+    <w:name w:val="Hyperlink"/>
+    <w:basedOn w:val="Policepardfaut"/>
+    <w:uiPriority w:val="99"/>
+    <w:unhideWhenUsed/>
+    <w:rsid w:val="00311894"/>
+    <w:rPr>
+      <w:color w:val="0563C1" w:themeColor="hyperlink"/>
+      <w:u w:val="single"/>
+    </w:rPr>
+  </w:style>
+  <w:style w:type="table" w:styleId="Grilledutableau">
+    <w:name w:val="Table Grid"/>
+    <w:basedOn w:val="TableauNormal"/>
+    <w:uiPriority w:val="39"/>
+    <w:rsid w:val="00311894"/>
+    <w:pPr>
+      <w:spacing w:after="0" w:line="240" w:lineRule="auto"/>
+    </w:pPr>
+    <w:tblPr>
+      <w:tblBorders>
+        <w:top w:val="single" w:sz="4" w:space="0" w:color="auto"/>
+        <w:left w:val="single" w:sz="4" w:space="0" w:color="auto"/>
+        <w:bottom w:val="single" w:sz="4" w:space="0" w:color="auto"/>
+        <w:right w:val="single" w:sz="4" w:space="0" w:color="auto"/>
+        <w:insideH w:val="single" w:sz="4" w:space="0" w:color="auto"/>
+        <w:insideV w:val="single" w:sz="4" w:space="0" w:color="auto"/>
+      </w:tblBorders>
+    </w:tblPr>
+  </w:style>
+  <w:style w:type="character" w:styleId="Mentionnonrsolue">
+    <w:name w:val="Unresolved Mention"/>
+    <w:basedOn w:val="Policepardfaut"/>
+    <w:uiPriority w:val="99"/>
+    <w:semiHidden/>
+    <w:unhideWhenUsed/>
+    <w:rsid w:val="003D06DF"/>
+    <w:rPr>
+      <w:color w:val="605E5C"/>
+      <w:shd w:val="clear" w:color="auto" w:fill="E1DFDD"/>
+    </w:rPr>
+  </w:style>
+  <w:style w:type="paragraph" w:styleId="TM1">
+    <w:name w:val="toc 1"/>
+    <w:basedOn w:val="Normal"/>
+    <w:next w:val="Normal"/>
+    <w:autoRedefine/>
+    <w:uiPriority w:val="39"/>
+    <w:unhideWhenUsed/>
+    <w:rsid w:val="00424A18"/>
+    <w:pPr>
+      <w:spacing w:after="100" w:line="240" w:lineRule="auto"/>
+    </w:pPr>
+    <w:rPr>
+      <w:rFonts w:ascii="Arial" w:eastAsia="Arial" w:hAnsi="Arial" w:cs="Arial"/>
+      <w:lang w:eastAsia="zh-CN"/>
+    </w:rPr>
+  </w:style>
+  <w:style w:type="paragraph" w:styleId="TM2">
+    <w:name w:val="toc 2"/>
+    <w:basedOn w:val="Normal"/>
+    <w:next w:val="Normal"/>
+    <w:autoRedefine/>
+    <w:uiPriority w:val="39"/>
+    <w:unhideWhenUsed/>
+    <w:rsid w:val="00424A18"/>
+    <w:pPr>
+      <w:spacing w:after="100" w:line="240" w:lineRule="auto"/>
+      <w:ind w:left="220"/>
+    </w:pPr>
+    <w:rPr>
+      <w:rFonts w:ascii="Arial" w:eastAsia="Arial" w:hAnsi="Arial" w:cs="Arial"/>
+      <w:lang w:eastAsia="zh-CN"/>
+    </w:rPr>
+  </w:style>
+  <w:style w:type="paragraph" w:styleId="TM3">
+    <w:name w:val="toc 3"/>
+    <w:basedOn w:val="Normal"/>
+    <w:next w:val="Normal"/>
+    <w:autoRedefine/>
+    <w:uiPriority w:val="39"/>
+    <w:unhideWhenUsed/>
+    <w:rsid w:val="00424A18"/>
+    <w:pPr>
+      <w:spacing w:after="100" w:line="240" w:lineRule="auto"/>
+      <w:ind w:left="440"/>
+    </w:pPr>
+    <w:rPr>
+      <w:rFonts w:ascii="Arial" w:eastAsia="Arial" w:hAnsi="Arial" w:cs="Arial"/>
+      <w:lang w:eastAsia="zh-CN"/>
     </w:rPr>
   </w:style>
 </w:styles>
@@ -2934,44 +5554,44 @@
         <a:sysClr val="window" lastClr="FFFFFF"/>
       </a:lt1>
       <a:dk2>
-        <a:srgbClr val="0E2841"/>
+        <a:srgbClr val="44546A"/>
       </a:dk2>
       <a:lt2>
-        <a:srgbClr val="E8E8E8"/>
+        <a:srgbClr val="E7E6E6"/>
       </a:lt2>
       <a:accent1>
-        <a:srgbClr val="156082"/>
+        <a:srgbClr val="4472C4"/>
       </a:accent1>
       <a:accent2>
-        <a:srgbClr val="E97132"/>
+        <a:srgbClr val="ED7D31"/>
       </a:accent2>
       <a:accent3>
-        <a:srgbClr val="196B24"/>
+        <a:srgbClr val="A5A5A5"/>
       </a:accent3>
       <a:accent4>
-        <a:srgbClr val="0F9ED5"/>
+        <a:srgbClr val="FFC000"/>
       </a:accent4>
       <a:accent5>
-        <a:srgbClr val="A02B93"/>
+        <a:srgbClr val="5B9BD5"/>
       </a:accent5>
       <a:accent6>
-        <a:srgbClr val="4EA72E"/>
+        <a:srgbClr val="70AD47"/>
       </a:accent6>
       <a:hlink>
-        <a:srgbClr val="467886"/>
+        <a:srgbClr val="0563C1"/>
       </a:hlink>
       <a:folHlink>
-        <a:srgbClr val="96607D"/>
+        <a:srgbClr val="954F72"/>
       </a:folHlink>
     </a:clrScheme>
     <a:fontScheme name="Office">
       <a:majorFont>
-        <a:latin typeface="Aptos Display" panose="02110004020202020204"/>
+        <a:latin typeface="Calibri Light" panose="020F0302020204030204"/>
         <a:ea typeface=""/>
         <a:cs typeface=""/>
-        <a:font script="Jpan" typeface="游ゴシック Light"/>
+        <a:font script="Jpan" typeface="ＭＳ ゴシック"/>
         <a:font script="Hang" typeface="맑은 고딕"/>
-        <a:font script="Hans" typeface="等线 Light"/>
+        <a:font script="Hans" typeface="宋体"/>
         <a:font script="Hant" typeface="新細明體"/>
         <a:font script="Arab" typeface="Times New Roman"/>
         <a:font script="Hebr" typeface="Times New Roman"/>
@@ -2999,31 +5619,14 @@
         <a:font script="Viet" typeface="Times New Roman"/>
         <a:font script="Uigh" typeface="Microsoft Uighur"/>
         <a:font script="Geor" typeface="Sylfaen"/>
-        <a:font script="Armn" typeface="Arial"/>
-        <a:font script="Bugi" typeface="Leelawadee UI"/>
-        <a:font script="Bopo" typeface="Microsoft JhengHei"/>
-        <a:font script="Java" typeface="Javanese Text"/>
-        <a:font script="Lisu" typeface="Segoe UI"/>
-        <a:font script="Mymr" typeface="Myanmar Text"/>
-        <a:font script="Nkoo" typeface="Ebrima"/>
-        <a:font script="Olck" typeface="Nirmala UI"/>
-        <a:font script="Osma" typeface="Ebrima"/>
-        <a:font script="Phag" typeface="Phagspa"/>
-        <a:font script="Syrn" typeface="Estrangelo Edessa"/>
-        <a:font script="Syrj" typeface="Estrangelo Edessa"/>
-        <a:font script="Syre" typeface="Estrangelo Edessa"/>
-        <a:font script="Sora" typeface="Nirmala UI"/>
-        <a:font script="Tale" typeface="Microsoft Tai Le"/>
-        <a:font script="Talu" typeface="Microsoft New Tai Lue"/>
-        <a:font script="Tfng" typeface="Ebrima"/>
       </a:majorFont>
       <a:minorFont>
-        <a:latin typeface="Aptos" panose="02110004020202020204"/>
+        <a:latin typeface="Calibri" panose="020F0502020204030204"/>
         <a:ea typeface=""/>
         <a:cs typeface=""/>
-        <a:font script="Jpan" typeface="游明朝"/>
+        <a:font script="Jpan" typeface="ＭＳ 明朝"/>
         <a:font script="Hang" typeface="맑은 고딕"/>
-        <a:font script="Hans" typeface="等线"/>
+        <a:font script="Hans" typeface="宋体"/>
         <a:font script="Hant" typeface="新細明體"/>
         <a:font script="Arab" typeface="Arial"/>
         <a:font script="Hebr" typeface="Arial"/>
@@ -3051,23 +5654,6 @@
         <a:font script="Viet" typeface="Arial"/>
         <a:font script="Uigh" typeface="Microsoft Uighur"/>
         <a:font script="Geor" typeface="Sylfaen"/>
-        <a:font script="Armn" typeface="Arial"/>
-        <a:font script="Bugi" typeface="Leelawadee UI"/>
-        <a:font script="Bopo" typeface="Microsoft JhengHei"/>
-        <a:font script="Java" typeface="Javanese Text"/>
-        <a:font script="Lisu" typeface="Segoe UI"/>
-        <a:font script="Mymr" typeface="Myanmar Text"/>
-        <a:font script="Nkoo" typeface="Ebrima"/>
-        <a:font script="Olck" typeface="Nirmala UI"/>
-        <a:font script="Osma" typeface="Ebrima"/>
-        <a:font script="Phag" typeface="Phagspa"/>
-        <a:font script="Syrn" typeface="Estrangelo Edessa"/>
-        <a:font script="Syrj" typeface="Estrangelo Edessa"/>
-        <a:font script="Syre" typeface="Estrangelo Edessa"/>
-        <a:font script="Sora" typeface="Nirmala UI"/>
-        <a:font script="Tale" typeface="Microsoft Tai Le"/>
-        <a:font script="Talu" typeface="Microsoft New Tai Lue"/>
-        <a:font script="Tfng" typeface="Ebrima"/>
       </a:minorFont>
     </a:fontScheme>
     <a:fmtScheme name="Office">
@@ -3129,6 +5715,13 @@
         </a:gradFill>
       </a:fillStyleLst>
       <a:lnStyleLst>
+        <a:ln w="6350" cap="flat" cmpd="sng" algn="ctr">
+          <a:solidFill>
+            <a:schemeClr val="phClr"/>
+          </a:solidFill>
+          <a:prstDash val="solid"/>
+          <a:miter lim="800000"/>
+        </a:ln>
         <a:ln w="12700" cap="flat" cmpd="sng" algn="ctr">
           <a:solidFill>
             <a:schemeClr val="phClr"/>
@@ -3137,13 +5730,6 @@
           <a:miter lim="800000"/>
         </a:ln>
         <a:ln w="19050" cap="flat" cmpd="sng" algn="ctr">
-          <a:solidFill>
-            <a:schemeClr val="phClr"/>
-          </a:solidFill>
-          <a:prstDash val="solid"/>
-          <a:miter lim="800000"/>
-        </a:ln>
-        <a:ln w="25400" cap="flat" cmpd="sng" algn="ctr">
           <a:solidFill>
             <a:schemeClr val="phClr"/>
           </a:solidFill>
@@ -3208,31 +5794,11 @@
       </a:bgFillStyleLst>
     </a:fmtScheme>
   </a:themeElements>
-  <a:objectDefaults>
-    <a:lnDef>
-      <a:spPr/>
-      <a:bodyPr/>
-      <a:lstStyle/>
-      <a:style>
-        <a:lnRef idx="2">
-          <a:schemeClr val="accent1"/>
-        </a:lnRef>
-        <a:fillRef idx="0">
-          <a:schemeClr val="accent1"/>
-        </a:fillRef>
-        <a:effectRef idx="1">
-          <a:schemeClr val="accent1"/>
-        </a:effectRef>
-        <a:fontRef idx="minor">
-          <a:schemeClr val="tx1"/>
-        </a:fontRef>
-      </a:style>
-    </a:lnDef>
-  </a:objectDefaults>
+  <a:objectDefaults/>
   <a:extraClrSchemeLst/>
   <a:extLst>
     <a:ext uri="{05A4C25C-085E-4340-85A3-A5531E510DB2}">
-      <thm15:themeFamily xmlns:thm15="http://schemas.microsoft.com/office/thememl/2012/main" name="Office Theme" id="{2E142A2C-CD16-42D6-873A-C26D2A0506FA}" vid="{1BDDFF52-6CD6-40A5-AB3C-68EB2F1E4D0A}"/>
+      <thm15:themeFamily xmlns:thm15="http://schemas.microsoft.com/office/thememl/2012/main" name="Office Theme" id="{62F939B6-93AF-4DB8-9C6B-D6C7DFDC589F}" vid="{4A3C46E8-61CC-4603-A589-7422A47A8E4A}"/>
     </a:ext>
   </a:extLst>
 </a:theme>
